--- a/doc/resume.docx
+++ b/doc/resume.docx
@@ -31,7 +31,7 @@
                     <wp:lineTo x="0" y="0"/>
                   </wp:wrapPolygon>
                 </wp:wrapTight>
-                <wp:docPr id="1027" name="shape1027" hidden="0"/>
+                <wp:docPr id="1025" name="shape1025" hidden="0"/>
                 <wp:cNvGraphicFramePr>
                   <a:graphicFrameLocks xmlns:a="http://schemas.openxmlformats.org/drawingml/2006/main"/>
                 </wp:cNvGraphicFramePr>
@@ -117,10 +117,10 @@
                                       <w:color w:val="A6A6A6"/>
                                     </w:rPr>
                                     <w:drawing>
-                                      <wp:inline distT="0" distB="0" distL="180" distR="180">
+                                      <wp:inline distT="0" distB="0" distL="0" distR="0">
                                         <wp:extent cx="1280171" cy="1706894"/>
                                         <wp:effectExtent l="0" t="0" r="0" b="0"/>
-                                        <wp:docPr id="1038" name="shape1038" hidden="0"/>
+                                        <wp:docPr id="1026" name="shape1026" hidden="0"/>
                                         <wp:cNvGraphicFramePr>
                                           <a:graphicFrameLocks xmlns:a="http://schemas.openxmlformats.org/drawingml/2006/main" noChangeAspect="1"/>
                                         </wp:cNvGraphicFramePr>
@@ -463,7 +463,7 @@
           </mc:Choice>
           <mc:Fallback>
             <w:pict>
-              <v:rect id="1027" style="position:absolute;margin-left:-50.6749pt;margin-top:2.85001pt;width:526.6pt;height:319.114pt;mso-position-horizontal-relative:column;mso-position-vertical-relative:line;v-text-anchor:middle;mso-wrap-style:square;z-index:251660288" o:allowincell="t" filled="t" fillcolor="#ffffff" stroked="f">
+              <v:rect id="1025" style="position:absolute;margin-left:-50.6749pt;margin-top:2.85pt;width:526.6pt;height:319.114pt;mso-position-horizontal-relative:column;mso-position-vertical-relative:line;v-text-anchor:middle;mso-wrap-style:square;z-index:251660288" o:allowincell="t" filled="t" fillcolor="#ffffff" stroked="f">
                 <w10:wrap type="tight"/>
                 <v:textbox inset="2.5mm,1.3mm,2.5mm,1.3mm">
                   <w:txbxContent>
@@ -510,10 +510,10 @@
                                 <w:color w:val="A6A6A6"/>
                               </w:rPr>
                               <w:drawing>
-                                <wp:inline distT="0" distB="0" distL="180" distR="180">
+                                <wp:inline distT="0" distB="0" distL="0" distR="0">
                                   <wp:extent cx="1280171" cy="1706894"/>
                                   <wp:effectExtent l="0" t="0" r="0" b="0"/>
-                                  <wp:docPr id="1038" name="shape1038" hidden="0"/>
+                                  <wp:docPr id="1026" name="shape1026" hidden="0"/>
                                   <wp:cNvGraphicFramePr>
                                     <a:graphicFrameLocks xmlns:a="http://schemas.openxmlformats.org/drawingml/2006/main" noChangeAspect="1"/>
                                   </wp:cNvGraphicFramePr>
@@ -877,7 +877,7 @@
                     <wp:lineTo x="0" y="0"/>
                   </wp:wrapPolygon>
                 </wp:wrapTight>
-                <wp:docPr id="1025" name="shape1025" hidden="0"/>
+                <wp:docPr id="1027" name="shape1027" hidden="0"/>
                 <wp:cNvGraphicFramePr>
                   <a:graphicFrameLocks xmlns:a="http://schemas.openxmlformats.org/drawingml/2006/main"/>
                 </wp:cNvGraphicFramePr>
@@ -1808,7 +1808,7 @@
           </mc:Choice>
           <mc:Fallback>
             <w:pict>
-              <v:rect id="1025" style="position:absolute;margin-left:-50.3793pt;margin-top:350.638pt;width:526.6pt;height:278.355pt;mso-position-horizontal-relative:column;mso-position-vertical-relative:line;v-text-anchor:middle;mso-wrap-style:square;z-index:251662336" o:allowincell="t" filled="t" fillcolor="#ffffff" stroked="f">
+              <v:rect id="1027" style="position:absolute;margin-left:-50.3793pt;margin-top:350.638pt;width:526.6pt;height:278.355pt;mso-position-horizontal-relative:column;mso-position-vertical-relative:line;v-text-anchor:middle;mso-wrap-style:square;z-index:251662336" o:allowincell="t" filled="t" fillcolor="#ffffff" stroked="f">
                 <w10:wrap type="tight"/>
                 <v:textbox inset="2.5mm,1.3mm,2.5mm,1.3mm">
                   <w:txbxContent>
@@ -2869,88 +2869,107 @@
                                 <w:p>
                                   <w:pPr>
                                     <w:rPr>
+                                      <w:rFonts w:ascii="맑은 고딕" w:eastAsia="맑은 고딕" w:hAnsi="맑은 고딕" w:cs="맑은 고딕" w:hint="default"/>
                                       <w:color w:val="767171"/>
                                       <w:sz w:val="18"/>
                                       <w:szCs w:val="18"/>
+                                      <w:u w:color="auto"/>
                                     </w:rPr>
                                   </w:pPr>
                                   <w:r>
                                     <w:rPr>
                                       <w:lang w:eastAsia="ko-KR"/>
+                                      <w:rFonts w:ascii="맑은 고딕" w:eastAsia="맑은 고딕" w:hAnsi="맑은 고딕" w:cs="맑은 고딕" w:hint="default"/>
                                       <w:color w:val="767171"/>
                                       <w:sz w:val="18"/>
                                       <w:szCs w:val="18"/>
+                                      <w:u w:color="auto"/>
                                       <w:rtl w:val="off"/>
                                     </w:rPr>
                                     <w:t>2020</w:t>
                                   </w:r>
                                   <w:r>
                                     <w:rPr>
+                                      <w:rFonts w:ascii="맑은 고딕" w:eastAsia="맑은 고딕" w:hAnsi="맑은 고딕" w:cs="맑은 고딕" w:hint="default"/>
                                       <w:color w:val="767171"/>
                                       <w:sz w:val="18"/>
                                       <w:szCs w:val="18"/>
+                                      <w:u w:color="auto"/>
                                     </w:rPr>
                                     <w:t>.</w:t>
                                   </w:r>
                                   <w:r>
                                     <w:rPr>
                                       <w:lang w:eastAsia="ko-KR"/>
+                                      <w:rFonts w:ascii="맑은 고딕" w:eastAsia="맑은 고딕" w:hAnsi="맑은 고딕" w:cs="맑은 고딕" w:hint="default"/>
                                       <w:color w:val="767171"/>
                                       <w:sz w:val="18"/>
                                       <w:szCs w:val="18"/>
+                                      <w:u w:color="auto"/>
                                       <w:rtl w:val="off"/>
                                     </w:rPr>
                                     <w:t>11</w:t>
                                   </w:r>
                                   <w:r>
                                     <w:rPr>
+                                      <w:rFonts w:ascii="맑은 고딕" w:eastAsia="맑은 고딕" w:hAnsi="맑은 고딕" w:cs="맑은 고딕" w:hint="default"/>
                                       <w:color w:val="767171"/>
                                       <w:sz w:val="18"/>
                                       <w:szCs w:val="18"/>
+                                      <w:u w:color="auto"/>
                                     </w:rPr>
                                     <w:t xml:space="preserve"> </w:t>
                                   </w:r>
                                   <w:r>
                                     <w:rPr>
-                                      <w:rFonts w:hint="eastAsia"/>
+                                      <w:rFonts w:ascii="맑은 고딕" w:eastAsia="맑은 고딕" w:hAnsi="맑은 고딕" w:cs="맑은 고딕" w:hint="eastAsia"/>
                                       <w:color w:val="767171"/>
                                       <w:sz w:val="18"/>
                                       <w:szCs w:val="18"/>
+                                      <w:u w:color="auto"/>
                                     </w:rPr>
                                     <w:t>-</w:t>
                                   </w:r>
                                   <w:r>
                                     <w:rPr>
+                                      <w:rFonts w:ascii="맑은 고딕" w:eastAsia="맑은 고딕" w:hAnsi="맑은 고딕" w:cs="맑은 고딕" w:hint="default"/>
                                       <w:color w:val="767171"/>
                                       <w:sz w:val="18"/>
                                       <w:szCs w:val="18"/>
+                                      <w:u w:color="auto"/>
                                     </w:rPr>
                                     <w:t xml:space="preserve"> </w:t>
                                   </w:r>
                                   <w:r>
                                     <w:rPr>
                                       <w:lang w:eastAsia="ko-KR"/>
+                                      <w:rFonts w:ascii="맑은 고딕" w:eastAsia="맑은 고딕" w:hAnsi="맑은 고딕" w:cs="맑은 고딕" w:hint="default"/>
                                       <w:color w:val="767171"/>
                                       <w:sz w:val="18"/>
                                       <w:szCs w:val="18"/>
+                                      <w:u w:color="auto"/>
                                       <w:rtl w:val="off"/>
                                     </w:rPr>
                                     <w:t>2021</w:t>
                                   </w:r>
                                   <w:r>
                                     <w:rPr>
+                                      <w:rFonts w:ascii="맑은 고딕" w:eastAsia="맑은 고딕" w:hAnsi="맑은 고딕" w:cs="맑은 고딕" w:hint="default"/>
                                       <w:color w:val="767171"/>
                                       <w:sz w:val="18"/>
                                       <w:szCs w:val="18"/>
+                                      <w:u w:color="auto"/>
                                     </w:rPr>
                                     <w:t>.0</w:t>
                                   </w:r>
                                   <w:r>
                                     <w:rPr>
                                       <w:lang w:eastAsia="ko-KR"/>
+                                      <w:rFonts w:ascii="맑은 고딕" w:eastAsia="맑은 고딕" w:hAnsi="맑은 고딕" w:cs="맑은 고딕" w:hint="default"/>
                                       <w:color w:val="767171"/>
                                       <w:sz w:val="18"/>
                                       <w:szCs w:val="18"/>
+                                      <w:u w:color="auto"/>
                                       <w:rtl w:val="off"/>
                                     </w:rPr>
                                     <w:t>2</w:t>
@@ -2959,17 +2978,21 @@
                                 <w:p>
                                   <w:pPr>
                                     <w:rPr>
+                                      <w:rFonts w:ascii="맑은 고딕" w:eastAsia="맑은 고딕" w:hAnsi="맑은 고딕" w:cs="맑은 고딕" w:hint="default"/>
                                       <w:color w:val="767171"/>
                                       <w:sz w:val="18"/>
                                       <w:szCs w:val="18"/>
+                                      <w:u w:color="auto"/>
                                     </w:rPr>
                                   </w:pPr>
                                   <w:r>
                                     <w:rPr>
                                       <w:lang w:eastAsia="ko-KR"/>
+                                      <w:rFonts w:ascii="맑은 고딕" w:eastAsia="맑은 고딕" w:hAnsi="맑은 고딕" w:cs="맑은 고딕" w:hint="default"/>
                                       <w:color w:val="767171"/>
                                       <w:sz w:val="18"/>
                                       <w:szCs w:val="18"/>
+                                      <w:u w:color="auto"/>
                                       <w:rtl w:val="off"/>
                                     </w:rPr>
                                     <w:t>인턴 3개월</w:t>
@@ -2978,9 +3001,11 @@
                                 <w:p>
                                   <w:pPr>
                                     <w:rPr>
+                                      <w:rFonts w:ascii="맑은 고딕" w:eastAsia="맑은 고딕" w:hAnsi="맑은 고딕" w:cs="맑은 고딕" w:hint="default"/>
                                       <w:color w:val="767171"/>
                                       <w:sz w:val="18"/>
                                       <w:szCs w:val="18"/>
+                                      <w:u w:color="auto"/>
                                     </w:rPr>
                                   </w:pPr>
                                 </w:p>
@@ -2996,6 +3021,10 @@
                                 <w:p>
                                   <w:pPr>
                                     <w:spacing w:line="168" w:lineRule="auto"/>
+                                    <w:rPr>
+                                      <w:rFonts w:ascii="맑은 고딕" w:eastAsia="맑은 고딕" w:hAnsi="맑은 고딕" w:cs="맑은 고딕" w:hint="default"/>
+                                      <w:u w:color="auto"/>
+                                    </w:rPr>
                                   </w:pPr>
                                 </w:p>
                               </w:tc>
@@ -3011,28 +3040,31 @@
                                   <w:pPr>
                                     <w:pStyle w:val="a1"/>
                                     <w:rPr>
-                                      <w:rFonts w:asciiTheme="minorEastAsia" w:eastAsiaTheme="minorEastAsia" w:hAnsiTheme="minorEastAsia"/>
+                                      <w:rFonts w:ascii="맑은 고딕" w:eastAsia="맑은 고딕" w:hAnsi="맑은 고딕" w:cs="맑은 고딕"/>
                                       <w:color w:val="0D0D0D"/>
                                       <w:sz w:val="20"/>
                                       <w:szCs w:val="20"/>
-                                    </w:rPr>
-                                  </w:pPr>
-                                  <w:r>
-                                    <w:rPr>
-                                      <w:rFonts w:asciiTheme="minorEastAsia" w:eastAsiaTheme="minorEastAsia" w:hAnsiTheme="minorEastAsia"/>
+                                      <w:u w:color="auto"/>
+                                    </w:rPr>
+                                  </w:pPr>
+                                  <w:r>
+                                    <w:rPr>
+                                      <w:rFonts w:ascii="맑은 고딕" w:eastAsia="맑은 고딕" w:hAnsi="맑은 고딕" w:cs="맑은 고딕"/>
                                       <w:color w:val="0D0D0D"/>
                                       <w:sz w:val="20"/>
                                       <w:szCs w:val="20"/>
+                                      <w:u w:color="auto"/>
                                     </w:rPr>
                                     <w:t>회사</w:t>
                                   </w:r>
                                   <w:r>
                                     <w:rPr>
                                       <w:lang w:eastAsia="ko-KR"/>
-                                      <w:rFonts w:asciiTheme="minorEastAsia" w:eastAsiaTheme="minorEastAsia" w:hAnsiTheme="minorEastAsia"/>
+                                      <w:rFonts w:ascii="맑은 고딕" w:eastAsia="맑은 고딕" w:hAnsi="맑은 고딕" w:cs="맑은 고딕"/>
                                       <w:color w:val="0D0D0D"/>
                                       <w:sz w:val="20"/>
                                       <w:szCs w:val="20"/>
+                                      <w:u w:color="auto"/>
                                       <w:rtl w:val="off"/>
                                     </w:rPr>
                                     <w:t>우리동네커머스</w:t>
@@ -3043,21 +3075,23 @@
                                     <w:pStyle w:val="a1"/>
                                     <w:spacing w:line="360" w:lineRule="auto"/>
                                     <w:rPr>
-                                      <w:rFonts w:asciiTheme="minorEastAsia" w:eastAsiaTheme="minorEastAsia" w:hAnsiTheme="minorEastAsia"/>
+                                      <w:rFonts w:ascii="맑은 고딕" w:eastAsia="맑은 고딕" w:hAnsi="맑은 고딕" w:cs="맑은 고딕"/>
                                       <w:b w:val="0"/>
                                       <w:color w:val="0D0D0D"/>
                                       <w:sz w:val="18"/>
                                       <w:szCs w:val="18"/>
+                                      <w:u w:color="auto"/>
                                     </w:rPr>
                                   </w:pPr>
                                   <w:r>
                                     <w:rPr>
                                       <w:lang w:eastAsia="ko-KR"/>
-                                      <w:rFonts w:asciiTheme="minorEastAsia" w:eastAsiaTheme="minorEastAsia" w:hAnsiTheme="minorEastAsia"/>
+                                      <w:rFonts w:ascii="맑은 고딕" w:eastAsia="맑은 고딕" w:hAnsi="맑은 고딕" w:cs="맑은 고딕"/>
                                       <w:b w:val="0"/>
                                       <w:color w:val="0D0D0D"/>
                                       <w:sz w:val="18"/>
                                       <w:szCs w:val="18"/>
+                                      <w:u w:color="auto"/>
                                       <w:rtl w:val="off"/>
                                     </w:rPr>
                                     <w:t>AMD</w:t>
@@ -3066,37 +3100,41 @@
                                 <w:p>
                                   <w:pPr>
                                     <w:rPr>
-                                      <w:rFonts w:asciiTheme="minorEastAsia" w:hAnsiTheme="minorEastAsia"/>
+                                      <w:rFonts w:ascii="맑은 고딕" w:eastAsia="맑은 고딕" w:hAnsi="맑은 고딕" w:cs="맑은 고딕"/>
                                       <w:color w:val="404040"/>
                                       <w:sz w:val="18"/>
                                       <w:szCs w:val="18"/>
-                                    </w:rPr>
-                                  </w:pPr>
-                                  <w:r>
-                                    <w:rPr>
-                                      <w:rFonts w:asciiTheme="minorEastAsia" w:hAnsiTheme="minorEastAsia"/>
+                                      <w:u w:color="auto"/>
+                                    </w:rPr>
+                                  </w:pPr>
+                                  <w:r>
+                                    <w:rPr>
+                                      <w:rFonts w:ascii="맑은 고딕" w:eastAsia="맑은 고딕" w:hAnsi="맑은 고딕" w:cs="맑은 고딕"/>
                                       <w:color w:val="404040"/>
                                       <w:sz w:val="18"/>
                                       <w:szCs w:val="18"/>
+                                      <w:u w:color="auto"/>
                                     </w:rPr>
                                     <w:t>-</w:t>
                                   </w:r>
                                   <w:r>
                                     <w:rPr>
-                                      <w:rFonts w:asciiTheme="minorEastAsia" w:hAnsiTheme="minorEastAsia"/>
+                                      <w:rFonts w:ascii="맑은 고딕" w:eastAsia="맑은 고딕" w:hAnsi="맑은 고딕" w:cs="맑은 고딕"/>
                                       <w:color w:val="404040"/>
                                       <w:sz w:val="18"/>
                                       <w:szCs w:val="18"/>
+                                      <w:u w:color="auto"/>
                                     </w:rPr>
                                     <w:t xml:space="preserve"> </w:t>
                                   </w:r>
                                   <w:r>
                                     <w:rPr>
                                       <w:lang w:eastAsia="ko-KR"/>
-                                      <w:rFonts w:asciiTheme="minorEastAsia" w:hAnsiTheme="minorEastAsia"/>
+                                      <w:rFonts w:ascii="맑은 고딕" w:eastAsia="맑은 고딕" w:hAnsi="맑은 고딕" w:cs="맑은 고딕"/>
                                       <w:color w:val="404040"/>
                                       <w:sz w:val="18"/>
                                       <w:szCs w:val="18"/>
+                                      <w:u w:color="auto"/>
                                       <w:rtl w:val="off"/>
                                     </w:rPr>
                                     <w:t>신규 및 기존 매장 관리</w:t>
@@ -3105,25 +3143,29 @@
                                 <w:p>
                                   <w:pPr>
                                     <w:rPr>
-                                      <w:szCs w:val="20"/>
-                                    </w:rPr>
-                                  </w:pPr>
-                                  <w:r>
-                                    <w:rPr>
-                                      <w:rFonts w:asciiTheme="minorEastAsia" w:hAnsiTheme="minorEastAsia"/>
+                                      <w:rFonts w:ascii="맑은 고딕" w:eastAsia="맑은 고딕" w:hAnsi="맑은 고딕" w:cs="맑은 고딕" w:hint="default"/>
+                                      <w:szCs w:val="20"/>
+                                      <w:u w:color="auto"/>
+                                    </w:rPr>
+                                  </w:pPr>
+                                  <w:r>
+                                    <w:rPr>
+                                      <w:rFonts w:ascii="맑은 고딕" w:eastAsia="맑은 고딕" w:hAnsi="맑은 고딕" w:cs="맑은 고딕"/>
                                       <w:color w:val="404040"/>
                                       <w:sz w:val="18"/>
                                       <w:szCs w:val="18"/>
+                                      <w:u w:color="auto"/>
                                     </w:rPr>
                                     <w:t xml:space="preserve">- </w:t>
                                   </w:r>
                                   <w:r>
                                     <w:rPr>
                                       <w:lang w:eastAsia="ko-KR"/>
-                                      <w:rFonts w:asciiTheme="minorEastAsia" w:hAnsiTheme="minorEastAsia"/>
+                                      <w:rFonts w:ascii="맑은 고딕" w:eastAsia="맑은 고딕" w:hAnsi="맑은 고딕" w:cs="맑은 고딕"/>
                                       <w:color w:val="404040"/>
                                       <w:sz w:val="18"/>
                                       <w:szCs w:val="18"/>
+                                      <w:u w:color="auto"/>
                                       <w:rtl w:val="off"/>
                                     </w:rPr>
                                     <w:t>CS</w:t>
@@ -3148,88 +3190,107 @@
                                 <w:p>
                                   <w:pPr>
                                     <w:rPr>
+                                      <w:rFonts w:ascii="맑은 고딕" w:eastAsia="맑은 고딕" w:hAnsi="맑은 고딕" w:cs="맑은 고딕" w:hint="default"/>
                                       <w:color w:val="767171"/>
                                       <w:sz w:val="18"/>
                                       <w:szCs w:val="18"/>
+                                      <w:u w:color="auto"/>
                                     </w:rPr>
                                   </w:pPr>
                                   <w:r>
                                     <w:rPr>
                                       <w:lang w:eastAsia="ko-KR"/>
+                                      <w:rFonts w:ascii="맑은 고딕" w:eastAsia="맑은 고딕" w:hAnsi="맑은 고딕" w:cs="맑은 고딕" w:hint="default"/>
                                       <w:color w:val="767171"/>
                                       <w:sz w:val="18"/>
                                       <w:szCs w:val="18"/>
+                                      <w:u w:color="auto"/>
                                       <w:rtl w:val="off"/>
                                     </w:rPr>
                                     <w:t>2019</w:t>
                                   </w:r>
                                   <w:r>
                                     <w:rPr>
+                                      <w:rFonts w:ascii="맑은 고딕" w:eastAsia="맑은 고딕" w:hAnsi="맑은 고딕" w:cs="맑은 고딕" w:hint="default"/>
                                       <w:color w:val="767171"/>
                                       <w:sz w:val="18"/>
                                       <w:szCs w:val="18"/>
+                                      <w:u w:color="auto"/>
                                     </w:rPr>
                                     <w:t>.0</w:t>
                                   </w:r>
                                   <w:r>
                                     <w:rPr>
                                       <w:lang w:eastAsia="ko-KR"/>
+                                      <w:rFonts w:ascii="맑은 고딕" w:eastAsia="맑은 고딕" w:hAnsi="맑은 고딕" w:cs="맑은 고딕" w:hint="default"/>
                                       <w:color w:val="767171"/>
                                       <w:sz w:val="18"/>
                                       <w:szCs w:val="18"/>
+                                      <w:u w:color="auto"/>
                                       <w:rtl w:val="off"/>
                                     </w:rPr>
                                     <w:t>8</w:t>
                                   </w:r>
                                   <w:r>
                                     <w:rPr>
+                                      <w:rFonts w:ascii="맑은 고딕" w:eastAsia="맑은 고딕" w:hAnsi="맑은 고딕" w:cs="맑은 고딕" w:hint="default"/>
                                       <w:color w:val="767171"/>
                                       <w:sz w:val="18"/>
                                       <w:szCs w:val="18"/>
+                                      <w:u w:color="auto"/>
                                     </w:rPr>
                                     <w:t xml:space="preserve"> </w:t>
                                   </w:r>
                                   <w:r>
                                     <w:rPr>
-                                      <w:rFonts w:hint="eastAsia"/>
+                                      <w:rFonts w:ascii="맑은 고딕" w:eastAsia="맑은 고딕" w:hAnsi="맑은 고딕" w:cs="맑은 고딕" w:hint="eastAsia"/>
                                       <w:color w:val="767171"/>
                                       <w:sz w:val="18"/>
                                       <w:szCs w:val="18"/>
+                                      <w:u w:color="auto"/>
                                     </w:rPr>
                                     <w:t>-</w:t>
                                   </w:r>
                                   <w:r>
                                     <w:rPr>
+                                      <w:rFonts w:ascii="맑은 고딕" w:eastAsia="맑은 고딕" w:hAnsi="맑은 고딕" w:cs="맑은 고딕" w:hint="default"/>
                                       <w:color w:val="767171"/>
                                       <w:sz w:val="18"/>
                                       <w:szCs w:val="18"/>
+                                      <w:u w:color="auto"/>
                                     </w:rPr>
                                     <w:t xml:space="preserve"> </w:t>
                                   </w:r>
                                   <w:r>
                                     <w:rPr>
                                       <w:lang w:eastAsia="ko-KR"/>
+                                      <w:rFonts w:ascii="맑은 고딕" w:eastAsia="맑은 고딕" w:hAnsi="맑은 고딕" w:cs="맑은 고딕" w:hint="default"/>
                                       <w:color w:val="767171"/>
                                       <w:sz w:val="18"/>
                                       <w:szCs w:val="18"/>
+                                      <w:u w:color="auto"/>
                                       <w:rtl w:val="off"/>
                                     </w:rPr>
                                     <w:t>2019</w:t>
                                   </w:r>
                                   <w:r>
                                     <w:rPr>
+                                      <w:rFonts w:ascii="맑은 고딕" w:eastAsia="맑은 고딕" w:hAnsi="맑은 고딕" w:cs="맑은 고딕" w:hint="default"/>
                                       <w:color w:val="767171"/>
                                       <w:sz w:val="18"/>
                                       <w:szCs w:val="18"/>
+                                      <w:u w:color="auto"/>
                                     </w:rPr>
                                     <w:t>.</w:t>
                                   </w:r>
                                   <w:r>
                                     <w:rPr>
                                       <w:lang w:eastAsia="ko-KR"/>
+                                      <w:rFonts w:ascii="맑은 고딕" w:eastAsia="맑은 고딕" w:hAnsi="맑은 고딕" w:cs="맑은 고딕" w:hint="default"/>
                                       <w:color w:val="767171"/>
                                       <w:sz w:val="18"/>
                                       <w:szCs w:val="18"/>
+                                      <w:u w:color="auto"/>
                                       <w:rtl w:val="off"/>
                                     </w:rPr>
                                     <w:t>12</w:t>
@@ -3238,17 +3299,21 @@
                                 <w:p>
                                   <w:pPr>
                                     <w:rPr>
+                                      <w:rFonts w:ascii="맑은 고딕" w:eastAsia="맑은 고딕" w:hAnsi="맑은 고딕" w:cs="맑은 고딕" w:hint="default"/>
                                       <w:color w:val="767171"/>
                                       <w:sz w:val="18"/>
                                       <w:szCs w:val="18"/>
+                                      <w:u w:color="auto"/>
                                     </w:rPr>
                                   </w:pPr>
                                   <w:r>
                                     <w:rPr>
                                       <w:lang w:eastAsia="ko-KR"/>
+                                      <w:rFonts w:ascii="맑은 고딕" w:eastAsia="맑은 고딕" w:hAnsi="맑은 고딕" w:cs="맑은 고딕" w:hint="default"/>
                                       <w:color w:val="767171"/>
                                       <w:sz w:val="18"/>
                                       <w:szCs w:val="18"/>
+                                      <w:u w:color="auto"/>
                                       <w:rtl w:val="off"/>
                                     </w:rPr>
                                     <w:t>계약만료</w:t>
@@ -3257,8 +3322,10 @@
                                 <w:p>
                                   <w:pPr>
                                     <w:rPr>
-                                      <w:sz w:val="18"/>
-                                      <w:szCs w:val="18"/>
+                                      <w:rFonts w:ascii="맑은 고딕" w:eastAsia="맑은 고딕" w:hAnsi="맑은 고딕" w:cs="맑은 고딕" w:hint="default"/>
+                                      <w:sz w:val="18"/>
+                                      <w:szCs w:val="18"/>
+                                      <w:u w:color="auto"/>
                                     </w:rPr>
                                   </w:pPr>
                                 </w:p>
@@ -3274,6 +3341,10 @@
                                 <w:p>
                                   <w:pPr>
                                     <w:spacing w:line="168" w:lineRule="auto"/>
+                                    <w:rPr>
+                                      <w:rFonts w:ascii="맑은 고딕" w:eastAsia="맑은 고딕" w:hAnsi="맑은 고딕" w:cs="맑은 고딕" w:hint="default"/>
+                                      <w:u w:color="auto"/>
+                                    </w:rPr>
                                   </w:pPr>
                                 </w:p>
                               </w:tc>
@@ -3290,20 +3361,22 @@
                                     <w:pStyle w:val="a1"/>
                                     <w:rPr>
                                       <w:lang w:eastAsia="ko-KR"/>
-                                      <w:rFonts w:asciiTheme="minorEastAsia" w:eastAsiaTheme="minorEastAsia" w:hAnsiTheme="minorEastAsia"/>
+                                      <w:rFonts w:ascii="맑은 고딕" w:eastAsia="맑은 고딕" w:hAnsi="맑은 고딕" w:cs="맑은 고딕"/>
                                       <w:color w:val="0D0D0D"/>
                                       <w:sz w:val="20"/>
                                       <w:szCs w:val="20"/>
+                                      <w:u w:color="auto"/>
                                       <w:rtl w:val="off"/>
                                     </w:rPr>
                                   </w:pPr>
                                   <w:r>
                                     <w:rPr>
                                       <w:lang w:eastAsia="ko-KR"/>
-                                      <w:rFonts w:asciiTheme="minorEastAsia" w:eastAsiaTheme="minorEastAsia" w:hAnsiTheme="minorEastAsia"/>
+                                      <w:rFonts w:ascii="맑은 고딕" w:eastAsia="맑은 고딕" w:hAnsi="맑은 고딕" w:cs="맑은 고딕"/>
                                       <w:color w:val="0D0D0D"/>
                                       <w:sz w:val="20"/>
                                       <w:szCs w:val="20"/>
+                                      <w:u w:color="auto"/>
                                       <w:rtl w:val="off"/>
                                     </w:rPr>
                                     <w:t>한국건설생활환경연구원</w:t>
@@ -3314,21 +3387,23 @@
                                     <w:pStyle w:val="a1"/>
                                     <w:spacing w:line="360" w:lineRule="auto"/>
                                     <w:rPr>
-                                      <w:rFonts w:asciiTheme="minorEastAsia" w:eastAsiaTheme="minorEastAsia" w:hAnsiTheme="minorEastAsia"/>
+                                      <w:rFonts w:ascii="맑은 고딕" w:eastAsia="맑은 고딕" w:hAnsi="맑은 고딕" w:cs="맑은 고딕"/>
                                       <w:b w:val="0"/>
                                       <w:color w:val="0D0D0D"/>
                                       <w:sz w:val="18"/>
                                       <w:szCs w:val="18"/>
+                                      <w:u w:color="auto"/>
                                     </w:rPr>
                                   </w:pPr>
                                   <w:r>
                                     <w:rPr>
                                       <w:lang w:eastAsia="ko-KR"/>
-                                      <w:rFonts w:asciiTheme="minorEastAsia" w:eastAsiaTheme="minorEastAsia" w:hAnsiTheme="minorEastAsia"/>
+                                      <w:rFonts w:ascii="맑은 고딕" w:eastAsia="맑은 고딕" w:hAnsi="맑은 고딕" w:cs="맑은 고딕"/>
                                       <w:b w:val="0"/>
                                       <w:color w:val="0D0D0D"/>
                                       <w:sz w:val="18"/>
                                       <w:szCs w:val="18"/>
+                                      <w:u w:color="auto"/>
                                       <w:rtl w:val="off"/>
                                     </w:rPr>
                                     <w:t>실험연구원</w:t>
@@ -3337,41 +3412,46 @@
                                 <w:p>
                                   <w:pPr>
                                     <w:rPr>
-                                      <w:b w:val="0"/>
-                                      <w:szCs w:val="20"/>
-                                    </w:rPr>
-                                  </w:pPr>
-                                  <w:r>
-                                    <w:rPr>
-                                      <w:rFonts w:asciiTheme="minorEastAsia" w:hAnsiTheme="minorEastAsia"/>
+                                      <w:rFonts w:ascii="맑은 고딕" w:eastAsia="맑은 고딕" w:hAnsi="맑은 고딕" w:cs="맑은 고딕" w:hint="default"/>
+                                      <w:b w:val="0"/>
+                                      <w:szCs w:val="20"/>
+                                      <w:u w:color="auto"/>
+                                    </w:rPr>
+                                  </w:pPr>
+                                  <w:r>
+                                    <w:rPr>
+                                      <w:rFonts w:ascii="맑은 고딕" w:eastAsia="맑은 고딕" w:hAnsi="맑은 고딕" w:cs="맑은 고딕"/>
                                       <w:b w:val="0"/>
                                       <w:bCs w:val="0"/>
                                       <w:color w:val="404040"/>
                                       <w:sz w:val="18"/>
                                       <w:szCs w:val="18"/>
+                                      <w:u w:color="auto"/>
                                     </w:rPr>
                                     <w:t>-</w:t>
                                   </w:r>
                                   <w:r>
                                     <w:rPr>
-                                      <w:rFonts w:asciiTheme="minorEastAsia" w:hAnsiTheme="minorEastAsia"/>
+                                      <w:rFonts w:ascii="맑은 고딕" w:eastAsia="맑은 고딕" w:hAnsi="맑은 고딕" w:cs="맑은 고딕"/>
                                       <w:b w:val="0"/>
                                       <w:bCs w:val="0"/>
                                       <w:color w:val="404040"/>
                                       <w:sz w:val="18"/>
                                       <w:szCs w:val="18"/>
+                                      <w:u w:color="auto"/>
                                     </w:rPr>
                                     <w:t xml:space="preserve"> </w:t>
                                   </w:r>
                                   <w:r>
                                     <w:rPr>
                                       <w:lang w:eastAsia="ko-KR"/>
-                                      <w:rFonts w:asciiTheme="minorEastAsia" w:hAnsiTheme="minorEastAsia"/>
+                                      <w:rFonts w:ascii="맑은 고딕" w:eastAsia="맑은 고딕" w:hAnsi="맑은 고딕" w:cs="맑은 고딕"/>
                                       <w:b w:val="0"/>
                                       <w:bCs w:val="0"/>
                                       <w:color w:val="404040"/>
                                       <w:sz w:val="18"/>
                                       <w:szCs w:val="18"/>
+                                      <w:u w:color="auto"/>
                                       <w:rtl w:val="off"/>
                                     </w:rPr>
                                     <w:t>아릴아민 검출 시험</w:t>
@@ -3396,88 +3476,107 @@
                                 <w:p>
                                   <w:pPr>
                                     <w:rPr>
+                                      <w:rFonts w:ascii="맑은 고딕" w:eastAsia="맑은 고딕" w:hAnsi="맑은 고딕" w:cs="맑은 고딕" w:hint="default"/>
                                       <w:color w:val="767171"/>
                                       <w:sz w:val="18"/>
                                       <w:szCs w:val="18"/>
+                                      <w:u w:color="auto"/>
                                     </w:rPr>
                                   </w:pPr>
                                   <w:r>
                                     <w:rPr>
                                       <w:lang w:eastAsia="ko-KR"/>
+                                      <w:rFonts w:ascii="맑은 고딕" w:eastAsia="맑은 고딕" w:hAnsi="맑은 고딕" w:cs="맑은 고딕" w:hint="default"/>
                                       <w:color w:val="767171"/>
                                       <w:sz w:val="18"/>
                                       <w:szCs w:val="18"/>
+                                      <w:u w:color="auto"/>
                                       <w:rtl w:val="off"/>
                                     </w:rPr>
                                     <w:t>2018</w:t>
                                   </w:r>
                                   <w:r>
                                     <w:rPr>
+                                      <w:rFonts w:ascii="맑은 고딕" w:eastAsia="맑은 고딕" w:hAnsi="맑은 고딕" w:cs="맑은 고딕" w:hint="default"/>
                                       <w:color w:val="767171"/>
                                       <w:sz w:val="18"/>
                                       <w:szCs w:val="18"/>
+                                      <w:u w:color="auto"/>
                                     </w:rPr>
                                     <w:t>.</w:t>
                                   </w:r>
                                   <w:r>
                                     <w:rPr>
                                       <w:lang w:eastAsia="ko-KR"/>
+                                      <w:rFonts w:ascii="맑은 고딕" w:eastAsia="맑은 고딕" w:hAnsi="맑은 고딕" w:cs="맑은 고딕" w:hint="default"/>
                                       <w:color w:val="767171"/>
                                       <w:sz w:val="18"/>
                                       <w:szCs w:val="18"/>
+                                      <w:u w:color="auto"/>
                                       <w:rtl w:val="off"/>
                                     </w:rPr>
                                     <w:t>10</w:t>
                                   </w:r>
                                   <w:r>
                                     <w:rPr>
+                                      <w:rFonts w:ascii="맑은 고딕" w:eastAsia="맑은 고딕" w:hAnsi="맑은 고딕" w:cs="맑은 고딕" w:hint="default"/>
                                       <w:color w:val="767171"/>
                                       <w:sz w:val="18"/>
                                       <w:szCs w:val="18"/>
+                                      <w:u w:color="auto"/>
                                     </w:rPr>
                                     <w:t xml:space="preserve"> </w:t>
                                   </w:r>
                                   <w:r>
                                     <w:rPr>
-                                      <w:rFonts w:hint="eastAsia"/>
+                                      <w:rFonts w:ascii="맑은 고딕" w:eastAsia="맑은 고딕" w:hAnsi="맑은 고딕" w:cs="맑은 고딕" w:hint="eastAsia"/>
                                       <w:color w:val="767171"/>
                                       <w:sz w:val="18"/>
                                       <w:szCs w:val="18"/>
+                                      <w:u w:color="auto"/>
                                     </w:rPr>
                                     <w:t>-</w:t>
                                   </w:r>
                                   <w:r>
                                     <w:rPr>
+                                      <w:rFonts w:ascii="맑은 고딕" w:eastAsia="맑은 고딕" w:hAnsi="맑은 고딕" w:cs="맑은 고딕" w:hint="default"/>
                                       <w:color w:val="767171"/>
                                       <w:sz w:val="18"/>
                                       <w:szCs w:val="18"/>
+                                      <w:u w:color="auto"/>
                                     </w:rPr>
                                     <w:t xml:space="preserve"> </w:t>
                                   </w:r>
                                   <w:r>
                                     <w:rPr>
                                       <w:lang w:eastAsia="ko-KR"/>
+                                      <w:rFonts w:ascii="맑은 고딕" w:eastAsia="맑은 고딕" w:hAnsi="맑은 고딕" w:cs="맑은 고딕" w:hint="default"/>
                                       <w:color w:val="767171"/>
                                       <w:sz w:val="18"/>
                                       <w:szCs w:val="18"/>
+                                      <w:u w:color="auto"/>
                                       <w:rtl w:val="off"/>
                                     </w:rPr>
                                     <w:t>2018</w:t>
                                   </w:r>
                                   <w:r>
                                     <w:rPr>
+                                      <w:rFonts w:ascii="맑은 고딕" w:eastAsia="맑은 고딕" w:hAnsi="맑은 고딕" w:cs="맑은 고딕" w:hint="default"/>
                                       <w:color w:val="767171"/>
                                       <w:sz w:val="18"/>
                                       <w:szCs w:val="18"/>
+                                      <w:u w:color="auto"/>
                                     </w:rPr>
                                     <w:t>.</w:t>
                                   </w:r>
                                   <w:r>
                                     <w:rPr>
                                       <w:lang w:eastAsia="ko-KR"/>
+                                      <w:rFonts w:ascii="맑은 고딕" w:eastAsia="맑은 고딕" w:hAnsi="맑은 고딕" w:cs="맑은 고딕" w:hint="default"/>
                                       <w:color w:val="767171"/>
                                       <w:sz w:val="18"/>
                                       <w:szCs w:val="18"/>
+                                      <w:u w:color="auto"/>
                                       <w:rtl w:val="off"/>
                                     </w:rPr>
                                     <w:t>12</w:t>
@@ -3486,17 +3585,21 @@
                                 <w:p>
                                   <w:pPr>
                                     <w:rPr>
+                                      <w:rFonts w:ascii="맑은 고딕" w:eastAsia="맑은 고딕" w:hAnsi="맑은 고딕" w:cs="맑은 고딕" w:hint="default"/>
                                       <w:color w:val="767171"/>
                                       <w:sz w:val="18"/>
                                       <w:szCs w:val="18"/>
+                                      <w:u w:color="auto"/>
                                     </w:rPr>
                                   </w:pPr>
                                   <w:r>
                                     <w:rPr>
                                       <w:lang w:eastAsia="ko-KR"/>
+                                      <w:rFonts w:ascii="맑은 고딕" w:eastAsia="맑은 고딕" w:hAnsi="맑은 고딕" w:cs="맑은 고딕" w:hint="default"/>
                                       <w:color w:val="767171"/>
                                       <w:sz w:val="18"/>
                                       <w:szCs w:val="18"/>
+                                      <w:u w:color="auto"/>
                                       <w:rtl w:val="off"/>
                                     </w:rPr>
                                     <w:t>계약만료</w:t>
@@ -3505,8 +3608,10 @@
                                 <w:p>
                                   <w:pPr>
                                     <w:rPr>
-                                      <w:sz w:val="18"/>
-                                      <w:szCs w:val="18"/>
+                                      <w:rFonts w:ascii="맑은 고딕" w:eastAsia="맑은 고딕" w:hAnsi="맑은 고딕" w:cs="맑은 고딕" w:hint="default"/>
+                                      <w:sz w:val="18"/>
+                                      <w:szCs w:val="18"/>
+                                      <w:u w:color="auto"/>
                                     </w:rPr>
                                   </w:pPr>
                                 </w:p>
@@ -3523,8 +3628,9 @@
                                   <w:pPr>
                                     <w:pStyle w:val="a1"/>
                                     <w:rPr>
-                                      <w:rFonts w:asciiTheme="minorEastAsia" w:eastAsiaTheme="minorEastAsia" w:hAnsiTheme="minorEastAsia"/>
+                                      <w:rFonts w:ascii="맑은 고딕" w:eastAsia="맑은 고딕" w:hAnsi="맑은 고딕" w:cs="맑은 고딕"/>
                                       <w:color w:val="0D0D0D"/>
+                                      <w:u w:color="auto"/>
                                     </w:rPr>
                                   </w:pPr>
                                 </w:p>
@@ -3542,20 +3648,22 @@
                                     <w:pStyle w:val="a1"/>
                                     <w:rPr>
                                       <w:lang w:eastAsia="ko-KR"/>
-                                      <w:rFonts w:asciiTheme="minorEastAsia" w:eastAsiaTheme="minorEastAsia" w:hAnsiTheme="minorEastAsia"/>
+                                      <w:rFonts w:ascii="맑은 고딕" w:eastAsia="맑은 고딕" w:hAnsi="맑은 고딕" w:cs="맑은 고딕"/>
                                       <w:color w:val="0D0D0D"/>
                                       <w:sz w:val="20"/>
                                       <w:szCs w:val="20"/>
+                                      <w:u w:color="auto"/>
                                       <w:rtl w:val="off"/>
                                     </w:rPr>
                                   </w:pPr>
                                   <w:r>
                                     <w:rPr>
                                       <w:lang w:eastAsia="ko-KR"/>
-                                      <w:rFonts w:asciiTheme="minorEastAsia" w:eastAsiaTheme="minorEastAsia" w:hAnsiTheme="minorEastAsia"/>
+                                      <w:rFonts w:ascii="맑은 고딕" w:eastAsia="맑은 고딕" w:hAnsi="맑은 고딕" w:cs="맑은 고딕"/>
                                       <w:color w:val="0D0D0D"/>
                                       <w:sz w:val="20"/>
                                       <w:szCs w:val="20"/>
+                                      <w:u w:color="auto"/>
                                       <w:rtl w:val="off"/>
                                     </w:rPr>
                                     <w:t>한국건설생활환경연구원</w:t>
@@ -3566,21 +3674,23 @@
                                     <w:pStyle w:val="a1"/>
                                     <w:spacing w:line="360" w:lineRule="auto"/>
                                     <w:rPr>
-                                      <w:rFonts w:asciiTheme="minorEastAsia" w:eastAsiaTheme="minorEastAsia" w:hAnsiTheme="minorEastAsia"/>
+                                      <w:rFonts w:ascii="맑은 고딕" w:eastAsia="맑은 고딕" w:hAnsi="맑은 고딕" w:cs="맑은 고딕"/>
                                       <w:b w:val="0"/>
                                       <w:color w:val="0D0D0D"/>
                                       <w:sz w:val="18"/>
                                       <w:szCs w:val="18"/>
+                                      <w:u w:color="auto"/>
                                     </w:rPr>
                                   </w:pPr>
                                   <w:r>
                                     <w:rPr>
                                       <w:lang w:eastAsia="ko-KR"/>
-                                      <w:rFonts w:asciiTheme="minorEastAsia" w:eastAsiaTheme="minorEastAsia" w:hAnsiTheme="minorEastAsia"/>
+                                      <w:rFonts w:ascii="맑은 고딕" w:eastAsia="맑은 고딕" w:hAnsi="맑은 고딕" w:cs="맑은 고딕"/>
                                       <w:b w:val="0"/>
                                       <w:color w:val="0D0D0D"/>
                                       <w:sz w:val="18"/>
                                       <w:szCs w:val="18"/>
+                                      <w:u w:color="auto"/>
                                       <w:rtl w:val="off"/>
                                     </w:rPr>
                                     <w:t>실험연구원</w:t>
@@ -3590,41 +3700,45 @@
                                   <w:pPr>
                                     <w:pStyle w:val="a1"/>
                                     <w:rPr>
-                                      <w:rFonts w:asciiTheme="minorEastAsia" w:eastAsiaTheme="minorEastAsia" w:hAnsiTheme="minorEastAsia"/>
+                                      <w:rFonts w:ascii="맑은 고딕" w:eastAsia="맑은 고딕" w:hAnsi="맑은 고딕" w:cs="맑은 고딕"/>
                                       <w:color w:val="0D0D0D"/>
-                                    </w:rPr>
-                                  </w:pPr>
-                                  <w:r>
-                                    <w:rPr>
-                                      <w:rFonts w:asciiTheme="minorEastAsia" w:hAnsiTheme="minorEastAsia"/>
+                                      <w:u w:color="auto"/>
+                                    </w:rPr>
+                                  </w:pPr>
+                                  <w:r>
+                                    <w:rPr>
+                                      <w:rFonts w:ascii="맑은 고딕" w:eastAsia="맑은 고딕" w:hAnsi="맑은 고딕" w:cs="맑은 고딕"/>
                                       <w:b w:val="0"/>
                                       <w:bCs w:val="0"/>
                                       <w:color w:val="404040"/>
                                       <w:sz w:val="18"/>
                                       <w:szCs w:val="18"/>
+                                      <w:u w:color="auto"/>
                                     </w:rPr>
                                     <w:t>-</w:t>
                                   </w:r>
                                   <w:r>
                                     <w:rPr>
-                                      <w:rFonts w:asciiTheme="minorEastAsia" w:hAnsiTheme="minorEastAsia"/>
+                                      <w:rFonts w:ascii="맑은 고딕" w:eastAsia="맑은 고딕" w:hAnsi="맑은 고딕" w:cs="맑은 고딕"/>
                                       <w:b w:val="0"/>
                                       <w:bCs w:val="0"/>
                                       <w:color w:val="404040"/>
                                       <w:sz w:val="18"/>
                                       <w:szCs w:val="18"/>
+                                      <w:u w:color="auto"/>
                                     </w:rPr>
                                     <w:t xml:space="preserve"> </w:t>
                                   </w:r>
                                   <w:r>
                                     <w:rPr>
                                       <w:lang w:eastAsia="ko-KR"/>
-                                      <w:rFonts w:asciiTheme="minorEastAsia" w:hAnsiTheme="minorEastAsia"/>
+                                      <w:rFonts w:ascii="맑은 고딕" w:eastAsia="맑은 고딕" w:hAnsi="맑은 고딕" w:cs="맑은 고딕"/>
                                       <w:b w:val="0"/>
                                       <w:bCs w:val="0"/>
                                       <w:color w:val="404040"/>
                                       <w:sz w:val="18"/>
                                       <w:szCs w:val="18"/>
+                                      <w:u w:color="auto"/>
                                       <w:rtl w:val="off"/>
                                     </w:rPr>
                                     <w:t>아릴아민 검출 시험</w:t>
@@ -3648,88 +3762,107 @@
                                 <w:p>
                                   <w:pPr>
                                     <w:rPr>
+                                      <w:rFonts w:ascii="맑은 고딕" w:eastAsia="맑은 고딕" w:hAnsi="맑은 고딕" w:cs="맑은 고딕" w:hint="default"/>
                                       <w:color w:val="767171"/>
                                       <w:sz w:val="18"/>
                                       <w:szCs w:val="18"/>
+                                      <w:u w:color="auto"/>
                                     </w:rPr>
                                   </w:pPr>
                                   <w:r>
                                     <w:rPr>
                                       <w:lang w:eastAsia="ko-KR"/>
+                                      <w:rFonts w:ascii="맑은 고딕" w:eastAsia="맑은 고딕" w:hAnsi="맑은 고딕" w:cs="맑은 고딕" w:hint="default"/>
                                       <w:color w:val="767171"/>
                                       <w:sz w:val="18"/>
                                       <w:szCs w:val="18"/>
+                                      <w:u w:color="auto"/>
                                       <w:rtl w:val="off"/>
                                     </w:rPr>
                                     <w:t>2018</w:t>
                                   </w:r>
                                   <w:r>
                                     <w:rPr>
+                                      <w:rFonts w:ascii="맑은 고딕" w:eastAsia="맑은 고딕" w:hAnsi="맑은 고딕" w:cs="맑은 고딕" w:hint="default"/>
                                       <w:color w:val="767171"/>
                                       <w:sz w:val="18"/>
                                       <w:szCs w:val="18"/>
+                                      <w:u w:color="auto"/>
                                     </w:rPr>
                                     <w:t>.</w:t>
                                   </w:r>
                                   <w:r>
                                     <w:rPr>
                                       <w:lang w:eastAsia="ko-KR"/>
+                                      <w:rFonts w:ascii="맑은 고딕" w:eastAsia="맑은 고딕" w:hAnsi="맑은 고딕" w:cs="맑은 고딕" w:hint="default"/>
                                       <w:color w:val="767171"/>
                                       <w:sz w:val="18"/>
                                       <w:szCs w:val="18"/>
+                                      <w:u w:color="auto"/>
                                       <w:rtl w:val="off"/>
                                     </w:rPr>
                                     <w:t>01</w:t>
                                   </w:r>
                                   <w:r>
                                     <w:rPr>
+                                      <w:rFonts w:ascii="맑은 고딕" w:eastAsia="맑은 고딕" w:hAnsi="맑은 고딕" w:cs="맑은 고딕" w:hint="default"/>
                                       <w:color w:val="767171"/>
                                       <w:sz w:val="18"/>
                                       <w:szCs w:val="18"/>
+                                      <w:u w:color="auto"/>
                                     </w:rPr>
                                     <w:t xml:space="preserve"> </w:t>
                                   </w:r>
                                   <w:r>
                                     <w:rPr>
-                                      <w:rFonts w:hint="eastAsia"/>
+                                      <w:rFonts w:ascii="맑은 고딕" w:eastAsia="맑은 고딕" w:hAnsi="맑은 고딕" w:cs="맑은 고딕" w:hint="eastAsia"/>
                                       <w:color w:val="767171"/>
                                       <w:sz w:val="18"/>
                                       <w:szCs w:val="18"/>
+                                      <w:u w:color="auto"/>
                                     </w:rPr>
                                     <w:t>-</w:t>
                                   </w:r>
                                   <w:r>
                                     <w:rPr>
+                                      <w:rFonts w:ascii="맑은 고딕" w:eastAsia="맑은 고딕" w:hAnsi="맑은 고딕" w:cs="맑은 고딕" w:hint="default"/>
                                       <w:color w:val="767171"/>
                                       <w:sz w:val="18"/>
                                       <w:szCs w:val="18"/>
+                                      <w:u w:color="auto"/>
                                     </w:rPr>
                                     <w:t xml:space="preserve"> </w:t>
                                   </w:r>
                                   <w:r>
                                     <w:rPr>
                                       <w:lang w:eastAsia="ko-KR"/>
+                                      <w:rFonts w:ascii="맑은 고딕" w:eastAsia="맑은 고딕" w:hAnsi="맑은 고딕" w:cs="맑은 고딕" w:hint="default"/>
                                       <w:color w:val="767171"/>
                                       <w:sz w:val="18"/>
                                       <w:szCs w:val="18"/>
+                                      <w:u w:color="auto"/>
                                       <w:rtl w:val="off"/>
                                     </w:rPr>
                                     <w:t>2018</w:t>
                                   </w:r>
                                   <w:r>
                                     <w:rPr>
+                                      <w:rFonts w:ascii="맑은 고딕" w:eastAsia="맑은 고딕" w:hAnsi="맑은 고딕" w:cs="맑은 고딕" w:hint="default"/>
                                       <w:color w:val="767171"/>
                                       <w:sz w:val="18"/>
                                       <w:szCs w:val="18"/>
+                                      <w:u w:color="auto"/>
                                     </w:rPr>
                                     <w:t>.</w:t>
                                   </w:r>
                                   <w:r>
                                     <w:rPr>
                                       <w:lang w:eastAsia="ko-KR"/>
+                                      <w:rFonts w:ascii="맑은 고딕" w:eastAsia="맑은 고딕" w:hAnsi="맑은 고딕" w:cs="맑은 고딕" w:hint="default"/>
                                       <w:color w:val="767171"/>
                                       <w:sz w:val="18"/>
                                       <w:szCs w:val="18"/>
+                                      <w:u w:color="auto"/>
                                       <w:rtl w:val="off"/>
                                     </w:rPr>
                                     <w:t>09</w:t>
@@ -3748,8 +3881,9 @@
                                   <w:pPr>
                                     <w:pStyle w:val="a1"/>
                                     <w:rPr>
-                                      <w:rFonts w:asciiTheme="minorEastAsia" w:eastAsiaTheme="minorEastAsia" w:hAnsiTheme="minorEastAsia"/>
+                                      <w:rFonts w:ascii="맑은 고딕" w:eastAsia="맑은 고딕" w:hAnsi="맑은 고딕" w:cs="맑은 고딕"/>
                                       <w:color w:val="0D0D0D"/>
+                                      <w:u w:color="auto"/>
                                     </w:rPr>
                                   </w:pPr>
                                 </w:p>
@@ -3767,20 +3901,22 @@
                                     <w:pStyle w:val="a1"/>
                                     <w:rPr>
                                       <w:lang w:eastAsia="ko-KR"/>
-                                      <w:rFonts w:asciiTheme="minorEastAsia" w:eastAsiaTheme="minorEastAsia" w:hAnsiTheme="minorEastAsia"/>
+                                      <w:rFonts w:ascii="맑은 고딕" w:eastAsia="맑은 고딕" w:hAnsi="맑은 고딕" w:cs="맑은 고딕"/>
                                       <w:color w:val="0D0D0D"/>
                                       <w:sz w:val="20"/>
                                       <w:szCs w:val="20"/>
+                                      <w:u w:color="auto"/>
                                       <w:rtl w:val="off"/>
                                     </w:rPr>
                                   </w:pPr>
                                   <w:r>
                                     <w:rPr>
                                       <w:lang w:eastAsia="ko-KR"/>
-                                      <w:rFonts w:asciiTheme="minorEastAsia" w:eastAsiaTheme="minorEastAsia" w:hAnsiTheme="minorEastAsia"/>
+                                      <w:rFonts w:ascii="맑은 고딕" w:eastAsia="맑은 고딕" w:hAnsi="맑은 고딕" w:cs="맑은 고딕"/>
                                       <w:color w:val="0D0D0D"/>
                                       <w:sz w:val="20"/>
                                       <w:szCs w:val="20"/>
+                                      <w:u w:color="auto"/>
                                       <w:rtl w:val="off"/>
                                     </w:rPr>
                                     <w:t>파리바게뜨</w:t>
@@ -3791,21 +3927,23 @@
                                     <w:pStyle w:val="a1"/>
                                     <w:spacing w:line="360" w:lineRule="auto"/>
                                     <w:rPr>
-                                      <w:rFonts w:asciiTheme="minorEastAsia" w:eastAsiaTheme="minorEastAsia" w:hAnsiTheme="minorEastAsia"/>
+                                      <w:rFonts w:ascii="맑은 고딕" w:eastAsia="맑은 고딕" w:hAnsi="맑은 고딕" w:cs="맑은 고딕"/>
                                       <w:b w:val="0"/>
                                       <w:color w:val="0D0D0D"/>
                                       <w:sz w:val="18"/>
                                       <w:szCs w:val="18"/>
+                                      <w:u w:color="auto"/>
                                     </w:rPr>
                                   </w:pPr>
                                   <w:r>
                                     <w:rPr>
                                       <w:lang w:eastAsia="ko-KR"/>
-                                      <w:rFonts w:asciiTheme="minorEastAsia" w:eastAsiaTheme="minorEastAsia" w:hAnsiTheme="minorEastAsia"/>
+                                      <w:rFonts w:ascii="맑은 고딕" w:eastAsia="맑은 고딕" w:hAnsi="맑은 고딕" w:cs="맑은 고딕"/>
                                       <w:b w:val="0"/>
                                       <w:color w:val="0D0D0D"/>
                                       <w:sz w:val="18"/>
                                       <w:szCs w:val="18"/>
+                                      <w:u w:color="auto"/>
                                       <w:rtl w:val="off"/>
                                     </w:rPr>
                                     <w:t>아르바이트</w:t>
@@ -3816,44 +3954,48 @@
                                     <w:pStyle w:val="a1"/>
                                     <w:rPr>
                                       <w:lang w:eastAsia="ko-KR"/>
-                                      <w:rFonts w:asciiTheme="minorEastAsia" w:eastAsiaTheme="minorEastAsia" w:hAnsiTheme="minorEastAsia"/>
+                                      <w:rFonts w:ascii="맑은 고딕" w:eastAsia="맑은 고딕" w:hAnsi="맑은 고딕" w:cs="맑은 고딕"/>
                                       <w:color w:val="0D0D0D"/>
                                       <w:sz w:val="20"/>
                                       <w:szCs w:val="20"/>
-                                      <w:rtl w:val="off"/>
-                                    </w:rPr>
-                                  </w:pPr>
-                                  <w:r>
-                                    <w:rPr>
-                                      <w:rFonts w:asciiTheme="minorEastAsia" w:hAnsiTheme="minorEastAsia"/>
+                                      <w:u w:color="auto"/>
+                                      <w:rtl w:val="off"/>
+                                    </w:rPr>
+                                  </w:pPr>
+                                  <w:r>
+                                    <w:rPr>
+                                      <w:rFonts w:ascii="맑은 고딕" w:eastAsia="맑은 고딕" w:hAnsi="맑은 고딕" w:cs="맑은 고딕"/>
                                       <w:b w:val="0"/>
                                       <w:bCs w:val="0"/>
                                       <w:color w:val="404040"/>
                                       <w:sz w:val="18"/>
                                       <w:szCs w:val="18"/>
+                                      <w:u w:color="auto"/>
                                     </w:rPr>
                                     <w:t>-</w:t>
                                   </w:r>
                                   <w:r>
                                     <w:rPr>
-                                      <w:rFonts w:asciiTheme="minorEastAsia" w:hAnsiTheme="minorEastAsia"/>
+                                      <w:rFonts w:ascii="맑은 고딕" w:eastAsia="맑은 고딕" w:hAnsi="맑은 고딕" w:cs="맑은 고딕"/>
                                       <w:b w:val="0"/>
                                       <w:bCs w:val="0"/>
                                       <w:color w:val="404040"/>
                                       <w:sz w:val="18"/>
                                       <w:szCs w:val="18"/>
+                                      <w:u w:color="auto"/>
                                     </w:rPr>
                                     <w:t xml:space="preserve"> </w:t>
                                   </w:r>
                                   <w:r>
                                     <w:rPr>
                                       <w:lang w:eastAsia="ko-KR"/>
-                                      <w:rFonts w:asciiTheme="minorEastAsia" w:hAnsiTheme="minorEastAsia"/>
+                                      <w:rFonts w:ascii="맑은 고딕" w:eastAsia="맑은 고딕" w:hAnsi="맑은 고딕" w:cs="맑은 고딕"/>
                                       <w:b w:val="0"/>
                                       <w:bCs w:val="0"/>
                                       <w:color w:val="404040"/>
                                       <w:sz w:val="18"/>
                                       <w:szCs w:val="18"/>
+                                      <w:u w:color="auto"/>
                                       <w:rtl w:val="off"/>
                                     </w:rPr>
                                     <w:t>손님응대 및 제품관리</w:t>
@@ -3877,70 +4019,85 @@
                                 <w:p>
                                   <w:pPr>
                                     <w:rPr>
+                                      <w:rFonts w:ascii="맑은 고딕" w:eastAsia="맑은 고딕" w:hAnsi="맑은 고딕" w:cs="맑은 고딕" w:hint="default"/>
                                       <w:color w:val="767171"/>
                                       <w:sz w:val="18"/>
                                       <w:szCs w:val="18"/>
+                                      <w:u w:color="auto"/>
                                     </w:rPr>
                                   </w:pPr>
                                   <w:r>
                                     <w:rPr>
                                       <w:lang w:eastAsia="ko-KR"/>
+                                      <w:rFonts w:ascii="맑은 고딕" w:eastAsia="맑은 고딕" w:hAnsi="맑은 고딕" w:cs="맑은 고딕" w:hint="default"/>
                                       <w:color w:val="767171"/>
                                       <w:sz w:val="18"/>
                                       <w:szCs w:val="18"/>
+                                      <w:u w:color="auto"/>
                                       <w:rtl w:val="off"/>
                                     </w:rPr>
                                     <w:t>2017</w:t>
                                   </w:r>
                                   <w:r>
                                     <w:rPr>
+                                      <w:rFonts w:ascii="맑은 고딕" w:eastAsia="맑은 고딕" w:hAnsi="맑은 고딕" w:cs="맑은 고딕" w:hint="default"/>
                                       <w:color w:val="767171"/>
                                       <w:sz w:val="18"/>
                                       <w:szCs w:val="18"/>
+                                      <w:u w:color="auto"/>
                                     </w:rPr>
                                     <w:t>.</w:t>
                                   </w:r>
                                   <w:r>
                                     <w:rPr>
                                       <w:lang w:eastAsia="ko-KR"/>
+                                      <w:rFonts w:ascii="맑은 고딕" w:eastAsia="맑은 고딕" w:hAnsi="맑은 고딕" w:cs="맑은 고딕" w:hint="default"/>
                                       <w:color w:val="767171"/>
                                       <w:sz w:val="18"/>
                                       <w:szCs w:val="18"/>
+                                      <w:u w:color="auto"/>
                                       <w:rtl w:val="off"/>
                                     </w:rPr>
                                     <w:t>05</w:t>
                                   </w:r>
                                   <w:r>
                                     <w:rPr>
+                                      <w:rFonts w:ascii="맑은 고딕" w:eastAsia="맑은 고딕" w:hAnsi="맑은 고딕" w:cs="맑은 고딕" w:hint="default"/>
                                       <w:color w:val="767171"/>
                                       <w:sz w:val="18"/>
                                       <w:szCs w:val="18"/>
+                                      <w:u w:color="auto"/>
                                     </w:rPr>
                                     <w:t xml:space="preserve"> </w:t>
                                   </w:r>
                                   <w:r>
                                     <w:rPr>
-                                      <w:rFonts w:hint="eastAsia"/>
+                                      <w:rFonts w:ascii="맑은 고딕" w:eastAsia="맑은 고딕" w:hAnsi="맑은 고딕" w:cs="맑은 고딕" w:hint="eastAsia"/>
                                       <w:color w:val="767171"/>
                                       <w:sz w:val="18"/>
                                       <w:szCs w:val="18"/>
+                                      <w:u w:color="auto"/>
                                     </w:rPr>
                                     <w:t>-</w:t>
                                   </w:r>
                                   <w:r>
                                     <w:rPr>
+                                      <w:rFonts w:ascii="맑은 고딕" w:eastAsia="맑은 고딕" w:hAnsi="맑은 고딕" w:cs="맑은 고딕" w:hint="default"/>
                                       <w:color w:val="767171"/>
                                       <w:sz w:val="18"/>
                                       <w:szCs w:val="18"/>
+                                      <w:u w:color="auto"/>
                                     </w:rPr>
                                     <w:t xml:space="preserve"> </w:t>
                                   </w:r>
                                   <w:r>
                                     <w:rPr>
                                       <w:lang w:eastAsia="ko-KR"/>
+                                      <w:rFonts w:ascii="맑은 고딕" w:eastAsia="맑은 고딕" w:hAnsi="맑은 고딕" w:cs="맑은 고딕" w:hint="default"/>
                                       <w:color w:val="767171"/>
                                       <w:sz w:val="18"/>
                                       <w:szCs w:val="18"/>
+                                      <w:u w:color="auto"/>
                                       <w:rtl w:val="off"/>
                                     </w:rPr>
                                     <w:t>2017.11</w:t>
@@ -3959,8 +4116,9 @@
                                   <w:pPr>
                                     <w:pStyle w:val="a1"/>
                                     <w:rPr>
-                                      <w:rFonts w:asciiTheme="minorEastAsia" w:eastAsiaTheme="minorEastAsia" w:hAnsiTheme="minorEastAsia"/>
+                                      <w:rFonts w:ascii="맑은 고딕" w:eastAsia="맑은 고딕" w:hAnsi="맑은 고딕" w:cs="맑은 고딕"/>
                                       <w:color w:val="0D0D0D"/>
+                                      <w:u w:color="auto"/>
                                     </w:rPr>
                                   </w:pPr>
                                 </w:p>
@@ -3978,20 +4136,22 @@
                                     <w:pStyle w:val="a1"/>
                                     <w:rPr>
                                       <w:lang w:eastAsia="ko-KR"/>
-                                      <w:rFonts w:asciiTheme="minorEastAsia" w:eastAsiaTheme="minorEastAsia" w:hAnsiTheme="minorEastAsia"/>
+                                      <w:rFonts w:ascii="맑은 고딕" w:eastAsia="맑은 고딕" w:hAnsi="맑은 고딕" w:cs="맑은 고딕"/>
                                       <w:color w:val="0D0D0D"/>
                                       <w:sz w:val="20"/>
                                       <w:szCs w:val="20"/>
+                                      <w:u w:color="auto"/>
                                       <w:rtl w:val="off"/>
                                     </w:rPr>
                                   </w:pPr>
                                   <w:r>
                                     <w:rPr>
                                       <w:lang w:eastAsia="ko-KR"/>
-                                      <w:rFonts w:asciiTheme="minorEastAsia" w:eastAsiaTheme="minorEastAsia" w:hAnsiTheme="minorEastAsia"/>
+                                      <w:rFonts w:ascii="맑은 고딕" w:eastAsia="맑은 고딕" w:hAnsi="맑은 고딕" w:cs="맑은 고딕"/>
                                       <w:color w:val="0D0D0D"/>
                                       <w:sz w:val="20"/>
                                       <w:szCs w:val="20"/>
+                                      <w:u w:color="auto"/>
                                       <w:rtl w:val="off"/>
                                     </w:rPr>
                                     <w:t>파리바게뜨</w:t>
@@ -4002,21 +4162,23 @@
                                     <w:pStyle w:val="a1"/>
                                     <w:spacing w:line="360" w:lineRule="auto"/>
                                     <w:rPr>
-                                      <w:rFonts w:asciiTheme="minorEastAsia" w:eastAsiaTheme="minorEastAsia" w:hAnsiTheme="minorEastAsia"/>
+                                      <w:rFonts w:ascii="맑은 고딕" w:eastAsia="맑은 고딕" w:hAnsi="맑은 고딕" w:cs="맑은 고딕"/>
                                       <w:b w:val="0"/>
                                       <w:color w:val="0D0D0D"/>
                                       <w:sz w:val="18"/>
                                       <w:szCs w:val="18"/>
+                                      <w:u w:color="auto"/>
                                     </w:rPr>
                                   </w:pPr>
                                   <w:r>
                                     <w:rPr>
                                       <w:lang w:eastAsia="ko-KR"/>
-                                      <w:rFonts w:asciiTheme="minorEastAsia" w:eastAsiaTheme="minorEastAsia" w:hAnsiTheme="minorEastAsia"/>
+                                      <w:rFonts w:ascii="맑은 고딕" w:eastAsia="맑은 고딕" w:hAnsi="맑은 고딕" w:cs="맑은 고딕"/>
                                       <w:b w:val="0"/>
                                       <w:color w:val="0D0D0D"/>
                                       <w:sz w:val="18"/>
                                       <w:szCs w:val="18"/>
+                                      <w:u w:color="auto"/>
                                       <w:rtl w:val="off"/>
                                     </w:rPr>
                                     <w:t>아르바이트</w:t>
@@ -4027,44 +4189,48 @@
                                     <w:pStyle w:val="a1"/>
                                     <w:rPr>
                                       <w:lang w:eastAsia="ko-KR"/>
-                                      <w:rFonts w:asciiTheme="minorEastAsia" w:eastAsiaTheme="minorEastAsia" w:hAnsiTheme="minorEastAsia"/>
+                                      <w:rFonts w:ascii="맑은 고딕" w:eastAsia="맑은 고딕" w:hAnsi="맑은 고딕" w:cs="맑은 고딕"/>
                                       <w:color w:val="0D0D0D"/>
                                       <w:sz w:val="20"/>
                                       <w:szCs w:val="20"/>
-                                      <w:rtl w:val="off"/>
-                                    </w:rPr>
-                                  </w:pPr>
-                                  <w:r>
-                                    <w:rPr>
-                                      <w:rFonts w:asciiTheme="minorEastAsia" w:hAnsiTheme="minorEastAsia"/>
+                                      <w:u w:color="auto"/>
+                                      <w:rtl w:val="off"/>
+                                    </w:rPr>
+                                  </w:pPr>
+                                  <w:r>
+                                    <w:rPr>
+                                      <w:rFonts w:ascii="맑은 고딕" w:eastAsia="맑은 고딕" w:hAnsi="맑은 고딕" w:cs="맑은 고딕"/>
                                       <w:b w:val="0"/>
                                       <w:bCs w:val="0"/>
                                       <w:color w:val="404040"/>
                                       <w:sz w:val="18"/>
                                       <w:szCs w:val="18"/>
+                                      <w:u w:color="auto"/>
                                     </w:rPr>
                                     <w:t>-</w:t>
                                   </w:r>
                                   <w:r>
                                     <w:rPr>
-                                      <w:rFonts w:asciiTheme="minorEastAsia" w:hAnsiTheme="minorEastAsia"/>
+                                      <w:rFonts w:ascii="맑은 고딕" w:eastAsia="맑은 고딕" w:hAnsi="맑은 고딕" w:cs="맑은 고딕"/>
                                       <w:b w:val="0"/>
                                       <w:bCs w:val="0"/>
                                       <w:color w:val="404040"/>
                                       <w:sz w:val="18"/>
                                       <w:szCs w:val="18"/>
+                                      <w:u w:color="auto"/>
                                     </w:rPr>
                                     <w:t xml:space="preserve"> </w:t>
                                   </w:r>
                                   <w:r>
                                     <w:rPr>
                                       <w:lang w:eastAsia="ko-KR"/>
-                                      <w:rFonts w:asciiTheme="minorEastAsia" w:hAnsiTheme="minorEastAsia"/>
+                                      <w:rFonts w:ascii="맑은 고딕" w:eastAsia="맑은 고딕" w:hAnsi="맑은 고딕" w:cs="맑은 고딕"/>
                                       <w:b w:val="0"/>
                                       <w:bCs w:val="0"/>
                                       <w:color w:val="404040"/>
                                       <w:sz w:val="18"/>
                                       <w:szCs w:val="18"/>
+                                      <w:u w:color="auto"/>
                                       <w:rtl w:val="off"/>
                                     </w:rPr>
                                     <w:t>손님응대 및 제품관리</w:t>
@@ -4213,88 +4379,107 @@
                           <w:p>
                             <w:pPr>
                               <w:rPr>
+                                <w:rFonts w:ascii="맑은 고딕" w:eastAsia="맑은 고딕" w:hAnsi="맑은 고딕" w:cs="맑은 고딕" w:hint="default"/>
                                 <w:color w:val="767171"/>
                                 <w:sz w:val="18"/>
                                 <w:szCs w:val="18"/>
+                                <w:u w:color="auto"/>
                               </w:rPr>
                             </w:pPr>
                             <w:r>
                               <w:rPr>
                                 <w:lang w:eastAsia="ko-KR"/>
+                                <w:rFonts w:ascii="맑은 고딕" w:eastAsia="맑은 고딕" w:hAnsi="맑은 고딕" w:cs="맑은 고딕" w:hint="default"/>
                                 <w:color w:val="767171"/>
                                 <w:sz w:val="18"/>
                                 <w:szCs w:val="18"/>
+                                <w:u w:color="auto"/>
                                 <w:rtl w:val="off"/>
                               </w:rPr>
                               <w:t>2020</w:t>
                             </w:r>
                             <w:r>
                               <w:rPr>
+                                <w:rFonts w:ascii="맑은 고딕" w:eastAsia="맑은 고딕" w:hAnsi="맑은 고딕" w:cs="맑은 고딕" w:hint="default"/>
                                 <w:color w:val="767171"/>
                                 <w:sz w:val="18"/>
                                 <w:szCs w:val="18"/>
+                                <w:u w:color="auto"/>
                               </w:rPr>
                               <w:t>.</w:t>
                             </w:r>
                             <w:r>
                               <w:rPr>
                                 <w:lang w:eastAsia="ko-KR"/>
+                                <w:rFonts w:ascii="맑은 고딕" w:eastAsia="맑은 고딕" w:hAnsi="맑은 고딕" w:cs="맑은 고딕" w:hint="default"/>
                                 <w:color w:val="767171"/>
                                 <w:sz w:val="18"/>
                                 <w:szCs w:val="18"/>
+                                <w:u w:color="auto"/>
                                 <w:rtl w:val="off"/>
                               </w:rPr>
                               <w:t>11</w:t>
                             </w:r>
                             <w:r>
                               <w:rPr>
+                                <w:rFonts w:ascii="맑은 고딕" w:eastAsia="맑은 고딕" w:hAnsi="맑은 고딕" w:cs="맑은 고딕" w:hint="default"/>
                                 <w:color w:val="767171"/>
                                 <w:sz w:val="18"/>
                                 <w:szCs w:val="18"/>
+                                <w:u w:color="auto"/>
                               </w:rPr>
                               <w:t xml:space="preserve"> </w:t>
                             </w:r>
                             <w:r>
                               <w:rPr>
-                                <w:rFonts w:hint="eastAsia"/>
+                                <w:rFonts w:ascii="맑은 고딕" w:eastAsia="맑은 고딕" w:hAnsi="맑은 고딕" w:cs="맑은 고딕" w:hint="eastAsia"/>
                                 <w:color w:val="767171"/>
                                 <w:sz w:val="18"/>
                                 <w:szCs w:val="18"/>
+                                <w:u w:color="auto"/>
                               </w:rPr>
                               <w:t>-</w:t>
                             </w:r>
                             <w:r>
                               <w:rPr>
+                                <w:rFonts w:ascii="맑은 고딕" w:eastAsia="맑은 고딕" w:hAnsi="맑은 고딕" w:cs="맑은 고딕" w:hint="default"/>
                                 <w:color w:val="767171"/>
                                 <w:sz w:val="18"/>
                                 <w:szCs w:val="18"/>
+                                <w:u w:color="auto"/>
                               </w:rPr>
                               <w:t xml:space="preserve"> </w:t>
                             </w:r>
                             <w:r>
                               <w:rPr>
                                 <w:lang w:eastAsia="ko-KR"/>
+                                <w:rFonts w:ascii="맑은 고딕" w:eastAsia="맑은 고딕" w:hAnsi="맑은 고딕" w:cs="맑은 고딕" w:hint="default"/>
                                 <w:color w:val="767171"/>
                                 <w:sz w:val="18"/>
                                 <w:szCs w:val="18"/>
+                                <w:u w:color="auto"/>
                                 <w:rtl w:val="off"/>
                               </w:rPr>
                               <w:t>2021</w:t>
                             </w:r>
                             <w:r>
                               <w:rPr>
+                                <w:rFonts w:ascii="맑은 고딕" w:eastAsia="맑은 고딕" w:hAnsi="맑은 고딕" w:cs="맑은 고딕" w:hint="default"/>
                                 <w:color w:val="767171"/>
                                 <w:sz w:val="18"/>
                                 <w:szCs w:val="18"/>
+                                <w:u w:color="auto"/>
                               </w:rPr>
                               <w:t>.0</w:t>
                             </w:r>
                             <w:r>
                               <w:rPr>
                                 <w:lang w:eastAsia="ko-KR"/>
+                                <w:rFonts w:ascii="맑은 고딕" w:eastAsia="맑은 고딕" w:hAnsi="맑은 고딕" w:cs="맑은 고딕" w:hint="default"/>
                                 <w:color w:val="767171"/>
                                 <w:sz w:val="18"/>
                                 <w:szCs w:val="18"/>
+                                <w:u w:color="auto"/>
                                 <w:rtl w:val="off"/>
                               </w:rPr>
                               <w:t>2</w:t>
@@ -4303,17 +4488,21 @@
                           <w:p>
                             <w:pPr>
                               <w:rPr>
+                                <w:rFonts w:ascii="맑은 고딕" w:eastAsia="맑은 고딕" w:hAnsi="맑은 고딕" w:cs="맑은 고딕" w:hint="default"/>
                                 <w:color w:val="767171"/>
                                 <w:sz w:val="18"/>
                                 <w:szCs w:val="18"/>
+                                <w:u w:color="auto"/>
                               </w:rPr>
                             </w:pPr>
                             <w:r>
                               <w:rPr>
                                 <w:lang w:eastAsia="ko-KR"/>
+                                <w:rFonts w:ascii="맑은 고딕" w:eastAsia="맑은 고딕" w:hAnsi="맑은 고딕" w:cs="맑은 고딕" w:hint="default"/>
                                 <w:color w:val="767171"/>
                                 <w:sz w:val="18"/>
                                 <w:szCs w:val="18"/>
+                                <w:u w:color="auto"/>
                                 <w:rtl w:val="off"/>
                               </w:rPr>
                               <w:t>인턴 3개월</w:t>
@@ -4322,9 +4511,11 @@
                           <w:p>
                             <w:pPr>
                               <w:rPr>
+                                <w:rFonts w:ascii="맑은 고딕" w:eastAsia="맑은 고딕" w:hAnsi="맑은 고딕" w:cs="맑은 고딕" w:hint="default"/>
                                 <w:color w:val="767171"/>
                                 <w:sz w:val="18"/>
                                 <w:szCs w:val="18"/>
+                                <w:u w:color="auto"/>
                               </w:rPr>
                             </w:pPr>
                           </w:p>
@@ -4340,6 +4531,10 @@
                           <w:p>
                             <w:pPr>
                               <w:spacing w:line="168" w:lineRule="auto"/>
+                              <w:rPr>
+                                <w:rFonts w:ascii="맑은 고딕" w:eastAsia="맑은 고딕" w:hAnsi="맑은 고딕" w:cs="맑은 고딕" w:hint="default"/>
+                                <w:u w:color="auto"/>
+                              </w:rPr>
                             </w:pPr>
                           </w:p>
                         </w:tc>
@@ -4355,28 +4550,31 @@
                             <w:pPr>
                               <w:pStyle w:val="a1"/>
                               <w:rPr>
-                                <w:rFonts w:asciiTheme="minorEastAsia" w:eastAsiaTheme="minorEastAsia" w:hAnsiTheme="minorEastAsia"/>
+                                <w:rFonts w:ascii="맑은 고딕" w:eastAsia="맑은 고딕" w:hAnsi="맑은 고딕" w:cs="맑은 고딕"/>
                                 <w:color w:val="0D0D0D"/>
                                 <w:sz w:val="20"/>
                                 <w:szCs w:val="20"/>
-                              </w:rPr>
-                            </w:pPr>
-                            <w:r>
-                              <w:rPr>
-                                <w:rFonts w:asciiTheme="minorEastAsia" w:eastAsiaTheme="minorEastAsia" w:hAnsiTheme="minorEastAsia"/>
+                                <w:u w:color="auto"/>
+                              </w:rPr>
+                            </w:pPr>
+                            <w:r>
+                              <w:rPr>
+                                <w:rFonts w:ascii="맑은 고딕" w:eastAsia="맑은 고딕" w:hAnsi="맑은 고딕" w:cs="맑은 고딕"/>
                                 <w:color w:val="0D0D0D"/>
                                 <w:sz w:val="20"/>
                                 <w:szCs w:val="20"/>
+                                <w:u w:color="auto"/>
                               </w:rPr>
                               <w:t>회사</w:t>
                             </w:r>
                             <w:r>
                               <w:rPr>
                                 <w:lang w:eastAsia="ko-KR"/>
-                                <w:rFonts w:asciiTheme="minorEastAsia" w:eastAsiaTheme="minorEastAsia" w:hAnsiTheme="minorEastAsia"/>
+                                <w:rFonts w:ascii="맑은 고딕" w:eastAsia="맑은 고딕" w:hAnsi="맑은 고딕" w:cs="맑은 고딕"/>
                                 <w:color w:val="0D0D0D"/>
                                 <w:sz w:val="20"/>
                                 <w:szCs w:val="20"/>
+                                <w:u w:color="auto"/>
                                 <w:rtl w:val="off"/>
                               </w:rPr>
                               <w:t>우리동네커머스</w:t>
@@ -4387,21 +4585,23 @@
                               <w:pStyle w:val="a1"/>
                               <w:spacing w:line="360" w:lineRule="auto"/>
                               <w:rPr>
-                                <w:rFonts w:asciiTheme="minorEastAsia" w:eastAsiaTheme="minorEastAsia" w:hAnsiTheme="minorEastAsia"/>
+                                <w:rFonts w:ascii="맑은 고딕" w:eastAsia="맑은 고딕" w:hAnsi="맑은 고딕" w:cs="맑은 고딕"/>
                                 <w:b w:val="0"/>
                                 <w:color w:val="0D0D0D"/>
                                 <w:sz w:val="18"/>
                                 <w:szCs w:val="18"/>
+                                <w:u w:color="auto"/>
                               </w:rPr>
                             </w:pPr>
                             <w:r>
                               <w:rPr>
                                 <w:lang w:eastAsia="ko-KR"/>
-                                <w:rFonts w:asciiTheme="minorEastAsia" w:eastAsiaTheme="minorEastAsia" w:hAnsiTheme="minorEastAsia"/>
+                                <w:rFonts w:ascii="맑은 고딕" w:eastAsia="맑은 고딕" w:hAnsi="맑은 고딕" w:cs="맑은 고딕"/>
                                 <w:b w:val="0"/>
                                 <w:color w:val="0D0D0D"/>
                                 <w:sz w:val="18"/>
                                 <w:szCs w:val="18"/>
+                                <w:u w:color="auto"/>
                                 <w:rtl w:val="off"/>
                               </w:rPr>
                               <w:t>AMD</w:t>
@@ -4410,37 +4610,41 @@
                           <w:p>
                             <w:pPr>
                               <w:rPr>
-                                <w:rFonts w:asciiTheme="minorEastAsia" w:hAnsiTheme="minorEastAsia"/>
+                                <w:rFonts w:ascii="맑은 고딕" w:eastAsia="맑은 고딕" w:hAnsi="맑은 고딕" w:cs="맑은 고딕"/>
                                 <w:color w:val="404040"/>
                                 <w:sz w:val="18"/>
                                 <w:szCs w:val="18"/>
-                              </w:rPr>
-                            </w:pPr>
-                            <w:r>
-                              <w:rPr>
-                                <w:rFonts w:asciiTheme="minorEastAsia" w:hAnsiTheme="minorEastAsia"/>
+                                <w:u w:color="auto"/>
+                              </w:rPr>
+                            </w:pPr>
+                            <w:r>
+                              <w:rPr>
+                                <w:rFonts w:ascii="맑은 고딕" w:eastAsia="맑은 고딕" w:hAnsi="맑은 고딕" w:cs="맑은 고딕"/>
                                 <w:color w:val="404040"/>
                                 <w:sz w:val="18"/>
                                 <w:szCs w:val="18"/>
+                                <w:u w:color="auto"/>
                               </w:rPr>
                               <w:t>-</w:t>
                             </w:r>
                             <w:r>
                               <w:rPr>
-                                <w:rFonts w:asciiTheme="minorEastAsia" w:hAnsiTheme="minorEastAsia"/>
+                                <w:rFonts w:ascii="맑은 고딕" w:eastAsia="맑은 고딕" w:hAnsi="맑은 고딕" w:cs="맑은 고딕"/>
                                 <w:color w:val="404040"/>
                                 <w:sz w:val="18"/>
                                 <w:szCs w:val="18"/>
+                                <w:u w:color="auto"/>
                               </w:rPr>
                               <w:t xml:space="preserve"> </w:t>
                             </w:r>
                             <w:r>
                               <w:rPr>
                                 <w:lang w:eastAsia="ko-KR"/>
-                                <w:rFonts w:asciiTheme="minorEastAsia" w:hAnsiTheme="minorEastAsia"/>
+                                <w:rFonts w:ascii="맑은 고딕" w:eastAsia="맑은 고딕" w:hAnsi="맑은 고딕" w:cs="맑은 고딕"/>
                                 <w:color w:val="404040"/>
                                 <w:sz w:val="18"/>
                                 <w:szCs w:val="18"/>
+                                <w:u w:color="auto"/>
                                 <w:rtl w:val="off"/>
                               </w:rPr>
                               <w:t>신규 및 기존 매장 관리</w:t>
@@ -4449,25 +4653,29 @@
                           <w:p>
                             <w:pPr>
                               <w:rPr>
-                                <w:szCs w:val="20"/>
-                              </w:rPr>
-                            </w:pPr>
-                            <w:r>
-                              <w:rPr>
-                                <w:rFonts w:asciiTheme="minorEastAsia" w:hAnsiTheme="minorEastAsia"/>
+                                <w:rFonts w:ascii="맑은 고딕" w:eastAsia="맑은 고딕" w:hAnsi="맑은 고딕" w:cs="맑은 고딕" w:hint="default"/>
+                                <w:szCs w:val="20"/>
+                                <w:u w:color="auto"/>
+                              </w:rPr>
+                            </w:pPr>
+                            <w:r>
+                              <w:rPr>
+                                <w:rFonts w:ascii="맑은 고딕" w:eastAsia="맑은 고딕" w:hAnsi="맑은 고딕" w:cs="맑은 고딕"/>
                                 <w:color w:val="404040"/>
                                 <w:sz w:val="18"/>
                                 <w:szCs w:val="18"/>
+                                <w:u w:color="auto"/>
                               </w:rPr>
                               <w:t xml:space="preserve">- </w:t>
                             </w:r>
                             <w:r>
                               <w:rPr>
                                 <w:lang w:eastAsia="ko-KR"/>
-                                <w:rFonts w:asciiTheme="minorEastAsia" w:hAnsiTheme="minorEastAsia"/>
+                                <w:rFonts w:ascii="맑은 고딕" w:eastAsia="맑은 고딕" w:hAnsi="맑은 고딕" w:cs="맑은 고딕"/>
                                 <w:color w:val="404040"/>
                                 <w:sz w:val="18"/>
                                 <w:szCs w:val="18"/>
+                                <w:u w:color="auto"/>
                                 <w:rtl w:val="off"/>
                               </w:rPr>
                               <w:t>CS</w:t>
@@ -4492,88 +4700,107 @@
                           <w:p>
                             <w:pPr>
                               <w:rPr>
+                                <w:rFonts w:ascii="맑은 고딕" w:eastAsia="맑은 고딕" w:hAnsi="맑은 고딕" w:cs="맑은 고딕" w:hint="default"/>
                                 <w:color w:val="767171"/>
                                 <w:sz w:val="18"/>
                                 <w:szCs w:val="18"/>
+                                <w:u w:color="auto"/>
                               </w:rPr>
                             </w:pPr>
                             <w:r>
                               <w:rPr>
                                 <w:lang w:eastAsia="ko-KR"/>
+                                <w:rFonts w:ascii="맑은 고딕" w:eastAsia="맑은 고딕" w:hAnsi="맑은 고딕" w:cs="맑은 고딕" w:hint="default"/>
                                 <w:color w:val="767171"/>
                                 <w:sz w:val="18"/>
                                 <w:szCs w:val="18"/>
+                                <w:u w:color="auto"/>
                                 <w:rtl w:val="off"/>
                               </w:rPr>
                               <w:t>2019</w:t>
                             </w:r>
                             <w:r>
                               <w:rPr>
+                                <w:rFonts w:ascii="맑은 고딕" w:eastAsia="맑은 고딕" w:hAnsi="맑은 고딕" w:cs="맑은 고딕" w:hint="default"/>
                                 <w:color w:val="767171"/>
                                 <w:sz w:val="18"/>
                                 <w:szCs w:val="18"/>
+                                <w:u w:color="auto"/>
                               </w:rPr>
                               <w:t>.0</w:t>
                             </w:r>
                             <w:r>
                               <w:rPr>
                                 <w:lang w:eastAsia="ko-KR"/>
+                                <w:rFonts w:ascii="맑은 고딕" w:eastAsia="맑은 고딕" w:hAnsi="맑은 고딕" w:cs="맑은 고딕" w:hint="default"/>
                                 <w:color w:val="767171"/>
                                 <w:sz w:val="18"/>
                                 <w:szCs w:val="18"/>
+                                <w:u w:color="auto"/>
                                 <w:rtl w:val="off"/>
                               </w:rPr>
                               <w:t>8</w:t>
                             </w:r>
                             <w:r>
                               <w:rPr>
+                                <w:rFonts w:ascii="맑은 고딕" w:eastAsia="맑은 고딕" w:hAnsi="맑은 고딕" w:cs="맑은 고딕" w:hint="default"/>
                                 <w:color w:val="767171"/>
                                 <w:sz w:val="18"/>
                                 <w:szCs w:val="18"/>
+                                <w:u w:color="auto"/>
                               </w:rPr>
                               <w:t xml:space="preserve"> </w:t>
                             </w:r>
                             <w:r>
                               <w:rPr>
-                                <w:rFonts w:hint="eastAsia"/>
+                                <w:rFonts w:ascii="맑은 고딕" w:eastAsia="맑은 고딕" w:hAnsi="맑은 고딕" w:cs="맑은 고딕" w:hint="eastAsia"/>
                                 <w:color w:val="767171"/>
                                 <w:sz w:val="18"/>
                                 <w:szCs w:val="18"/>
+                                <w:u w:color="auto"/>
                               </w:rPr>
                               <w:t>-</w:t>
                             </w:r>
                             <w:r>
                               <w:rPr>
+                                <w:rFonts w:ascii="맑은 고딕" w:eastAsia="맑은 고딕" w:hAnsi="맑은 고딕" w:cs="맑은 고딕" w:hint="default"/>
                                 <w:color w:val="767171"/>
                                 <w:sz w:val="18"/>
                                 <w:szCs w:val="18"/>
+                                <w:u w:color="auto"/>
                               </w:rPr>
                               <w:t xml:space="preserve"> </w:t>
                             </w:r>
                             <w:r>
                               <w:rPr>
                                 <w:lang w:eastAsia="ko-KR"/>
+                                <w:rFonts w:ascii="맑은 고딕" w:eastAsia="맑은 고딕" w:hAnsi="맑은 고딕" w:cs="맑은 고딕" w:hint="default"/>
                                 <w:color w:val="767171"/>
                                 <w:sz w:val="18"/>
                                 <w:szCs w:val="18"/>
+                                <w:u w:color="auto"/>
                                 <w:rtl w:val="off"/>
                               </w:rPr>
                               <w:t>2019</w:t>
                             </w:r>
                             <w:r>
                               <w:rPr>
+                                <w:rFonts w:ascii="맑은 고딕" w:eastAsia="맑은 고딕" w:hAnsi="맑은 고딕" w:cs="맑은 고딕" w:hint="default"/>
                                 <w:color w:val="767171"/>
                                 <w:sz w:val="18"/>
                                 <w:szCs w:val="18"/>
+                                <w:u w:color="auto"/>
                               </w:rPr>
                               <w:t>.</w:t>
                             </w:r>
                             <w:r>
                               <w:rPr>
                                 <w:lang w:eastAsia="ko-KR"/>
+                                <w:rFonts w:ascii="맑은 고딕" w:eastAsia="맑은 고딕" w:hAnsi="맑은 고딕" w:cs="맑은 고딕" w:hint="default"/>
                                 <w:color w:val="767171"/>
                                 <w:sz w:val="18"/>
                                 <w:szCs w:val="18"/>
+                                <w:u w:color="auto"/>
                                 <w:rtl w:val="off"/>
                               </w:rPr>
                               <w:t>12</w:t>
@@ -4582,17 +4809,21 @@
                           <w:p>
                             <w:pPr>
                               <w:rPr>
+                                <w:rFonts w:ascii="맑은 고딕" w:eastAsia="맑은 고딕" w:hAnsi="맑은 고딕" w:cs="맑은 고딕" w:hint="default"/>
                                 <w:color w:val="767171"/>
                                 <w:sz w:val="18"/>
                                 <w:szCs w:val="18"/>
+                                <w:u w:color="auto"/>
                               </w:rPr>
                             </w:pPr>
                             <w:r>
                               <w:rPr>
                                 <w:lang w:eastAsia="ko-KR"/>
+                                <w:rFonts w:ascii="맑은 고딕" w:eastAsia="맑은 고딕" w:hAnsi="맑은 고딕" w:cs="맑은 고딕" w:hint="default"/>
                                 <w:color w:val="767171"/>
                                 <w:sz w:val="18"/>
                                 <w:szCs w:val="18"/>
+                                <w:u w:color="auto"/>
                                 <w:rtl w:val="off"/>
                               </w:rPr>
                               <w:t>계약만료</w:t>
@@ -4601,8 +4832,10 @@
                           <w:p>
                             <w:pPr>
                               <w:rPr>
-                                <w:sz w:val="18"/>
-                                <w:szCs w:val="18"/>
+                                <w:rFonts w:ascii="맑은 고딕" w:eastAsia="맑은 고딕" w:hAnsi="맑은 고딕" w:cs="맑은 고딕" w:hint="default"/>
+                                <w:sz w:val="18"/>
+                                <w:szCs w:val="18"/>
+                                <w:u w:color="auto"/>
                               </w:rPr>
                             </w:pPr>
                           </w:p>
@@ -4618,6 +4851,10 @@
                           <w:p>
                             <w:pPr>
                               <w:spacing w:line="168" w:lineRule="auto"/>
+                              <w:rPr>
+                                <w:rFonts w:ascii="맑은 고딕" w:eastAsia="맑은 고딕" w:hAnsi="맑은 고딕" w:cs="맑은 고딕" w:hint="default"/>
+                                <w:u w:color="auto"/>
+                              </w:rPr>
                             </w:pPr>
                           </w:p>
                         </w:tc>
@@ -4634,20 +4871,22 @@
                               <w:pStyle w:val="a1"/>
                               <w:rPr>
                                 <w:lang w:eastAsia="ko-KR"/>
-                                <w:rFonts w:asciiTheme="minorEastAsia" w:eastAsiaTheme="minorEastAsia" w:hAnsiTheme="minorEastAsia"/>
+                                <w:rFonts w:ascii="맑은 고딕" w:eastAsia="맑은 고딕" w:hAnsi="맑은 고딕" w:cs="맑은 고딕"/>
                                 <w:color w:val="0D0D0D"/>
                                 <w:sz w:val="20"/>
                                 <w:szCs w:val="20"/>
+                                <w:u w:color="auto"/>
                                 <w:rtl w:val="off"/>
                               </w:rPr>
                             </w:pPr>
                             <w:r>
                               <w:rPr>
                                 <w:lang w:eastAsia="ko-KR"/>
-                                <w:rFonts w:asciiTheme="minorEastAsia" w:eastAsiaTheme="minorEastAsia" w:hAnsiTheme="minorEastAsia"/>
+                                <w:rFonts w:ascii="맑은 고딕" w:eastAsia="맑은 고딕" w:hAnsi="맑은 고딕" w:cs="맑은 고딕"/>
                                 <w:color w:val="0D0D0D"/>
                                 <w:sz w:val="20"/>
                                 <w:szCs w:val="20"/>
+                                <w:u w:color="auto"/>
                                 <w:rtl w:val="off"/>
                               </w:rPr>
                               <w:t>한국건설생활환경연구원</w:t>
@@ -4658,21 +4897,23 @@
                               <w:pStyle w:val="a1"/>
                               <w:spacing w:line="360" w:lineRule="auto"/>
                               <w:rPr>
-                                <w:rFonts w:asciiTheme="minorEastAsia" w:eastAsiaTheme="minorEastAsia" w:hAnsiTheme="minorEastAsia"/>
+                                <w:rFonts w:ascii="맑은 고딕" w:eastAsia="맑은 고딕" w:hAnsi="맑은 고딕" w:cs="맑은 고딕"/>
                                 <w:b w:val="0"/>
                                 <w:color w:val="0D0D0D"/>
                                 <w:sz w:val="18"/>
                                 <w:szCs w:val="18"/>
+                                <w:u w:color="auto"/>
                               </w:rPr>
                             </w:pPr>
                             <w:r>
                               <w:rPr>
                                 <w:lang w:eastAsia="ko-KR"/>
-                                <w:rFonts w:asciiTheme="minorEastAsia" w:eastAsiaTheme="minorEastAsia" w:hAnsiTheme="minorEastAsia"/>
+                                <w:rFonts w:ascii="맑은 고딕" w:eastAsia="맑은 고딕" w:hAnsi="맑은 고딕" w:cs="맑은 고딕"/>
                                 <w:b w:val="0"/>
                                 <w:color w:val="0D0D0D"/>
                                 <w:sz w:val="18"/>
                                 <w:szCs w:val="18"/>
+                                <w:u w:color="auto"/>
                                 <w:rtl w:val="off"/>
                               </w:rPr>
                               <w:t>실험연구원</w:t>
@@ -4681,41 +4922,46 @@
                           <w:p>
                             <w:pPr>
                               <w:rPr>
-                                <w:b w:val="0"/>
-                                <w:szCs w:val="20"/>
-                              </w:rPr>
-                            </w:pPr>
-                            <w:r>
-                              <w:rPr>
-                                <w:rFonts w:asciiTheme="minorEastAsia" w:hAnsiTheme="minorEastAsia"/>
+                                <w:rFonts w:ascii="맑은 고딕" w:eastAsia="맑은 고딕" w:hAnsi="맑은 고딕" w:cs="맑은 고딕" w:hint="default"/>
+                                <w:b w:val="0"/>
+                                <w:szCs w:val="20"/>
+                                <w:u w:color="auto"/>
+                              </w:rPr>
+                            </w:pPr>
+                            <w:r>
+                              <w:rPr>
+                                <w:rFonts w:ascii="맑은 고딕" w:eastAsia="맑은 고딕" w:hAnsi="맑은 고딕" w:cs="맑은 고딕"/>
                                 <w:b w:val="0"/>
                                 <w:bCs w:val="0"/>
                                 <w:color w:val="404040"/>
                                 <w:sz w:val="18"/>
                                 <w:szCs w:val="18"/>
+                                <w:u w:color="auto"/>
                               </w:rPr>
                               <w:t>-</w:t>
                             </w:r>
                             <w:r>
                               <w:rPr>
-                                <w:rFonts w:asciiTheme="minorEastAsia" w:hAnsiTheme="minorEastAsia"/>
+                                <w:rFonts w:ascii="맑은 고딕" w:eastAsia="맑은 고딕" w:hAnsi="맑은 고딕" w:cs="맑은 고딕"/>
                                 <w:b w:val="0"/>
                                 <w:bCs w:val="0"/>
                                 <w:color w:val="404040"/>
                                 <w:sz w:val="18"/>
                                 <w:szCs w:val="18"/>
+                                <w:u w:color="auto"/>
                               </w:rPr>
                               <w:t xml:space="preserve"> </w:t>
                             </w:r>
                             <w:r>
                               <w:rPr>
                                 <w:lang w:eastAsia="ko-KR"/>
-                                <w:rFonts w:asciiTheme="minorEastAsia" w:hAnsiTheme="minorEastAsia"/>
+                                <w:rFonts w:ascii="맑은 고딕" w:eastAsia="맑은 고딕" w:hAnsi="맑은 고딕" w:cs="맑은 고딕"/>
                                 <w:b w:val="0"/>
                                 <w:bCs w:val="0"/>
                                 <w:color w:val="404040"/>
                                 <w:sz w:val="18"/>
                                 <w:szCs w:val="18"/>
+                                <w:u w:color="auto"/>
                                 <w:rtl w:val="off"/>
                               </w:rPr>
                               <w:t>아릴아민 검출 시험</w:t>
@@ -4740,88 +4986,107 @@
                           <w:p>
                             <w:pPr>
                               <w:rPr>
+                                <w:rFonts w:ascii="맑은 고딕" w:eastAsia="맑은 고딕" w:hAnsi="맑은 고딕" w:cs="맑은 고딕" w:hint="default"/>
                                 <w:color w:val="767171"/>
                                 <w:sz w:val="18"/>
                                 <w:szCs w:val="18"/>
+                                <w:u w:color="auto"/>
                               </w:rPr>
                             </w:pPr>
                             <w:r>
                               <w:rPr>
                                 <w:lang w:eastAsia="ko-KR"/>
+                                <w:rFonts w:ascii="맑은 고딕" w:eastAsia="맑은 고딕" w:hAnsi="맑은 고딕" w:cs="맑은 고딕" w:hint="default"/>
                                 <w:color w:val="767171"/>
                                 <w:sz w:val="18"/>
                                 <w:szCs w:val="18"/>
+                                <w:u w:color="auto"/>
                                 <w:rtl w:val="off"/>
                               </w:rPr>
                               <w:t>2018</w:t>
                             </w:r>
                             <w:r>
                               <w:rPr>
+                                <w:rFonts w:ascii="맑은 고딕" w:eastAsia="맑은 고딕" w:hAnsi="맑은 고딕" w:cs="맑은 고딕" w:hint="default"/>
                                 <w:color w:val="767171"/>
                                 <w:sz w:val="18"/>
                                 <w:szCs w:val="18"/>
+                                <w:u w:color="auto"/>
                               </w:rPr>
                               <w:t>.</w:t>
                             </w:r>
                             <w:r>
                               <w:rPr>
                                 <w:lang w:eastAsia="ko-KR"/>
+                                <w:rFonts w:ascii="맑은 고딕" w:eastAsia="맑은 고딕" w:hAnsi="맑은 고딕" w:cs="맑은 고딕" w:hint="default"/>
                                 <w:color w:val="767171"/>
                                 <w:sz w:val="18"/>
                                 <w:szCs w:val="18"/>
+                                <w:u w:color="auto"/>
                                 <w:rtl w:val="off"/>
                               </w:rPr>
                               <w:t>10</w:t>
                             </w:r>
                             <w:r>
                               <w:rPr>
+                                <w:rFonts w:ascii="맑은 고딕" w:eastAsia="맑은 고딕" w:hAnsi="맑은 고딕" w:cs="맑은 고딕" w:hint="default"/>
                                 <w:color w:val="767171"/>
                                 <w:sz w:val="18"/>
                                 <w:szCs w:val="18"/>
+                                <w:u w:color="auto"/>
                               </w:rPr>
                               <w:t xml:space="preserve"> </w:t>
                             </w:r>
                             <w:r>
                               <w:rPr>
-                                <w:rFonts w:hint="eastAsia"/>
+                                <w:rFonts w:ascii="맑은 고딕" w:eastAsia="맑은 고딕" w:hAnsi="맑은 고딕" w:cs="맑은 고딕" w:hint="eastAsia"/>
                                 <w:color w:val="767171"/>
                                 <w:sz w:val="18"/>
                                 <w:szCs w:val="18"/>
+                                <w:u w:color="auto"/>
                               </w:rPr>
                               <w:t>-</w:t>
                             </w:r>
                             <w:r>
                               <w:rPr>
+                                <w:rFonts w:ascii="맑은 고딕" w:eastAsia="맑은 고딕" w:hAnsi="맑은 고딕" w:cs="맑은 고딕" w:hint="default"/>
                                 <w:color w:val="767171"/>
                                 <w:sz w:val="18"/>
                                 <w:szCs w:val="18"/>
+                                <w:u w:color="auto"/>
                               </w:rPr>
                               <w:t xml:space="preserve"> </w:t>
                             </w:r>
                             <w:r>
                               <w:rPr>
                                 <w:lang w:eastAsia="ko-KR"/>
+                                <w:rFonts w:ascii="맑은 고딕" w:eastAsia="맑은 고딕" w:hAnsi="맑은 고딕" w:cs="맑은 고딕" w:hint="default"/>
                                 <w:color w:val="767171"/>
                                 <w:sz w:val="18"/>
                                 <w:szCs w:val="18"/>
+                                <w:u w:color="auto"/>
                                 <w:rtl w:val="off"/>
                               </w:rPr>
                               <w:t>2018</w:t>
                             </w:r>
                             <w:r>
                               <w:rPr>
+                                <w:rFonts w:ascii="맑은 고딕" w:eastAsia="맑은 고딕" w:hAnsi="맑은 고딕" w:cs="맑은 고딕" w:hint="default"/>
                                 <w:color w:val="767171"/>
                                 <w:sz w:val="18"/>
                                 <w:szCs w:val="18"/>
+                                <w:u w:color="auto"/>
                               </w:rPr>
                               <w:t>.</w:t>
                             </w:r>
                             <w:r>
                               <w:rPr>
                                 <w:lang w:eastAsia="ko-KR"/>
+                                <w:rFonts w:ascii="맑은 고딕" w:eastAsia="맑은 고딕" w:hAnsi="맑은 고딕" w:cs="맑은 고딕" w:hint="default"/>
                                 <w:color w:val="767171"/>
                                 <w:sz w:val="18"/>
                                 <w:szCs w:val="18"/>
+                                <w:u w:color="auto"/>
                                 <w:rtl w:val="off"/>
                               </w:rPr>
                               <w:t>12</w:t>
@@ -4830,17 +5095,21 @@
                           <w:p>
                             <w:pPr>
                               <w:rPr>
+                                <w:rFonts w:ascii="맑은 고딕" w:eastAsia="맑은 고딕" w:hAnsi="맑은 고딕" w:cs="맑은 고딕" w:hint="default"/>
                                 <w:color w:val="767171"/>
                                 <w:sz w:val="18"/>
                                 <w:szCs w:val="18"/>
+                                <w:u w:color="auto"/>
                               </w:rPr>
                             </w:pPr>
                             <w:r>
                               <w:rPr>
                                 <w:lang w:eastAsia="ko-KR"/>
+                                <w:rFonts w:ascii="맑은 고딕" w:eastAsia="맑은 고딕" w:hAnsi="맑은 고딕" w:cs="맑은 고딕" w:hint="default"/>
                                 <w:color w:val="767171"/>
                                 <w:sz w:val="18"/>
                                 <w:szCs w:val="18"/>
+                                <w:u w:color="auto"/>
                                 <w:rtl w:val="off"/>
                               </w:rPr>
                               <w:t>계약만료</w:t>
@@ -4849,8 +5118,10 @@
                           <w:p>
                             <w:pPr>
                               <w:rPr>
-                                <w:sz w:val="18"/>
-                                <w:szCs w:val="18"/>
+                                <w:rFonts w:ascii="맑은 고딕" w:eastAsia="맑은 고딕" w:hAnsi="맑은 고딕" w:cs="맑은 고딕" w:hint="default"/>
+                                <w:sz w:val="18"/>
+                                <w:szCs w:val="18"/>
+                                <w:u w:color="auto"/>
                               </w:rPr>
                             </w:pPr>
                           </w:p>
@@ -4867,8 +5138,9 @@
                             <w:pPr>
                               <w:pStyle w:val="a1"/>
                               <w:rPr>
-                                <w:rFonts w:asciiTheme="minorEastAsia" w:eastAsiaTheme="minorEastAsia" w:hAnsiTheme="minorEastAsia"/>
+                                <w:rFonts w:ascii="맑은 고딕" w:eastAsia="맑은 고딕" w:hAnsi="맑은 고딕" w:cs="맑은 고딕"/>
                                 <w:color w:val="0D0D0D"/>
+                                <w:u w:color="auto"/>
                               </w:rPr>
                             </w:pPr>
                           </w:p>
@@ -4886,20 +5158,22 @@
                               <w:pStyle w:val="a1"/>
                               <w:rPr>
                                 <w:lang w:eastAsia="ko-KR"/>
-                                <w:rFonts w:asciiTheme="minorEastAsia" w:eastAsiaTheme="minorEastAsia" w:hAnsiTheme="minorEastAsia"/>
+                                <w:rFonts w:ascii="맑은 고딕" w:eastAsia="맑은 고딕" w:hAnsi="맑은 고딕" w:cs="맑은 고딕"/>
                                 <w:color w:val="0D0D0D"/>
                                 <w:sz w:val="20"/>
                                 <w:szCs w:val="20"/>
+                                <w:u w:color="auto"/>
                                 <w:rtl w:val="off"/>
                               </w:rPr>
                             </w:pPr>
                             <w:r>
                               <w:rPr>
                                 <w:lang w:eastAsia="ko-KR"/>
-                                <w:rFonts w:asciiTheme="minorEastAsia" w:eastAsiaTheme="minorEastAsia" w:hAnsiTheme="minorEastAsia"/>
+                                <w:rFonts w:ascii="맑은 고딕" w:eastAsia="맑은 고딕" w:hAnsi="맑은 고딕" w:cs="맑은 고딕"/>
                                 <w:color w:val="0D0D0D"/>
                                 <w:sz w:val="20"/>
                                 <w:szCs w:val="20"/>
+                                <w:u w:color="auto"/>
                                 <w:rtl w:val="off"/>
                               </w:rPr>
                               <w:t>한국건설생활환경연구원</w:t>
@@ -4910,21 +5184,23 @@
                               <w:pStyle w:val="a1"/>
                               <w:spacing w:line="360" w:lineRule="auto"/>
                               <w:rPr>
-                                <w:rFonts w:asciiTheme="minorEastAsia" w:eastAsiaTheme="minorEastAsia" w:hAnsiTheme="minorEastAsia"/>
+                                <w:rFonts w:ascii="맑은 고딕" w:eastAsia="맑은 고딕" w:hAnsi="맑은 고딕" w:cs="맑은 고딕"/>
                                 <w:b w:val="0"/>
                                 <w:color w:val="0D0D0D"/>
                                 <w:sz w:val="18"/>
                                 <w:szCs w:val="18"/>
+                                <w:u w:color="auto"/>
                               </w:rPr>
                             </w:pPr>
                             <w:r>
                               <w:rPr>
                                 <w:lang w:eastAsia="ko-KR"/>
-                                <w:rFonts w:asciiTheme="minorEastAsia" w:eastAsiaTheme="minorEastAsia" w:hAnsiTheme="minorEastAsia"/>
+                                <w:rFonts w:ascii="맑은 고딕" w:eastAsia="맑은 고딕" w:hAnsi="맑은 고딕" w:cs="맑은 고딕"/>
                                 <w:b w:val="0"/>
                                 <w:color w:val="0D0D0D"/>
                                 <w:sz w:val="18"/>
                                 <w:szCs w:val="18"/>
+                                <w:u w:color="auto"/>
                                 <w:rtl w:val="off"/>
                               </w:rPr>
                               <w:t>실험연구원</w:t>
@@ -4934,41 +5210,45 @@
                             <w:pPr>
                               <w:pStyle w:val="a1"/>
                               <w:rPr>
-                                <w:rFonts w:asciiTheme="minorEastAsia" w:eastAsiaTheme="minorEastAsia" w:hAnsiTheme="minorEastAsia"/>
+                                <w:rFonts w:ascii="맑은 고딕" w:eastAsia="맑은 고딕" w:hAnsi="맑은 고딕" w:cs="맑은 고딕"/>
                                 <w:color w:val="0D0D0D"/>
-                              </w:rPr>
-                            </w:pPr>
-                            <w:r>
-                              <w:rPr>
-                                <w:rFonts w:asciiTheme="minorEastAsia" w:hAnsiTheme="minorEastAsia"/>
+                                <w:u w:color="auto"/>
+                              </w:rPr>
+                            </w:pPr>
+                            <w:r>
+                              <w:rPr>
+                                <w:rFonts w:ascii="맑은 고딕" w:eastAsia="맑은 고딕" w:hAnsi="맑은 고딕" w:cs="맑은 고딕"/>
                                 <w:b w:val="0"/>
                                 <w:bCs w:val="0"/>
                                 <w:color w:val="404040"/>
                                 <w:sz w:val="18"/>
                                 <w:szCs w:val="18"/>
+                                <w:u w:color="auto"/>
                               </w:rPr>
                               <w:t>-</w:t>
                             </w:r>
                             <w:r>
                               <w:rPr>
-                                <w:rFonts w:asciiTheme="minorEastAsia" w:hAnsiTheme="minorEastAsia"/>
+                                <w:rFonts w:ascii="맑은 고딕" w:eastAsia="맑은 고딕" w:hAnsi="맑은 고딕" w:cs="맑은 고딕"/>
                                 <w:b w:val="0"/>
                                 <w:bCs w:val="0"/>
                                 <w:color w:val="404040"/>
                                 <w:sz w:val="18"/>
                                 <w:szCs w:val="18"/>
+                                <w:u w:color="auto"/>
                               </w:rPr>
                               <w:t xml:space="preserve"> </w:t>
                             </w:r>
                             <w:r>
                               <w:rPr>
                                 <w:lang w:eastAsia="ko-KR"/>
-                                <w:rFonts w:asciiTheme="minorEastAsia" w:hAnsiTheme="minorEastAsia"/>
+                                <w:rFonts w:ascii="맑은 고딕" w:eastAsia="맑은 고딕" w:hAnsi="맑은 고딕" w:cs="맑은 고딕"/>
                                 <w:b w:val="0"/>
                                 <w:bCs w:val="0"/>
                                 <w:color w:val="404040"/>
                                 <w:sz w:val="18"/>
                                 <w:szCs w:val="18"/>
+                                <w:u w:color="auto"/>
                                 <w:rtl w:val="off"/>
                               </w:rPr>
                               <w:t>아릴아민 검출 시험</w:t>
@@ -4992,88 +5272,107 @@
                           <w:p>
                             <w:pPr>
                               <w:rPr>
+                                <w:rFonts w:ascii="맑은 고딕" w:eastAsia="맑은 고딕" w:hAnsi="맑은 고딕" w:cs="맑은 고딕" w:hint="default"/>
                                 <w:color w:val="767171"/>
                                 <w:sz w:val="18"/>
                                 <w:szCs w:val="18"/>
+                                <w:u w:color="auto"/>
                               </w:rPr>
                             </w:pPr>
                             <w:r>
                               <w:rPr>
                                 <w:lang w:eastAsia="ko-KR"/>
+                                <w:rFonts w:ascii="맑은 고딕" w:eastAsia="맑은 고딕" w:hAnsi="맑은 고딕" w:cs="맑은 고딕" w:hint="default"/>
                                 <w:color w:val="767171"/>
                                 <w:sz w:val="18"/>
                                 <w:szCs w:val="18"/>
+                                <w:u w:color="auto"/>
                                 <w:rtl w:val="off"/>
                               </w:rPr>
                               <w:t>2018</w:t>
                             </w:r>
                             <w:r>
                               <w:rPr>
+                                <w:rFonts w:ascii="맑은 고딕" w:eastAsia="맑은 고딕" w:hAnsi="맑은 고딕" w:cs="맑은 고딕" w:hint="default"/>
                                 <w:color w:val="767171"/>
                                 <w:sz w:val="18"/>
                                 <w:szCs w:val="18"/>
+                                <w:u w:color="auto"/>
                               </w:rPr>
                               <w:t>.</w:t>
                             </w:r>
                             <w:r>
                               <w:rPr>
                                 <w:lang w:eastAsia="ko-KR"/>
+                                <w:rFonts w:ascii="맑은 고딕" w:eastAsia="맑은 고딕" w:hAnsi="맑은 고딕" w:cs="맑은 고딕" w:hint="default"/>
                                 <w:color w:val="767171"/>
                                 <w:sz w:val="18"/>
                                 <w:szCs w:val="18"/>
+                                <w:u w:color="auto"/>
                                 <w:rtl w:val="off"/>
                               </w:rPr>
                               <w:t>01</w:t>
                             </w:r>
                             <w:r>
                               <w:rPr>
+                                <w:rFonts w:ascii="맑은 고딕" w:eastAsia="맑은 고딕" w:hAnsi="맑은 고딕" w:cs="맑은 고딕" w:hint="default"/>
                                 <w:color w:val="767171"/>
                                 <w:sz w:val="18"/>
                                 <w:szCs w:val="18"/>
+                                <w:u w:color="auto"/>
                               </w:rPr>
                               <w:t xml:space="preserve"> </w:t>
                             </w:r>
                             <w:r>
                               <w:rPr>
-                                <w:rFonts w:hint="eastAsia"/>
+                                <w:rFonts w:ascii="맑은 고딕" w:eastAsia="맑은 고딕" w:hAnsi="맑은 고딕" w:cs="맑은 고딕" w:hint="eastAsia"/>
                                 <w:color w:val="767171"/>
                                 <w:sz w:val="18"/>
                                 <w:szCs w:val="18"/>
+                                <w:u w:color="auto"/>
                               </w:rPr>
                               <w:t>-</w:t>
                             </w:r>
                             <w:r>
                               <w:rPr>
+                                <w:rFonts w:ascii="맑은 고딕" w:eastAsia="맑은 고딕" w:hAnsi="맑은 고딕" w:cs="맑은 고딕" w:hint="default"/>
                                 <w:color w:val="767171"/>
                                 <w:sz w:val="18"/>
                                 <w:szCs w:val="18"/>
+                                <w:u w:color="auto"/>
                               </w:rPr>
                               <w:t xml:space="preserve"> </w:t>
                             </w:r>
                             <w:r>
                               <w:rPr>
                                 <w:lang w:eastAsia="ko-KR"/>
+                                <w:rFonts w:ascii="맑은 고딕" w:eastAsia="맑은 고딕" w:hAnsi="맑은 고딕" w:cs="맑은 고딕" w:hint="default"/>
                                 <w:color w:val="767171"/>
                                 <w:sz w:val="18"/>
                                 <w:szCs w:val="18"/>
+                                <w:u w:color="auto"/>
                                 <w:rtl w:val="off"/>
                               </w:rPr>
                               <w:t>2018</w:t>
                             </w:r>
                             <w:r>
                               <w:rPr>
+                                <w:rFonts w:ascii="맑은 고딕" w:eastAsia="맑은 고딕" w:hAnsi="맑은 고딕" w:cs="맑은 고딕" w:hint="default"/>
                                 <w:color w:val="767171"/>
                                 <w:sz w:val="18"/>
                                 <w:szCs w:val="18"/>
+                                <w:u w:color="auto"/>
                               </w:rPr>
                               <w:t>.</w:t>
                             </w:r>
                             <w:r>
                               <w:rPr>
                                 <w:lang w:eastAsia="ko-KR"/>
+                                <w:rFonts w:ascii="맑은 고딕" w:eastAsia="맑은 고딕" w:hAnsi="맑은 고딕" w:cs="맑은 고딕" w:hint="default"/>
                                 <w:color w:val="767171"/>
                                 <w:sz w:val="18"/>
                                 <w:szCs w:val="18"/>
+                                <w:u w:color="auto"/>
                                 <w:rtl w:val="off"/>
                               </w:rPr>
                               <w:t>09</w:t>
@@ -5092,8 +5391,9 @@
                             <w:pPr>
                               <w:pStyle w:val="a1"/>
                               <w:rPr>
-                                <w:rFonts w:asciiTheme="minorEastAsia" w:eastAsiaTheme="minorEastAsia" w:hAnsiTheme="minorEastAsia"/>
+                                <w:rFonts w:ascii="맑은 고딕" w:eastAsia="맑은 고딕" w:hAnsi="맑은 고딕" w:cs="맑은 고딕"/>
                                 <w:color w:val="0D0D0D"/>
+                                <w:u w:color="auto"/>
                               </w:rPr>
                             </w:pPr>
                           </w:p>
@@ -5111,20 +5411,22 @@
                               <w:pStyle w:val="a1"/>
                               <w:rPr>
                                 <w:lang w:eastAsia="ko-KR"/>
-                                <w:rFonts w:asciiTheme="minorEastAsia" w:eastAsiaTheme="minorEastAsia" w:hAnsiTheme="minorEastAsia"/>
+                                <w:rFonts w:ascii="맑은 고딕" w:eastAsia="맑은 고딕" w:hAnsi="맑은 고딕" w:cs="맑은 고딕"/>
                                 <w:color w:val="0D0D0D"/>
                                 <w:sz w:val="20"/>
                                 <w:szCs w:val="20"/>
+                                <w:u w:color="auto"/>
                                 <w:rtl w:val="off"/>
                               </w:rPr>
                             </w:pPr>
                             <w:r>
                               <w:rPr>
                                 <w:lang w:eastAsia="ko-KR"/>
-                                <w:rFonts w:asciiTheme="minorEastAsia" w:eastAsiaTheme="minorEastAsia" w:hAnsiTheme="minorEastAsia"/>
+                                <w:rFonts w:ascii="맑은 고딕" w:eastAsia="맑은 고딕" w:hAnsi="맑은 고딕" w:cs="맑은 고딕"/>
                                 <w:color w:val="0D0D0D"/>
                                 <w:sz w:val="20"/>
                                 <w:szCs w:val="20"/>
+                                <w:u w:color="auto"/>
                                 <w:rtl w:val="off"/>
                               </w:rPr>
                               <w:t>파리바게뜨</w:t>
@@ -5135,21 +5437,23 @@
                               <w:pStyle w:val="a1"/>
                               <w:spacing w:line="360" w:lineRule="auto"/>
                               <w:rPr>
-                                <w:rFonts w:asciiTheme="minorEastAsia" w:eastAsiaTheme="minorEastAsia" w:hAnsiTheme="minorEastAsia"/>
+                                <w:rFonts w:ascii="맑은 고딕" w:eastAsia="맑은 고딕" w:hAnsi="맑은 고딕" w:cs="맑은 고딕"/>
                                 <w:b w:val="0"/>
                                 <w:color w:val="0D0D0D"/>
                                 <w:sz w:val="18"/>
                                 <w:szCs w:val="18"/>
+                                <w:u w:color="auto"/>
                               </w:rPr>
                             </w:pPr>
                             <w:r>
                               <w:rPr>
                                 <w:lang w:eastAsia="ko-KR"/>
-                                <w:rFonts w:asciiTheme="minorEastAsia" w:eastAsiaTheme="minorEastAsia" w:hAnsiTheme="minorEastAsia"/>
+                                <w:rFonts w:ascii="맑은 고딕" w:eastAsia="맑은 고딕" w:hAnsi="맑은 고딕" w:cs="맑은 고딕"/>
                                 <w:b w:val="0"/>
                                 <w:color w:val="0D0D0D"/>
                                 <w:sz w:val="18"/>
                                 <w:szCs w:val="18"/>
+                                <w:u w:color="auto"/>
                                 <w:rtl w:val="off"/>
                               </w:rPr>
                               <w:t>아르바이트</w:t>
@@ -5160,44 +5464,48 @@
                               <w:pStyle w:val="a1"/>
                               <w:rPr>
                                 <w:lang w:eastAsia="ko-KR"/>
-                                <w:rFonts w:asciiTheme="minorEastAsia" w:eastAsiaTheme="minorEastAsia" w:hAnsiTheme="minorEastAsia"/>
+                                <w:rFonts w:ascii="맑은 고딕" w:eastAsia="맑은 고딕" w:hAnsi="맑은 고딕" w:cs="맑은 고딕"/>
                                 <w:color w:val="0D0D0D"/>
                                 <w:sz w:val="20"/>
                                 <w:szCs w:val="20"/>
-                                <w:rtl w:val="off"/>
-                              </w:rPr>
-                            </w:pPr>
-                            <w:r>
-                              <w:rPr>
-                                <w:rFonts w:asciiTheme="minorEastAsia" w:hAnsiTheme="minorEastAsia"/>
+                                <w:u w:color="auto"/>
+                                <w:rtl w:val="off"/>
+                              </w:rPr>
+                            </w:pPr>
+                            <w:r>
+                              <w:rPr>
+                                <w:rFonts w:ascii="맑은 고딕" w:eastAsia="맑은 고딕" w:hAnsi="맑은 고딕" w:cs="맑은 고딕"/>
                                 <w:b w:val="0"/>
                                 <w:bCs w:val="0"/>
                                 <w:color w:val="404040"/>
                                 <w:sz w:val="18"/>
                                 <w:szCs w:val="18"/>
+                                <w:u w:color="auto"/>
                               </w:rPr>
                               <w:t>-</w:t>
                             </w:r>
                             <w:r>
                               <w:rPr>
-                                <w:rFonts w:asciiTheme="minorEastAsia" w:hAnsiTheme="minorEastAsia"/>
+                                <w:rFonts w:ascii="맑은 고딕" w:eastAsia="맑은 고딕" w:hAnsi="맑은 고딕" w:cs="맑은 고딕"/>
                                 <w:b w:val="0"/>
                                 <w:bCs w:val="0"/>
                                 <w:color w:val="404040"/>
                                 <w:sz w:val="18"/>
                                 <w:szCs w:val="18"/>
+                                <w:u w:color="auto"/>
                               </w:rPr>
                               <w:t xml:space="preserve"> </w:t>
                             </w:r>
                             <w:r>
                               <w:rPr>
                                 <w:lang w:eastAsia="ko-KR"/>
-                                <w:rFonts w:asciiTheme="minorEastAsia" w:hAnsiTheme="minorEastAsia"/>
+                                <w:rFonts w:ascii="맑은 고딕" w:eastAsia="맑은 고딕" w:hAnsi="맑은 고딕" w:cs="맑은 고딕"/>
                                 <w:b w:val="0"/>
                                 <w:bCs w:val="0"/>
                                 <w:color w:val="404040"/>
                                 <w:sz w:val="18"/>
                                 <w:szCs w:val="18"/>
+                                <w:u w:color="auto"/>
                                 <w:rtl w:val="off"/>
                               </w:rPr>
                               <w:t>손님응대 및 제품관리</w:t>
@@ -5221,70 +5529,85 @@
                           <w:p>
                             <w:pPr>
                               <w:rPr>
+                                <w:rFonts w:ascii="맑은 고딕" w:eastAsia="맑은 고딕" w:hAnsi="맑은 고딕" w:cs="맑은 고딕" w:hint="default"/>
                                 <w:color w:val="767171"/>
                                 <w:sz w:val="18"/>
                                 <w:szCs w:val="18"/>
+                                <w:u w:color="auto"/>
                               </w:rPr>
                             </w:pPr>
                             <w:r>
                               <w:rPr>
                                 <w:lang w:eastAsia="ko-KR"/>
+                                <w:rFonts w:ascii="맑은 고딕" w:eastAsia="맑은 고딕" w:hAnsi="맑은 고딕" w:cs="맑은 고딕" w:hint="default"/>
                                 <w:color w:val="767171"/>
                                 <w:sz w:val="18"/>
                                 <w:szCs w:val="18"/>
+                                <w:u w:color="auto"/>
                                 <w:rtl w:val="off"/>
                               </w:rPr>
                               <w:t>2017</w:t>
                             </w:r>
                             <w:r>
                               <w:rPr>
+                                <w:rFonts w:ascii="맑은 고딕" w:eastAsia="맑은 고딕" w:hAnsi="맑은 고딕" w:cs="맑은 고딕" w:hint="default"/>
                                 <w:color w:val="767171"/>
                                 <w:sz w:val="18"/>
                                 <w:szCs w:val="18"/>
+                                <w:u w:color="auto"/>
                               </w:rPr>
                               <w:t>.</w:t>
                             </w:r>
                             <w:r>
                               <w:rPr>
                                 <w:lang w:eastAsia="ko-KR"/>
+                                <w:rFonts w:ascii="맑은 고딕" w:eastAsia="맑은 고딕" w:hAnsi="맑은 고딕" w:cs="맑은 고딕" w:hint="default"/>
                                 <w:color w:val="767171"/>
                                 <w:sz w:val="18"/>
                                 <w:szCs w:val="18"/>
+                                <w:u w:color="auto"/>
                                 <w:rtl w:val="off"/>
                               </w:rPr>
                               <w:t>05</w:t>
                             </w:r>
                             <w:r>
                               <w:rPr>
+                                <w:rFonts w:ascii="맑은 고딕" w:eastAsia="맑은 고딕" w:hAnsi="맑은 고딕" w:cs="맑은 고딕" w:hint="default"/>
                                 <w:color w:val="767171"/>
                                 <w:sz w:val="18"/>
                                 <w:szCs w:val="18"/>
+                                <w:u w:color="auto"/>
                               </w:rPr>
                               <w:t xml:space="preserve"> </w:t>
                             </w:r>
                             <w:r>
                               <w:rPr>
-                                <w:rFonts w:hint="eastAsia"/>
+                                <w:rFonts w:ascii="맑은 고딕" w:eastAsia="맑은 고딕" w:hAnsi="맑은 고딕" w:cs="맑은 고딕" w:hint="eastAsia"/>
                                 <w:color w:val="767171"/>
                                 <w:sz w:val="18"/>
                                 <w:szCs w:val="18"/>
+                                <w:u w:color="auto"/>
                               </w:rPr>
                               <w:t>-</w:t>
                             </w:r>
                             <w:r>
                               <w:rPr>
+                                <w:rFonts w:ascii="맑은 고딕" w:eastAsia="맑은 고딕" w:hAnsi="맑은 고딕" w:cs="맑은 고딕" w:hint="default"/>
                                 <w:color w:val="767171"/>
                                 <w:sz w:val="18"/>
                                 <w:szCs w:val="18"/>
+                                <w:u w:color="auto"/>
                               </w:rPr>
                               <w:t xml:space="preserve"> </w:t>
                             </w:r>
                             <w:r>
                               <w:rPr>
                                 <w:lang w:eastAsia="ko-KR"/>
+                                <w:rFonts w:ascii="맑은 고딕" w:eastAsia="맑은 고딕" w:hAnsi="맑은 고딕" w:cs="맑은 고딕" w:hint="default"/>
                                 <w:color w:val="767171"/>
                                 <w:sz w:val="18"/>
                                 <w:szCs w:val="18"/>
+                                <w:u w:color="auto"/>
                                 <w:rtl w:val="off"/>
                               </w:rPr>
                               <w:t>2017.11</w:t>
@@ -5303,8 +5626,9 @@
                             <w:pPr>
                               <w:pStyle w:val="a1"/>
                               <w:rPr>
-                                <w:rFonts w:asciiTheme="minorEastAsia" w:eastAsiaTheme="minorEastAsia" w:hAnsiTheme="minorEastAsia"/>
+                                <w:rFonts w:ascii="맑은 고딕" w:eastAsia="맑은 고딕" w:hAnsi="맑은 고딕" w:cs="맑은 고딕"/>
                                 <w:color w:val="0D0D0D"/>
+                                <w:u w:color="auto"/>
                               </w:rPr>
                             </w:pPr>
                           </w:p>
@@ -5322,20 +5646,22 @@
                               <w:pStyle w:val="a1"/>
                               <w:rPr>
                                 <w:lang w:eastAsia="ko-KR"/>
-                                <w:rFonts w:asciiTheme="minorEastAsia" w:eastAsiaTheme="minorEastAsia" w:hAnsiTheme="minorEastAsia"/>
+                                <w:rFonts w:ascii="맑은 고딕" w:eastAsia="맑은 고딕" w:hAnsi="맑은 고딕" w:cs="맑은 고딕"/>
                                 <w:color w:val="0D0D0D"/>
                                 <w:sz w:val="20"/>
                                 <w:szCs w:val="20"/>
+                                <w:u w:color="auto"/>
                                 <w:rtl w:val="off"/>
                               </w:rPr>
                             </w:pPr>
                             <w:r>
                               <w:rPr>
                                 <w:lang w:eastAsia="ko-KR"/>
-                                <w:rFonts w:asciiTheme="minorEastAsia" w:eastAsiaTheme="minorEastAsia" w:hAnsiTheme="minorEastAsia"/>
+                                <w:rFonts w:ascii="맑은 고딕" w:eastAsia="맑은 고딕" w:hAnsi="맑은 고딕" w:cs="맑은 고딕"/>
                                 <w:color w:val="0D0D0D"/>
                                 <w:sz w:val="20"/>
                                 <w:szCs w:val="20"/>
+                                <w:u w:color="auto"/>
                                 <w:rtl w:val="off"/>
                               </w:rPr>
                               <w:t>파리바게뜨</w:t>
@@ -5346,21 +5672,23 @@
                               <w:pStyle w:val="a1"/>
                               <w:spacing w:line="360" w:lineRule="auto"/>
                               <w:rPr>
-                                <w:rFonts w:asciiTheme="minorEastAsia" w:eastAsiaTheme="minorEastAsia" w:hAnsiTheme="minorEastAsia"/>
+                                <w:rFonts w:ascii="맑은 고딕" w:eastAsia="맑은 고딕" w:hAnsi="맑은 고딕" w:cs="맑은 고딕"/>
                                 <w:b w:val="0"/>
                                 <w:color w:val="0D0D0D"/>
                                 <w:sz w:val="18"/>
                                 <w:szCs w:val="18"/>
+                                <w:u w:color="auto"/>
                               </w:rPr>
                             </w:pPr>
                             <w:r>
                               <w:rPr>
                                 <w:lang w:eastAsia="ko-KR"/>
-                                <w:rFonts w:asciiTheme="minorEastAsia" w:eastAsiaTheme="minorEastAsia" w:hAnsiTheme="minorEastAsia"/>
+                                <w:rFonts w:ascii="맑은 고딕" w:eastAsia="맑은 고딕" w:hAnsi="맑은 고딕" w:cs="맑은 고딕"/>
                                 <w:b w:val="0"/>
                                 <w:color w:val="0D0D0D"/>
                                 <w:sz w:val="18"/>
                                 <w:szCs w:val="18"/>
+                                <w:u w:color="auto"/>
                                 <w:rtl w:val="off"/>
                               </w:rPr>
                               <w:t>아르바이트</w:t>
@@ -5371,44 +5699,48 @@
                               <w:pStyle w:val="a1"/>
                               <w:rPr>
                                 <w:lang w:eastAsia="ko-KR"/>
-                                <w:rFonts w:asciiTheme="minorEastAsia" w:eastAsiaTheme="minorEastAsia" w:hAnsiTheme="minorEastAsia"/>
+                                <w:rFonts w:ascii="맑은 고딕" w:eastAsia="맑은 고딕" w:hAnsi="맑은 고딕" w:cs="맑은 고딕"/>
                                 <w:color w:val="0D0D0D"/>
                                 <w:sz w:val="20"/>
                                 <w:szCs w:val="20"/>
-                                <w:rtl w:val="off"/>
-                              </w:rPr>
-                            </w:pPr>
-                            <w:r>
-                              <w:rPr>
-                                <w:rFonts w:asciiTheme="minorEastAsia" w:hAnsiTheme="minorEastAsia"/>
+                                <w:u w:color="auto"/>
+                                <w:rtl w:val="off"/>
+                              </w:rPr>
+                            </w:pPr>
+                            <w:r>
+                              <w:rPr>
+                                <w:rFonts w:ascii="맑은 고딕" w:eastAsia="맑은 고딕" w:hAnsi="맑은 고딕" w:cs="맑은 고딕"/>
                                 <w:b w:val="0"/>
                                 <w:bCs w:val="0"/>
                                 <w:color w:val="404040"/>
                                 <w:sz w:val="18"/>
                                 <w:szCs w:val="18"/>
+                                <w:u w:color="auto"/>
                               </w:rPr>
                               <w:t>-</w:t>
                             </w:r>
                             <w:r>
                               <w:rPr>
-                                <w:rFonts w:asciiTheme="minorEastAsia" w:hAnsiTheme="minorEastAsia"/>
+                                <w:rFonts w:ascii="맑은 고딕" w:eastAsia="맑은 고딕" w:hAnsi="맑은 고딕" w:cs="맑은 고딕"/>
                                 <w:b w:val="0"/>
                                 <w:bCs w:val="0"/>
                                 <w:color w:val="404040"/>
                                 <w:sz w:val="18"/>
                                 <w:szCs w:val="18"/>
+                                <w:u w:color="auto"/>
                               </w:rPr>
                               <w:t xml:space="preserve"> </w:t>
                             </w:r>
                             <w:r>
                               <w:rPr>
                                 <w:lang w:eastAsia="ko-KR"/>
-                                <w:rFonts w:asciiTheme="minorEastAsia" w:hAnsiTheme="minorEastAsia"/>
+                                <w:rFonts w:ascii="맑은 고딕" w:eastAsia="맑은 고딕" w:hAnsi="맑은 고딕" w:cs="맑은 고딕"/>
                                 <w:b w:val="0"/>
                                 <w:bCs w:val="0"/>
                                 <w:color w:val="404040"/>
                                 <w:sz w:val="18"/>
                                 <w:szCs w:val="18"/>
+                                <w:u w:color="auto"/>
                                 <w:rtl w:val="off"/>
                               </w:rPr>
                               <w:t>손님응대 및 제품관리</w:t>
@@ -6264,7 +6596,7 @@
           </mc:Choice>
           <mc:Fallback>
             <w:pict>
-              <v:rect id="1029" style="position:absolute;margin-left:-48.5775pt;margin-top:8.58547pt;width:526.6pt;height:199.241pt;mso-position-horizontal-relative:column;mso-position-vertical-relative:line;v-text-anchor:middle;mso-wrap-style:square;z-index:251664384" o:allowincell="t" filled="t" fillcolor="#ffffff" stroked="f">
+              <v:rect id="1029" style="position:absolute;margin-left:-48.5775pt;margin-top:8.58543pt;width:526.6pt;height:199.241pt;mso-position-horizontal-relative:column;mso-position-vertical-relative:line;v-text-anchor:middle;mso-wrap-style:square;z-index:251664384" o:allowincell="t" filled="t" fillcolor="#ffffff" stroked="f">
                 <w10:wrap type="tight"/>
                 <v:textbox inset="2.5mm,1.3mm,2.5mm,1.3mm">
                   <w:txbxContent>
@@ -7529,7 +7861,7 @@
           </mc:Choice>
           <mc:Fallback>
             <w:pict>
-              <v:rect id="1030" style="position:absolute;margin-left:-43.9293pt;margin-top:335.665pt;width:526.6pt;height:318.799pt;mso-position-horizontal-relative:column;mso-position-vertical-relative:line;v-text-anchor:middle;mso-wrap-style:square;z-index:251665408" o:allowincell="t" filled="t" fillcolor="#ffffff" stroked="f">
+              <v:rect id="1030" style="position:absolute;margin-left:-43.9292pt;margin-top:335.665pt;width:526.6pt;height:318.799pt;mso-position-horizontal-relative:column;mso-position-vertical-relative:line;v-text-anchor:middle;mso-wrap-style:square;z-index:251665408" o:allowincell="t" filled="t" fillcolor="#ffffff" stroked="f">
                 <w10:wrap type="tight"/>
                 <v:textbox inset="2.5mm,1.3mm,2.5mm,1.3mm">
                   <w:txbxContent>
@@ -8584,7 +8916,7 @@
           </mc:Choice>
           <mc:Fallback>
             <w:pict>
-              <v:rect id="1031" style="position:absolute;margin-left:-44.4982pt;margin-top:3.39727pt;width:526.6pt;height:318.799pt;mso-position-horizontal-relative:column;mso-position-vertical-relative:line;v-text-anchor:middle;mso-wrap-style:square;z-index:251666432" o:allowincell="t" filled="t" fillcolor="#ffffff" stroked="f">
+              <v:rect id="1031" style="position:absolute;margin-left:-44.4982pt;margin-top:3.39724pt;width:526.6pt;height:318.799pt;mso-position-horizontal-relative:column;mso-position-vertical-relative:line;v-text-anchor:middle;mso-wrap-style:square;z-index:251666432" o:allowincell="t" filled="t" fillcolor="#ffffff" stroked="f">
                 <w10:wrap type="tight"/>
                 <v:textbox inset="2.5mm,1.3mm,2.5mm,1.3mm">
                   <w:txbxContent>
@@ -10193,7 +10525,7 @@
           </mc:Choice>
           <mc:Fallback>
             <w:pict>
-              <v:rect id="1032" style="position:absolute;margin-left:-43.814pt;margin-top:2.64336pt;width:526.6pt;height:300.378pt;mso-position-horizontal-relative:column;mso-position-vertical-relative:line;v-text-anchor:middle;mso-wrap-style:square;z-index:251667456" o:allowincell="t" filled="t" fillcolor="#ffffff" stroked="f">
+              <v:rect id="1032" style="position:absolute;margin-left:-43.8139pt;margin-top:2.64331pt;width:526.6pt;height:300.378pt;mso-position-horizontal-relative:column;mso-position-vertical-relative:line;v-text-anchor:middle;mso-wrap-style:square;z-index:251667456" o:allowincell="t" filled="t" fillcolor="#ffffff" stroked="f">
                 <w10:wrap type="tight"/>
                 <v:textbox inset="2.5mm,1.3mm,2.5mm,1.3mm">
                   <w:txbxContent>
@@ -13309,7 +13641,7 @@
           </mc:Choice>
           <mc:Fallback>
             <w:pict>
-              <v:rect id="1034" style="position:absolute;margin-left:-44.8491pt;margin-top:2.61836pt;width:526.6pt;height:373.01pt;mso-position-horizontal-relative:column;mso-position-vertical-relative:line;v-text-anchor:middle;mso-wrap-style:square;z-index:251669504" o:allowincell="t" filled="t" fillcolor="#ffffff" stroked="f">
+              <v:rect id="1034" style="position:absolute;margin-left:-44.8491pt;margin-top:2.61835pt;width:526.6pt;height:373.01pt;mso-position-horizontal-relative:column;mso-position-vertical-relative:line;v-text-anchor:middle;mso-wrap-style:square;z-index:251669504" o:allowincell="t" filled="t" fillcolor="#ffffff" stroked="f">
                 <w10:wrap type="tight"/>
                 <v:textbox inset="2.5mm,1.3mm,2.5mm,1.3mm">
                   <w:txbxContent>
@@ -13993,22 +14325,22 @@
     <w:lsdException w:name="index 7" w:semiHidden="1" w:unhideWhenUsed="1"/>
     <w:lsdException w:name="index 8" w:semiHidden="1" w:unhideWhenUsed="1"/>
     <w:lsdException w:name="index 9" w:semiHidden="1" w:unhideWhenUsed="1"/>
-    <w:lsdException w:name="toc 1" w:semiHidden="1" w:uiPriority="135" w:unhideWhenUsed="1"/>
-    <w:lsdException w:name="toc 2" w:semiHidden="1" w:uiPriority="135" w:unhideWhenUsed="1"/>
-    <w:lsdException w:name="toc 3" w:semiHidden="1" w:uiPriority="135" w:unhideWhenUsed="1"/>
-    <w:lsdException w:name="toc 4" w:semiHidden="1" w:uiPriority="135" w:unhideWhenUsed="1"/>
-    <w:lsdException w:name="toc 5" w:semiHidden="1" w:uiPriority="135" w:unhideWhenUsed="1"/>
-    <w:lsdException w:name="toc 6" w:semiHidden="1" w:uiPriority="135" w:unhideWhenUsed="1"/>
-    <w:lsdException w:name="toc 7" w:semiHidden="1" w:uiPriority="135" w:unhideWhenUsed="1"/>
-    <w:lsdException w:name="toc 8" w:semiHidden="1" w:uiPriority="135" w:unhideWhenUsed="1"/>
-    <w:lsdException w:name="toc 9" w:semiHidden="1" w:uiPriority="135" w:unhideWhenUsed="1"/>
+    <w:lsdException w:name="toc 1" w:semiHidden="1" w:uiPriority="309" w:unhideWhenUsed="1"/>
+    <w:lsdException w:name="toc 2" w:semiHidden="1" w:uiPriority="309" w:unhideWhenUsed="1"/>
+    <w:lsdException w:name="toc 3" w:semiHidden="1" w:uiPriority="309" w:unhideWhenUsed="1"/>
+    <w:lsdException w:name="toc 4" w:semiHidden="1" w:uiPriority="309" w:unhideWhenUsed="1"/>
+    <w:lsdException w:name="toc 5" w:semiHidden="1" w:uiPriority="309" w:unhideWhenUsed="1"/>
+    <w:lsdException w:name="toc 6" w:semiHidden="1" w:uiPriority="309" w:unhideWhenUsed="1"/>
+    <w:lsdException w:name="toc 7" w:semiHidden="1" w:uiPriority="309" w:unhideWhenUsed="1"/>
+    <w:lsdException w:name="toc 8" w:semiHidden="1" w:uiPriority="309" w:unhideWhenUsed="1"/>
+    <w:lsdException w:name="toc 9" w:semiHidden="1" w:uiPriority="309" w:unhideWhenUsed="1"/>
     <w:lsdException w:name="Normal Indent" w:semiHidden="1" w:unhideWhenUsed="1"/>
     <w:lsdException w:name="footnote text" w:semiHidden="1" w:unhideWhenUsed="1"/>
     <w:lsdException w:name="annotation text" w:semiHidden="1" w:unhideWhenUsed="1"/>
     <w:lsdException w:name="header" w:semiHidden="1" w:unhideWhenUsed="1"/>
     <w:lsdException w:name="footer" w:semiHidden="1" w:unhideWhenUsed="1"/>
     <w:lsdException w:name="index heading" w:semiHidden="1" w:unhideWhenUsed="1"/>
-    <w:lsdException w:name="caption" w:semiHidden="1" w:uiPriority="131" w:unhideWhenUsed="1" w:qFormat="1"/>
+    <w:lsdException w:name="caption" w:semiHidden="1" w:uiPriority="305" w:unhideWhenUsed="1" w:qFormat="1"/>
     <w:lsdException w:name="table of figures" w:semiHidden="1" w:unhideWhenUsed="1"/>
     <w:lsdException w:name="envelope address" w:semiHidden="1" w:unhideWhenUsed="1"/>
     <w:lsdException w:name="envelope return" w:semiHidden="1" w:unhideWhenUsed="1"/>
@@ -14036,7 +14368,7 @@
     <w:lsdException w:name="List Number 3" w:semiHidden="1" w:unhideWhenUsed="1"/>
     <w:lsdException w:name="List Number 4" w:semiHidden="1" w:unhideWhenUsed="1"/>
     <w:lsdException w:name="List Number 5" w:semiHidden="1" w:unhideWhenUsed="1"/>
-    <w:lsdException w:name="Title" w:uiPriority="34" w:qFormat="1"/>
+    <w:lsdException w:name="Title" w:uiPriority="52" w:qFormat="1"/>
     <w:lsdException w:name="Closing" w:semiHidden="1" w:unhideWhenUsed="1"/>
     <w:lsdException w:name="Signature" w:semiHidden="1" w:unhideWhenUsed="1"/>
     <w:lsdException w:name="Default Paragraph Font" w:semiHidden="1" w:uiPriority="1" w:unhideWhenUsed="1"/>
@@ -14048,7 +14380,7 @@
     <w:lsdException w:name="List Continue 4" w:semiHidden="1" w:unhideWhenUsed="1"/>
     <w:lsdException w:name="List Continue 5" w:semiHidden="1" w:unhideWhenUsed="1"/>
     <w:lsdException w:name="Message Header" w:semiHidden="1" w:unhideWhenUsed="1"/>
-    <w:lsdException w:name="Subtitle" w:uiPriority="35" w:qFormat="1"/>
+    <w:lsdException w:name="Subtitle" w:uiPriority="53" w:qFormat="1"/>
     <w:lsdException w:name="Salutation" w:semiHidden="1" w:unhideWhenUsed="1"/>
     <w:lsdException w:name="Date" w:semiHidden="1" w:unhideWhenUsed="1"/>
     <w:lsdException w:name="Body Text First Indent" w:semiHidden="1" w:unhideWhenUsed="1"/>
@@ -14061,8 +14393,8 @@
     <w:lsdException w:name="Block Text" w:semiHidden="1" w:unhideWhenUsed="1"/>
     <w:lsdException w:name="Hyperlink" w:semiHidden="1" w:unhideWhenUsed="1"/>
     <w:lsdException w:name="FollowedHyperlink" w:semiHidden="1" w:unhideWhenUsed="1"/>
-    <w:lsdException w:name="Strong" w:uiPriority="82" w:qFormat="1"/>
-    <w:lsdException w:name="Emphasis" w:uiPriority="80" w:qFormat="1"/>
+    <w:lsdException w:name="Strong" w:uiPriority="130" w:qFormat="1"/>
+    <w:lsdException w:name="Emphasis" w:uiPriority="128" w:qFormat="1"/>
     <w:lsdException w:name="Document Map" w:semiHidden="1" w:unhideWhenUsed="1"/>
     <w:lsdException w:name="Plain Text" w:semiHidden="1" w:unhideWhenUsed="1"/>
     <w:lsdException w:name="E-mail Signature" w:semiHidden="1" w:unhideWhenUsed="1"/>
@@ -14128,223 +14460,223 @@
     <w:lsdException w:name="Table Web 2" w:semiHidden="1" w:unhideWhenUsed="1"/>
     <w:lsdException w:name="Table Web 3" w:semiHidden="1" w:unhideWhenUsed="1"/>
     <w:lsdException w:name="Balloon Text" w:semiHidden="1" w:unhideWhenUsed="1"/>
-    <w:lsdException w:name="Table Grid" w:uiPriority="135"/>
+    <w:lsdException w:name="Table Grid" w:uiPriority="309"/>
     <w:lsdException w:name="Table Theme" w:semiHidden="1" w:unhideWhenUsed="1"/>
     <w:lsdException w:name="Placeholder Text" w:semiHidden="1"/>
     <w:lsdException w:name="No Spacing" w:uiPriority="1" w:qFormat="1"/>
-    <w:lsdException w:name="Light Shading" w:uiPriority="336"/>
-    <w:lsdException w:name="Light List" w:uiPriority="337"/>
-    <w:lsdException w:name="Light Grid" w:uiPriority="338"/>
-    <w:lsdException w:name="Medium Shading 1" w:uiPriority="339"/>
-    <w:lsdException w:name="Medium Shading 2" w:uiPriority="598"/>
-    <w:lsdException w:name="Medium List 1" w:uiPriority="599"/>
-    <w:lsdException w:name="Medium List 2" w:uiPriority="600"/>
-    <w:lsdException w:name="Medium Grid 1" w:uiPriority="601"/>
-    <w:lsdException w:name="Medium Grid 2" w:uiPriority="608"/>
-    <w:lsdException w:name="Medium Grid 3" w:uiPriority="609"/>
-    <w:lsdException w:name="Dark List" w:uiPriority="628"/>
-    <w:lsdException w:name="Colorful Shading" w:uiPriority="629"/>
-    <w:lsdException w:name="Colorful List" w:uiPriority="630"/>
-    <w:lsdException w:name="Colorful Grid" w:uiPriority="631"/>
-    <w:lsdException w:name="Light Shading Accent 1" w:uiPriority="336"/>
-    <w:lsdException w:name="Light List Accent 1" w:uiPriority="337"/>
-    <w:lsdException w:name="Light Grid Accent 1" w:uiPriority="338"/>
-    <w:lsdException w:name="Medium Shading 1 Accent 1" w:uiPriority="339"/>
-    <w:lsdException w:name="Medium Shading 2 Accent 1" w:uiPriority="598"/>
-    <w:lsdException w:name="Medium List 1 Accent 1" w:uiPriority="599"/>
+    <w:lsdException w:name="Light Shading" w:uiPriority="822"/>
+    <w:lsdException w:name="Light List" w:uiPriority="823"/>
+    <w:lsdException w:name="Light Grid" w:uiPriority="824"/>
+    <w:lsdException w:name="Medium Shading 1" w:uiPriority="825"/>
+    <w:lsdException w:name="Medium Shading 2" w:uiPriority="1432"/>
+    <w:lsdException w:name="Medium List 1" w:uiPriority="1433"/>
+    <w:lsdException w:name="Medium List 2" w:uiPriority="1536"/>
+    <w:lsdException w:name="Medium Grid 1" w:uiPriority="1537"/>
+    <w:lsdException w:name="Medium Grid 2" w:uiPriority="1544"/>
+    <w:lsdException w:name="Medium Grid 3" w:uiPriority="1545"/>
+    <w:lsdException w:name="Dark List" w:uiPriority="1576"/>
+    <w:lsdException w:name="Colorful Shading" w:uiPriority="1577"/>
+    <w:lsdException w:name="Colorful List" w:uiPriority="1584"/>
+    <w:lsdException w:name="Colorful Grid" w:uiPriority="1585"/>
+    <w:lsdException w:name="Light Shading Accent 1" w:uiPriority="822"/>
+    <w:lsdException w:name="Light List Accent 1" w:uiPriority="823"/>
+    <w:lsdException w:name="Light Grid Accent 1" w:uiPriority="824"/>
+    <w:lsdException w:name="Medium Shading 1 Accent 1" w:uiPriority="825"/>
+    <w:lsdException w:name="Medium Shading 2 Accent 1" w:uiPriority="1432"/>
+    <w:lsdException w:name="Medium List 1 Accent 1" w:uiPriority="1433"/>
     <w:lsdException w:name="Revision" w:semiHidden="1"/>
-    <w:lsdException w:name="List Paragraph" w:uiPriority="130" w:qFormat="1"/>
-    <w:lsdException w:name="Quote" w:uiPriority="101" w:qFormat="1"/>
-    <w:lsdException w:name="Intense Quote" w:uiPriority="114" w:qFormat="1"/>
-    <w:lsdException w:name="Medium List 2 Accent 1" w:uiPriority="600"/>
-    <w:lsdException w:name="Medium Grid 1 Accent 1" w:uiPriority="601"/>
-    <w:lsdException w:name="Medium Grid 2 Accent 1" w:uiPriority="608"/>
-    <w:lsdException w:name="Medium Grid 3 Accent 1" w:uiPriority="609"/>
-    <w:lsdException w:name="Dark List Accent 1" w:uiPriority="628"/>
-    <w:lsdException w:name="Colorful Shading Accent 1" w:uiPriority="629"/>
-    <w:lsdException w:name="Colorful List Accent 1" w:uiPriority="630"/>
-    <w:lsdException w:name="Colorful Grid Accent 1" w:uiPriority="631"/>
-    <w:lsdException w:name="Light Shading Accent 2" w:uiPriority="336"/>
-    <w:lsdException w:name="Light List Accent 2" w:uiPriority="337"/>
-    <w:lsdException w:name="Light Grid Accent 2" w:uiPriority="338"/>
-    <w:lsdException w:name="Medium Shading 1 Accent 2" w:uiPriority="339"/>
-    <w:lsdException w:name="Medium Shading 2 Accent 2" w:uiPriority="598"/>
-    <w:lsdException w:name="Medium List 1 Accent 2" w:uiPriority="599"/>
-    <w:lsdException w:name="Medium List 2 Accent 2" w:uiPriority="600"/>
-    <w:lsdException w:name="Medium Grid 1 Accent 2" w:uiPriority="601"/>
-    <w:lsdException w:name="Medium Grid 2 Accent 2" w:uiPriority="608"/>
-    <w:lsdException w:name="Medium Grid 3 Accent 2" w:uiPriority="609"/>
-    <w:lsdException w:name="Dark List Accent 2" w:uiPriority="628"/>
-    <w:lsdException w:name="Colorful Shading Accent 2" w:uiPriority="629"/>
-    <w:lsdException w:name="Colorful List Accent 2" w:uiPriority="630"/>
-    <w:lsdException w:name="Colorful Grid Accent 2" w:uiPriority="631"/>
-    <w:lsdException w:name="Light Shading Accent 3" w:uiPriority="336"/>
-    <w:lsdException w:name="Light List Accent 3" w:uiPriority="337"/>
-    <w:lsdException w:name="Light Grid Accent 3" w:uiPriority="338"/>
-    <w:lsdException w:name="Medium Shading 1 Accent 3" w:uiPriority="339"/>
-    <w:lsdException w:name="Medium Shading 2 Accent 3" w:uiPriority="598"/>
-    <w:lsdException w:name="Medium List 1 Accent 3" w:uiPriority="599"/>
-    <w:lsdException w:name="Medium List 2 Accent 3" w:uiPriority="600"/>
-    <w:lsdException w:name="Medium Grid 1 Accent 3" w:uiPriority="601"/>
-    <w:lsdException w:name="Medium Grid 2 Accent 3" w:uiPriority="608"/>
-    <w:lsdException w:name="Medium Grid 3 Accent 3" w:uiPriority="609"/>
-    <w:lsdException w:name="Dark List Accent 3" w:uiPriority="628"/>
-    <w:lsdException w:name="Colorful Shading Accent 3" w:uiPriority="629"/>
-    <w:lsdException w:name="Colorful List Accent 3" w:uiPriority="630"/>
-    <w:lsdException w:name="Colorful Grid Accent 3" w:uiPriority="631"/>
-    <w:lsdException w:name="Light Shading Accent 4" w:uiPriority="336"/>
-    <w:lsdException w:name="Light List Accent 4" w:uiPriority="337"/>
-    <w:lsdException w:name="Light Grid Accent 4" w:uiPriority="338"/>
-    <w:lsdException w:name="Medium Shading 1 Accent 4" w:uiPriority="339"/>
-    <w:lsdException w:name="Medium Shading 2 Accent 4" w:uiPriority="598"/>
-    <w:lsdException w:name="Medium List 1 Accent 4" w:uiPriority="599"/>
-    <w:lsdException w:name="Medium List 2 Accent 4" w:uiPriority="600"/>
-    <w:lsdException w:name="Medium Grid 1 Accent 4" w:uiPriority="601"/>
-    <w:lsdException w:name="Medium Grid 2 Accent 4" w:uiPriority="608"/>
-    <w:lsdException w:name="Medium Grid 3 Accent 4" w:uiPriority="609"/>
-    <w:lsdException w:name="Dark List Accent 4" w:uiPriority="628"/>
-    <w:lsdException w:name="Colorful Shading Accent 4" w:uiPriority="629"/>
-    <w:lsdException w:name="Colorful List Accent 4" w:uiPriority="630"/>
-    <w:lsdException w:name="Colorful Grid Accent 4" w:uiPriority="631"/>
-    <w:lsdException w:name="Light Shading Accent 5" w:uiPriority="336"/>
-    <w:lsdException w:name="Light List Accent 5" w:uiPriority="337"/>
-    <w:lsdException w:name="Light Grid Accent 5" w:uiPriority="338"/>
-    <w:lsdException w:name="Medium Shading 1 Accent 5" w:uiPriority="339"/>
-    <w:lsdException w:name="Medium Shading 2 Accent 5" w:uiPriority="598"/>
-    <w:lsdException w:name="Medium List 1 Accent 5" w:uiPriority="599"/>
-    <w:lsdException w:name="Medium List 2 Accent 5" w:uiPriority="600"/>
-    <w:lsdException w:name="Medium Grid 1 Accent 5" w:uiPriority="601"/>
-    <w:lsdException w:name="Medium Grid 2 Accent 5" w:uiPriority="608"/>
-    <w:lsdException w:name="Medium Grid 3 Accent 5" w:uiPriority="609"/>
-    <w:lsdException w:name="Dark List Accent 5" w:uiPriority="628"/>
-    <w:lsdException w:name="Colorful Shading Accent 5" w:uiPriority="629"/>
-    <w:lsdException w:name="Colorful List Accent 5" w:uiPriority="630"/>
-    <w:lsdException w:name="Colorful Grid Accent 5" w:uiPriority="631"/>
-    <w:lsdException w:name="Light Shading Accent 6" w:uiPriority="336"/>
-    <w:lsdException w:name="Light List Accent 6" w:uiPriority="337"/>
-    <w:lsdException w:name="Light Grid Accent 6" w:uiPriority="338"/>
-    <w:lsdException w:name="Medium Shading 1 Accent 6" w:uiPriority="339"/>
-    <w:lsdException w:name="Medium Shading 2 Accent 6" w:uiPriority="598"/>
-    <w:lsdException w:name="Medium List 1 Accent 6" w:uiPriority="599"/>
-    <w:lsdException w:name="Medium List 2 Accent 6" w:uiPriority="600"/>
-    <w:lsdException w:name="Medium Grid 1 Accent 6" w:uiPriority="601"/>
-    <w:lsdException w:name="Medium Grid 2 Accent 6" w:uiPriority="608"/>
-    <w:lsdException w:name="Medium Grid 3 Accent 6" w:uiPriority="609"/>
-    <w:lsdException w:name="Dark List Accent 6" w:uiPriority="628"/>
-    <w:lsdException w:name="Colorful Shading Accent 6" w:uiPriority="629"/>
-    <w:lsdException w:name="Colorful List Accent 6" w:uiPriority="630"/>
-    <w:lsdException w:name="Colorful Grid Accent 6" w:uiPriority="631"/>
-    <w:lsdException w:name="Subtle Emphasis" w:uiPriority="55" w:qFormat="1"/>
-    <w:lsdException w:name="Intense Emphasis" w:uiPriority="81" w:qFormat="1"/>
-    <w:lsdException w:name="Subtle Reference" w:uiPriority="115" w:qFormat="1"/>
-    <w:lsdException w:name="Intense Reference" w:uiPriority="128" w:qFormat="1"/>
-    <w:lsdException w:name="Book Title" w:uiPriority="129" w:qFormat="1"/>
-    <w:lsdException w:name="Bibliography" w:semiHidden="1" w:uiPriority="133" w:unhideWhenUsed="1"/>
-    <w:lsdException w:name="TOC Heading" w:semiHidden="1" w:uiPriority="135" w:unhideWhenUsed="1" w:qFormat="1"/>
-    <w:lsdException w:name="Plain Table 1" w:uiPriority="257"/>
-    <w:lsdException w:name="Plain Table 2" w:uiPriority="258"/>
-    <w:lsdException w:name="Plain Table 3" w:uiPriority="259"/>
-    <w:lsdException w:name="Plain Table 4" w:uiPriority="260"/>
-    <w:lsdException w:name="Plain Table 5" w:uiPriority="261"/>
-    <w:lsdException w:name="Grid Table Light" w:uiPriority="256"/>
-    <w:lsdException w:name="Grid Table 1 Light" w:uiPriority="274"/>
-    <w:lsdException w:name="Grid Table 2" w:uiPriority="275"/>
-    <w:lsdException w:name="Grid Table 3" w:uiPriority="276"/>
-    <w:lsdException w:name="Grid Table 4" w:uiPriority="277"/>
-    <w:lsdException w:name="Grid Table 5 Dark" w:uiPriority="296"/>
-    <w:lsdException w:name="Grid Table 6 Colorful" w:uiPriority="297"/>
-    <w:lsdException w:name="Grid Table 7 Colorful" w:uiPriority="304"/>
-    <w:lsdException w:name="Grid Table 1 Light Accent 1" w:uiPriority="274"/>
-    <w:lsdException w:name="Grid Table 2 Accent 1" w:uiPriority="275"/>
-    <w:lsdException w:name="Grid Table 3 Accent 1" w:uiPriority="276"/>
-    <w:lsdException w:name="Grid Table 4 Accent 1" w:uiPriority="277"/>
-    <w:lsdException w:name="Grid Table 5 Dark Accent 1" w:uiPriority="296"/>
-    <w:lsdException w:name="Grid Table 6 Colorful Accent 1" w:uiPriority="297"/>
-    <w:lsdException w:name="Grid Table 7 Colorful Accent 1" w:uiPriority="304"/>
-    <w:lsdException w:name="Grid Table 1 Light Accent 2" w:uiPriority="274"/>
-    <w:lsdException w:name="Grid Table 2 Accent 2" w:uiPriority="275"/>
-    <w:lsdException w:name="Grid Table 3 Accent 2" w:uiPriority="276"/>
-    <w:lsdException w:name="Grid Table 4 Accent 2" w:uiPriority="277"/>
-    <w:lsdException w:name="Grid Table 5 Dark Accent 2" w:uiPriority="296"/>
-    <w:lsdException w:name="Grid Table 6 Colorful Accent 2" w:uiPriority="297"/>
-    <w:lsdException w:name="Grid Table 7 Colorful Accent 2" w:uiPriority="304"/>
-    <w:lsdException w:name="Grid Table 1 Light Accent 3" w:uiPriority="274"/>
-    <w:lsdException w:name="Grid Table 2 Accent 3" w:uiPriority="275"/>
-    <w:lsdException w:name="Grid Table 3 Accent 3" w:uiPriority="276"/>
-    <w:lsdException w:name="Grid Table 4 Accent 3" w:uiPriority="277"/>
-    <w:lsdException w:name="Grid Table 5 Dark Accent 3" w:uiPriority="296"/>
-    <w:lsdException w:name="Grid Table 6 Colorful Accent 3" w:uiPriority="297"/>
-    <w:lsdException w:name="Grid Table 7 Colorful Accent 3" w:uiPriority="304"/>
-    <w:lsdException w:name="Grid Table 1 Light Accent 4" w:uiPriority="274"/>
-    <w:lsdException w:name="Grid Table 2 Accent 4" w:uiPriority="275"/>
-    <w:lsdException w:name="Grid Table 3 Accent 4" w:uiPriority="276"/>
-    <w:lsdException w:name="Grid Table 4 Accent 4" w:uiPriority="277"/>
-    <w:lsdException w:name="Grid Table 5 Dark Accent 4" w:uiPriority="296"/>
-    <w:lsdException w:name="Grid Table 6 Colorful Accent 4" w:uiPriority="297"/>
-    <w:lsdException w:name="Grid Table 7 Colorful Accent 4" w:uiPriority="304"/>
-    <w:lsdException w:name="Grid Table 1 Light Accent 5" w:uiPriority="274"/>
-    <w:lsdException w:name="Grid Table 2 Accent 5" w:uiPriority="275"/>
-    <w:lsdException w:name="Grid Table 3 Accent 5" w:uiPriority="276"/>
-    <w:lsdException w:name="Grid Table 4 Accent 5" w:uiPriority="277"/>
-    <w:lsdException w:name="Grid Table 5 Dark Accent 5" w:uiPriority="296"/>
-    <w:lsdException w:name="Grid Table 6 Colorful Accent 5" w:uiPriority="297"/>
-    <w:lsdException w:name="Grid Table 7 Colorful Accent 5" w:uiPriority="304"/>
-    <w:lsdException w:name="Grid Table 1 Light Accent 6" w:uiPriority="274"/>
-    <w:lsdException w:name="Grid Table 2 Accent 6" w:uiPriority="275"/>
-    <w:lsdException w:name="Grid Table 3 Accent 6" w:uiPriority="276"/>
-    <w:lsdException w:name="Grid Table 4 Accent 6" w:uiPriority="277"/>
-    <w:lsdException w:name="Grid Table 5 Dark Accent 6" w:uiPriority="296"/>
-    <w:lsdException w:name="Grid Table 6 Colorful Accent 6" w:uiPriority="297"/>
-    <w:lsdException w:name="Grid Table 7 Colorful Accent 6" w:uiPriority="304"/>
-    <w:lsdException w:name="List Table 1 Light" w:uiPriority="274"/>
-    <w:lsdException w:name="List Table 2" w:uiPriority="275"/>
-    <w:lsdException w:name="List Table 3" w:uiPriority="276"/>
-    <w:lsdException w:name="List Table 4" w:uiPriority="277"/>
-    <w:lsdException w:name="List Table 5 Dark" w:uiPriority="296"/>
-    <w:lsdException w:name="List Table 6 Colorful" w:uiPriority="297"/>
-    <w:lsdException w:name="List Table 7 Colorful" w:uiPriority="304"/>
-    <w:lsdException w:name="List Table 1 Light Accent 1" w:uiPriority="274"/>
-    <w:lsdException w:name="List Table 2 Accent 1" w:uiPriority="275"/>
-    <w:lsdException w:name="List Table 3 Accent 1" w:uiPriority="276"/>
-    <w:lsdException w:name="List Table 4 Accent 1" w:uiPriority="277"/>
-    <w:lsdException w:name="List Table 5 Dark Accent 1" w:uiPriority="296"/>
-    <w:lsdException w:name="List Table 6 Colorful Accent 1" w:uiPriority="297"/>
-    <w:lsdException w:name="List Table 7 Colorful Accent 1" w:uiPriority="304"/>
-    <w:lsdException w:name="List Table 1 Light Accent 2" w:uiPriority="274"/>
-    <w:lsdException w:name="List Table 2 Accent 2" w:uiPriority="275"/>
-    <w:lsdException w:name="List Table 3 Accent 2" w:uiPriority="276"/>
-    <w:lsdException w:name="List Table 4 Accent 2" w:uiPriority="277"/>
-    <w:lsdException w:name="List Table 5 Dark Accent 2" w:uiPriority="296"/>
-    <w:lsdException w:name="List Table 6 Colorful Accent 2" w:uiPriority="297"/>
-    <w:lsdException w:name="List Table 7 Colorful Accent 2" w:uiPriority="304"/>
-    <w:lsdException w:name="List Table 1 Light Accent 3" w:uiPriority="274"/>
-    <w:lsdException w:name="List Table 2 Accent 3" w:uiPriority="275"/>
-    <w:lsdException w:name="List Table 3 Accent 3" w:uiPriority="276"/>
-    <w:lsdException w:name="List Table 4 Accent 3" w:uiPriority="277"/>
-    <w:lsdException w:name="List Table 5 Dark Accent 3" w:uiPriority="296"/>
-    <w:lsdException w:name="List Table 6 Colorful Accent 3" w:uiPriority="297"/>
-    <w:lsdException w:name="List Table 7 Colorful Accent 3" w:uiPriority="304"/>
-    <w:lsdException w:name="List Table 1 Light Accent 4" w:uiPriority="274"/>
-    <w:lsdException w:name="List Table 2 Accent 4" w:uiPriority="275"/>
-    <w:lsdException w:name="List Table 3 Accent 4" w:uiPriority="276"/>
-    <w:lsdException w:name="List Table 4 Accent 4" w:uiPriority="277"/>
-    <w:lsdException w:name="List Table 5 Dark Accent 4" w:uiPriority="296"/>
-    <w:lsdException w:name="List Table 6 Colorful Accent 4" w:uiPriority="297"/>
-    <w:lsdException w:name="List Table 7 Colorful Accent 4" w:uiPriority="304"/>
-    <w:lsdException w:name="List Table 1 Light Accent 5" w:uiPriority="274"/>
-    <w:lsdException w:name="List Table 2 Accent 5" w:uiPriority="275"/>
-    <w:lsdException w:name="List Table 3 Accent 5" w:uiPriority="276"/>
-    <w:lsdException w:name="List Table 4 Accent 5" w:uiPriority="277"/>
-    <w:lsdException w:name="List Table 5 Dark Accent 5" w:uiPriority="296"/>
-    <w:lsdException w:name="List Table 6 Colorful Accent 5" w:uiPriority="297"/>
-    <w:lsdException w:name="List Table 7 Colorful Accent 5" w:uiPriority="304"/>
-    <w:lsdException w:name="List Table 1 Light Accent 6" w:uiPriority="274"/>
-    <w:lsdException w:name="List Table 2 Accent 6" w:uiPriority="275"/>
-    <w:lsdException w:name="List Table 3 Accent 6" w:uiPriority="276"/>
-    <w:lsdException w:name="List Table 4 Accent 6" w:uiPriority="277"/>
-    <w:lsdException w:name="List Table 5 Dark Accent 6" w:uiPriority="296"/>
-    <w:lsdException w:name="List Table 6 Colorful Accent 6" w:uiPriority="297"/>
-    <w:lsdException w:name="List Table 7 Colorful Accent 6" w:uiPriority="304"/>
+    <w:lsdException w:name="List Paragraph" w:uiPriority="304" w:qFormat="1"/>
+    <w:lsdException w:name="Quote" w:uiPriority="257" w:qFormat="1"/>
+    <w:lsdException w:name="Intense Quote" w:uiPriority="276" w:qFormat="1"/>
+    <w:lsdException w:name="Medium List 2 Accent 1" w:uiPriority="1536"/>
+    <w:lsdException w:name="Medium Grid 1 Accent 1" w:uiPriority="1537"/>
+    <w:lsdException w:name="Medium Grid 2 Accent 1" w:uiPriority="1544"/>
+    <w:lsdException w:name="Medium Grid 3 Accent 1" w:uiPriority="1545"/>
+    <w:lsdException w:name="Dark List Accent 1" w:uiPriority="1576"/>
+    <w:lsdException w:name="Colorful Shading Accent 1" w:uiPriority="1577"/>
+    <w:lsdException w:name="Colorful List Accent 1" w:uiPriority="1584"/>
+    <w:lsdException w:name="Colorful Grid Accent 1" w:uiPriority="1585"/>
+    <w:lsdException w:name="Light Shading Accent 2" w:uiPriority="822"/>
+    <w:lsdException w:name="Light List Accent 2" w:uiPriority="823"/>
+    <w:lsdException w:name="Light Grid Accent 2" w:uiPriority="824"/>
+    <w:lsdException w:name="Medium Shading 1 Accent 2" w:uiPriority="825"/>
+    <w:lsdException w:name="Medium Shading 2 Accent 2" w:uiPriority="1432"/>
+    <w:lsdException w:name="Medium List 1 Accent 2" w:uiPriority="1433"/>
+    <w:lsdException w:name="Medium List 2 Accent 2" w:uiPriority="1536"/>
+    <w:lsdException w:name="Medium Grid 1 Accent 2" w:uiPriority="1537"/>
+    <w:lsdException w:name="Medium Grid 2 Accent 2" w:uiPriority="1544"/>
+    <w:lsdException w:name="Medium Grid 3 Accent 2" w:uiPriority="1545"/>
+    <w:lsdException w:name="Dark List Accent 2" w:uiPriority="1576"/>
+    <w:lsdException w:name="Colorful Shading Accent 2" w:uiPriority="1577"/>
+    <w:lsdException w:name="Colorful List Accent 2" w:uiPriority="1584"/>
+    <w:lsdException w:name="Colorful Grid Accent 2" w:uiPriority="1585"/>
+    <w:lsdException w:name="Light Shading Accent 3" w:uiPriority="822"/>
+    <w:lsdException w:name="Light List Accent 3" w:uiPriority="823"/>
+    <w:lsdException w:name="Light Grid Accent 3" w:uiPriority="824"/>
+    <w:lsdException w:name="Medium Shading 1 Accent 3" w:uiPriority="825"/>
+    <w:lsdException w:name="Medium Shading 2 Accent 3" w:uiPriority="1432"/>
+    <w:lsdException w:name="Medium List 1 Accent 3" w:uiPriority="1433"/>
+    <w:lsdException w:name="Medium List 2 Accent 3" w:uiPriority="1536"/>
+    <w:lsdException w:name="Medium Grid 1 Accent 3" w:uiPriority="1537"/>
+    <w:lsdException w:name="Medium Grid 2 Accent 3" w:uiPriority="1544"/>
+    <w:lsdException w:name="Medium Grid 3 Accent 3" w:uiPriority="1545"/>
+    <w:lsdException w:name="Dark List Accent 3" w:uiPriority="1576"/>
+    <w:lsdException w:name="Colorful Shading Accent 3" w:uiPriority="1577"/>
+    <w:lsdException w:name="Colorful List Accent 3" w:uiPriority="1584"/>
+    <w:lsdException w:name="Colorful Grid Accent 3" w:uiPriority="1585"/>
+    <w:lsdException w:name="Light Shading Accent 4" w:uiPriority="822"/>
+    <w:lsdException w:name="Light List Accent 4" w:uiPriority="823"/>
+    <w:lsdException w:name="Light Grid Accent 4" w:uiPriority="824"/>
+    <w:lsdException w:name="Medium Shading 1 Accent 4" w:uiPriority="825"/>
+    <w:lsdException w:name="Medium Shading 2 Accent 4" w:uiPriority="1432"/>
+    <w:lsdException w:name="Medium List 1 Accent 4" w:uiPriority="1433"/>
+    <w:lsdException w:name="Medium List 2 Accent 4" w:uiPriority="1536"/>
+    <w:lsdException w:name="Medium Grid 1 Accent 4" w:uiPriority="1537"/>
+    <w:lsdException w:name="Medium Grid 2 Accent 4" w:uiPriority="1544"/>
+    <w:lsdException w:name="Medium Grid 3 Accent 4" w:uiPriority="1545"/>
+    <w:lsdException w:name="Dark List Accent 4" w:uiPriority="1576"/>
+    <w:lsdException w:name="Colorful Shading Accent 4" w:uiPriority="1577"/>
+    <w:lsdException w:name="Colorful List Accent 4" w:uiPriority="1584"/>
+    <w:lsdException w:name="Colorful Grid Accent 4" w:uiPriority="1585"/>
+    <w:lsdException w:name="Light Shading Accent 5" w:uiPriority="822"/>
+    <w:lsdException w:name="Light List Accent 5" w:uiPriority="823"/>
+    <w:lsdException w:name="Light Grid Accent 5" w:uiPriority="824"/>
+    <w:lsdException w:name="Medium Shading 1 Accent 5" w:uiPriority="825"/>
+    <w:lsdException w:name="Medium Shading 2 Accent 5" w:uiPriority="1432"/>
+    <w:lsdException w:name="Medium List 1 Accent 5" w:uiPriority="1433"/>
+    <w:lsdException w:name="Medium List 2 Accent 5" w:uiPriority="1536"/>
+    <w:lsdException w:name="Medium Grid 1 Accent 5" w:uiPriority="1537"/>
+    <w:lsdException w:name="Medium Grid 2 Accent 5" w:uiPriority="1544"/>
+    <w:lsdException w:name="Medium Grid 3 Accent 5" w:uiPriority="1545"/>
+    <w:lsdException w:name="Dark List Accent 5" w:uiPriority="1576"/>
+    <w:lsdException w:name="Colorful Shading Accent 5" w:uiPriority="1577"/>
+    <w:lsdException w:name="Colorful List Accent 5" w:uiPriority="1584"/>
+    <w:lsdException w:name="Colorful Grid Accent 5" w:uiPriority="1585"/>
+    <w:lsdException w:name="Light Shading Accent 6" w:uiPriority="822"/>
+    <w:lsdException w:name="Light List Accent 6" w:uiPriority="823"/>
+    <w:lsdException w:name="Light Grid Accent 6" w:uiPriority="824"/>
+    <w:lsdException w:name="Medium Shading 1 Accent 6" w:uiPriority="825"/>
+    <w:lsdException w:name="Medium Shading 2 Accent 6" w:uiPriority="1432"/>
+    <w:lsdException w:name="Medium List 1 Accent 6" w:uiPriority="1433"/>
+    <w:lsdException w:name="Medium List 2 Accent 6" w:uiPriority="1536"/>
+    <w:lsdException w:name="Medium Grid 1 Accent 6" w:uiPriority="1537"/>
+    <w:lsdException w:name="Medium Grid 2 Accent 6" w:uiPriority="1544"/>
+    <w:lsdException w:name="Medium Grid 3 Accent 6" w:uiPriority="1545"/>
+    <w:lsdException w:name="Dark List Accent 6" w:uiPriority="1576"/>
+    <w:lsdException w:name="Colorful Shading Accent 6" w:uiPriority="1577"/>
+    <w:lsdException w:name="Colorful List Accent 6" w:uiPriority="1584"/>
+    <w:lsdException w:name="Colorful Grid Accent 6" w:uiPriority="1585"/>
+    <w:lsdException w:name="Subtle Emphasis" w:uiPriority="85" w:qFormat="1"/>
+    <w:lsdException w:name="Intense Emphasis" w:uiPriority="129" w:qFormat="1"/>
+    <w:lsdException w:name="Subtle Reference" w:uiPriority="277" w:qFormat="1"/>
+    <w:lsdException w:name="Intense Reference" w:uiPriority="296" w:qFormat="1"/>
+    <w:lsdException w:name="Book Title" w:uiPriority="297" w:qFormat="1"/>
+    <w:lsdException w:name="Bibliography" w:semiHidden="1" w:uiPriority="307" w:unhideWhenUsed="1"/>
+    <w:lsdException w:name="TOC Heading" w:semiHidden="1" w:uiPriority="309" w:unhideWhenUsed="1" w:qFormat="1"/>
+    <w:lsdException w:name="Plain Table 1" w:uiPriority="599"/>
+    <w:lsdException w:name="Plain Table 2" w:uiPriority="600"/>
+    <w:lsdException w:name="Plain Table 3" w:uiPriority="601"/>
+    <w:lsdException w:name="Plain Table 4" w:uiPriority="608"/>
+    <w:lsdException w:name="Plain Table 5" w:uiPriority="609"/>
+    <w:lsdException w:name="Grid Table Light" w:uiPriority="598"/>
+    <w:lsdException w:name="Grid Table 1 Light" w:uiPriority="628"/>
+    <w:lsdException w:name="Grid Table 2" w:uiPriority="629"/>
+    <w:lsdException w:name="Grid Table 3" w:uiPriority="630"/>
+    <w:lsdException w:name="Grid Table 4" w:uiPriority="631"/>
+    <w:lsdException w:name="Grid Table 5 Dark" w:uiPriority="662"/>
+    <w:lsdException w:name="Grid Table 6 Colorful" w:uiPriority="663"/>
+    <w:lsdException w:name="Grid Table 7 Colorful" w:uiPriority="772"/>
+    <w:lsdException w:name="Grid Table 1 Light Accent 1" w:uiPriority="628"/>
+    <w:lsdException w:name="Grid Table 2 Accent 1" w:uiPriority="629"/>
+    <w:lsdException w:name="Grid Table 3 Accent 1" w:uiPriority="630"/>
+    <w:lsdException w:name="Grid Table 4 Accent 1" w:uiPriority="631"/>
+    <w:lsdException w:name="Grid Table 5 Dark Accent 1" w:uiPriority="662"/>
+    <w:lsdException w:name="Grid Table 6 Colorful Accent 1" w:uiPriority="663"/>
+    <w:lsdException w:name="Grid Table 7 Colorful Accent 1" w:uiPriority="772"/>
+    <w:lsdException w:name="Grid Table 1 Light Accent 2" w:uiPriority="628"/>
+    <w:lsdException w:name="Grid Table 2 Accent 2" w:uiPriority="629"/>
+    <w:lsdException w:name="Grid Table 3 Accent 2" w:uiPriority="630"/>
+    <w:lsdException w:name="Grid Table 4 Accent 2" w:uiPriority="631"/>
+    <w:lsdException w:name="Grid Table 5 Dark Accent 2" w:uiPriority="662"/>
+    <w:lsdException w:name="Grid Table 6 Colorful Accent 2" w:uiPriority="663"/>
+    <w:lsdException w:name="Grid Table 7 Colorful Accent 2" w:uiPriority="772"/>
+    <w:lsdException w:name="Grid Table 1 Light Accent 3" w:uiPriority="628"/>
+    <w:lsdException w:name="Grid Table 2 Accent 3" w:uiPriority="629"/>
+    <w:lsdException w:name="Grid Table 3 Accent 3" w:uiPriority="630"/>
+    <w:lsdException w:name="Grid Table 4 Accent 3" w:uiPriority="631"/>
+    <w:lsdException w:name="Grid Table 5 Dark Accent 3" w:uiPriority="662"/>
+    <w:lsdException w:name="Grid Table 6 Colorful Accent 3" w:uiPriority="663"/>
+    <w:lsdException w:name="Grid Table 7 Colorful Accent 3" w:uiPriority="772"/>
+    <w:lsdException w:name="Grid Table 1 Light Accent 4" w:uiPriority="628"/>
+    <w:lsdException w:name="Grid Table 2 Accent 4" w:uiPriority="629"/>
+    <w:lsdException w:name="Grid Table 3 Accent 4" w:uiPriority="630"/>
+    <w:lsdException w:name="Grid Table 4 Accent 4" w:uiPriority="631"/>
+    <w:lsdException w:name="Grid Table 5 Dark Accent 4" w:uiPriority="662"/>
+    <w:lsdException w:name="Grid Table 6 Colorful Accent 4" w:uiPriority="663"/>
+    <w:lsdException w:name="Grid Table 7 Colorful Accent 4" w:uiPriority="772"/>
+    <w:lsdException w:name="Grid Table 1 Light Accent 5" w:uiPriority="628"/>
+    <w:lsdException w:name="Grid Table 2 Accent 5" w:uiPriority="629"/>
+    <w:lsdException w:name="Grid Table 3 Accent 5" w:uiPriority="630"/>
+    <w:lsdException w:name="Grid Table 4 Accent 5" w:uiPriority="631"/>
+    <w:lsdException w:name="Grid Table 5 Dark Accent 5" w:uiPriority="662"/>
+    <w:lsdException w:name="Grid Table 6 Colorful Accent 5" w:uiPriority="663"/>
+    <w:lsdException w:name="Grid Table 7 Colorful Accent 5" w:uiPriority="772"/>
+    <w:lsdException w:name="Grid Table 1 Light Accent 6" w:uiPriority="628"/>
+    <w:lsdException w:name="Grid Table 2 Accent 6" w:uiPriority="629"/>
+    <w:lsdException w:name="Grid Table 3 Accent 6" w:uiPriority="630"/>
+    <w:lsdException w:name="Grid Table 4 Accent 6" w:uiPriority="631"/>
+    <w:lsdException w:name="Grid Table 5 Dark Accent 6" w:uiPriority="662"/>
+    <w:lsdException w:name="Grid Table 6 Colorful Accent 6" w:uiPriority="663"/>
+    <w:lsdException w:name="Grid Table 7 Colorful Accent 6" w:uiPriority="772"/>
+    <w:lsdException w:name="List Table 1 Light" w:uiPriority="628"/>
+    <w:lsdException w:name="List Table 2" w:uiPriority="629"/>
+    <w:lsdException w:name="List Table 3" w:uiPriority="630"/>
+    <w:lsdException w:name="List Table 4" w:uiPriority="631"/>
+    <w:lsdException w:name="List Table 5 Dark" w:uiPriority="662"/>
+    <w:lsdException w:name="List Table 6 Colorful" w:uiPriority="663"/>
+    <w:lsdException w:name="List Table 7 Colorful" w:uiPriority="772"/>
+    <w:lsdException w:name="List Table 1 Light Accent 1" w:uiPriority="628"/>
+    <w:lsdException w:name="List Table 2 Accent 1" w:uiPriority="629"/>
+    <w:lsdException w:name="List Table 3 Accent 1" w:uiPriority="630"/>
+    <w:lsdException w:name="List Table 4 Accent 1" w:uiPriority="631"/>
+    <w:lsdException w:name="List Table 5 Dark Accent 1" w:uiPriority="662"/>
+    <w:lsdException w:name="List Table 6 Colorful Accent 1" w:uiPriority="663"/>
+    <w:lsdException w:name="List Table 7 Colorful Accent 1" w:uiPriority="772"/>
+    <w:lsdException w:name="List Table 1 Light Accent 2" w:uiPriority="628"/>
+    <w:lsdException w:name="List Table 2 Accent 2" w:uiPriority="629"/>
+    <w:lsdException w:name="List Table 3 Accent 2" w:uiPriority="630"/>
+    <w:lsdException w:name="List Table 4 Accent 2" w:uiPriority="631"/>
+    <w:lsdException w:name="List Table 5 Dark Accent 2" w:uiPriority="662"/>
+    <w:lsdException w:name="List Table 6 Colorful Accent 2" w:uiPriority="663"/>
+    <w:lsdException w:name="List Table 7 Colorful Accent 2" w:uiPriority="772"/>
+    <w:lsdException w:name="List Table 1 Light Accent 3" w:uiPriority="628"/>
+    <w:lsdException w:name="List Table 2 Accent 3" w:uiPriority="629"/>
+    <w:lsdException w:name="List Table 3 Accent 3" w:uiPriority="630"/>
+    <w:lsdException w:name="List Table 4 Accent 3" w:uiPriority="631"/>
+    <w:lsdException w:name="List Table 5 Dark Accent 3" w:uiPriority="662"/>
+    <w:lsdException w:name="List Table 6 Colorful Accent 3" w:uiPriority="663"/>
+    <w:lsdException w:name="List Table 7 Colorful Accent 3" w:uiPriority="772"/>
+    <w:lsdException w:name="List Table 1 Light Accent 4" w:uiPriority="628"/>
+    <w:lsdException w:name="List Table 2 Accent 4" w:uiPriority="629"/>
+    <w:lsdException w:name="List Table 3 Accent 4" w:uiPriority="630"/>
+    <w:lsdException w:name="List Table 4 Accent 4" w:uiPriority="631"/>
+    <w:lsdException w:name="List Table 5 Dark Accent 4" w:uiPriority="662"/>
+    <w:lsdException w:name="List Table 6 Colorful Accent 4" w:uiPriority="663"/>
+    <w:lsdException w:name="List Table 7 Colorful Accent 4" w:uiPriority="772"/>
+    <w:lsdException w:name="List Table 1 Light Accent 5" w:uiPriority="628"/>
+    <w:lsdException w:name="List Table 2 Accent 5" w:uiPriority="629"/>
+    <w:lsdException w:name="List Table 3 Accent 5" w:uiPriority="630"/>
+    <w:lsdException w:name="List Table 4 Accent 5" w:uiPriority="631"/>
+    <w:lsdException w:name="List Table 5 Dark Accent 5" w:uiPriority="662"/>
+    <w:lsdException w:name="List Table 6 Colorful Accent 5" w:uiPriority="663"/>
+    <w:lsdException w:name="List Table 7 Colorful Accent 5" w:uiPriority="772"/>
+    <w:lsdException w:name="List Table 1 Light Accent 6" w:uiPriority="628"/>
+    <w:lsdException w:name="List Table 2 Accent 6" w:uiPriority="629"/>
+    <w:lsdException w:name="List Table 3 Accent 6" w:uiPriority="630"/>
+    <w:lsdException w:name="List Table 4 Accent 6" w:uiPriority="631"/>
+    <w:lsdException w:name="List Table 5 Dark Accent 6" w:uiPriority="662"/>
+    <w:lsdException w:name="List Table 6 Colorful Accent 6" w:uiPriority="663"/>
+    <w:lsdException w:name="List Table 7 Colorful Accent 6" w:uiPriority="772"/>
   </w:latentStyles>
   <w:style w:type="paragraph" w:default="1" w:styleId="a2">
     <w:name w:val="Normal"/>

--- a/doc/resume.docx
+++ b/doc/resume.docx
@@ -443,7 +443,40 @@
                                       <w:color w:val="767171"/>
                                       <w:rtl w:val="off"/>
                                     </w:rPr>
+                                    <w:fldChar w:fldCharType="begin"/>
+                                  </w:r>
+                                  <w:r>
+                                    <w:rPr>
+                                      <w:lang w:eastAsia="ko-KR"/>
+                                      <w:color w:val="767171"/>
+                                      <w:rtl w:val="off"/>
+                                    </w:rPr>
+                                    <w:instrText xml:space="preserve"> HYPERLINK "http://h-joha.github.io/joha" \o "포트폴리오" </w:instrText>
+                                  </w:r>
+                                  <w:r>
+                                    <w:rPr>
+                                      <w:lang w:eastAsia="ko-KR"/>
+                                      <w:color w:val="767171"/>
+                                      <w:rtl w:val="off"/>
+                                    </w:rPr>
+                                    <w:fldChar w:fldCharType="separate"/>
+                                  </w:r>
+                                  <w:r>
+                                    <w:rPr>
+                                      <w:rStyle w:val="affff8"/>
+                                      <w:lang w:eastAsia="ko-KR"/>
+                                      <w:rFonts w:ascii="맑은 고딕" w:eastAsia="맑은 고딕" w:hAnsi="맑은 고딕" w:cs="Arial"/>
+                                      <w:rtl w:val="off"/>
+                                    </w:rPr>
                                     <w:t>h-joha.github.io/joha</w:t>
+                                  </w:r>
+                                  <w:r>
+                                    <w:rPr>
+                                      <w:lang w:eastAsia="ko-KR"/>
+                                      <w:color w:val="767171"/>
+                                      <w:rtl w:val="off"/>
+                                    </w:rPr>
+                                    <w:fldChar w:fldCharType="end"/>
                                   </w:r>
                                 </w:p>
                               </w:tc>
@@ -836,7 +869,40 @@
                                 <w:color w:val="767171"/>
                                 <w:rtl w:val="off"/>
                               </w:rPr>
+                              <w:fldChar w:fldCharType="begin"/>
+                            </w:r>
+                            <w:r>
+                              <w:rPr>
+                                <w:lang w:eastAsia="ko-KR"/>
+                                <w:color w:val="767171"/>
+                                <w:rtl w:val="off"/>
+                              </w:rPr>
+                              <w:instrText xml:space="preserve"> HYPERLINK "http://h-joha.github.io/joha" \o "포트폴리오" </w:instrText>
+                            </w:r>
+                            <w:r>
+                              <w:rPr>
+                                <w:lang w:eastAsia="ko-KR"/>
+                                <w:color w:val="767171"/>
+                                <w:rtl w:val="off"/>
+                              </w:rPr>
+                              <w:fldChar w:fldCharType="separate"/>
+                            </w:r>
+                            <w:r>
+                              <w:rPr>
+                                <w:rStyle w:val="affff8"/>
+                                <w:lang w:eastAsia="ko-KR"/>
+                                <w:rFonts w:ascii="맑은 고딕" w:eastAsia="맑은 고딕" w:hAnsi="맑은 고딕" w:cs="Arial"/>
+                                <w:rtl w:val="off"/>
+                              </w:rPr>
                               <w:t>h-joha.github.io/joha</w:t>
+                            </w:r>
+                            <w:r>
+                              <w:rPr>
+                                <w:lang w:eastAsia="ko-KR"/>
+                                <w:color w:val="767171"/>
+                                <w:rtl w:val="off"/>
+                              </w:rPr>
+                              <w:fldChar w:fldCharType="end"/>
                             </w:r>
                           </w:p>
                         </w:tc>
@@ -2869,107 +2935,88 @@
                                 <w:p>
                                   <w:pPr>
                                     <w:rPr>
-                                      <w:rFonts w:ascii="맑은 고딕" w:eastAsia="맑은 고딕" w:hAnsi="맑은 고딕" w:cs="맑은 고딕" w:hint="default"/>
                                       <w:color w:val="767171"/>
                                       <w:sz w:val="18"/>
                                       <w:szCs w:val="18"/>
-                                      <w:u w:color="auto"/>
                                     </w:rPr>
                                   </w:pPr>
                                   <w:r>
                                     <w:rPr>
                                       <w:lang w:eastAsia="ko-KR"/>
-                                      <w:rFonts w:ascii="맑은 고딕" w:eastAsia="맑은 고딕" w:hAnsi="맑은 고딕" w:cs="맑은 고딕" w:hint="default"/>
                                       <w:color w:val="767171"/>
                                       <w:sz w:val="18"/>
                                       <w:szCs w:val="18"/>
-                                      <w:u w:color="auto"/>
                                       <w:rtl w:val="off"/>
                                     </w:rPr>
                                     <w:t>2020</w:t>
                                   </w:r>
                                   <w:r>
                                     <w:rPr>
-                                      <w:rFonts w:ascii="맑은 고딕" w:eastAsia="맑은 고딕" w:hAnsi="맑은 고딕" w:cs="맑은 고딕" w:hint="default"/>
                                       <w:color w:val="767171"/>
                                       <w:sz w:val="18"/>
                                       <w:szCs w:val="18"/>
-                                      <w:u w:color="auto"/>
                                     </w:rPr>
                                     <w:t>.</w:t>
                                   </w:r>
                                   <w:r>
                                     <w:rPr>
                                       <w:lang w:eastAsia="ko-KR"/>
-                                      <w:rFonts w:ascii="맑은 고딕" w:eastAsia="맑은 고딕" w:hAnsi="맑은 고딕" w:cs="맑은 고딕" w:hint="default"/>
                                       <w:color w:val="767171"/>
                                       <w:sz w:val="18"/>
                                       <w:szCs w:val="18"/>
-                                      <w:u w:color="auto"/>
                                       <w:rtl w:val="off"/>
                                     </w:rPr>
                                     <w:t>11</w:t>
                                   </w:r>
                                   <w:r>
                                     <w:rPr>
-                                      <w:rFonts w:ascii="맑은 고딕" w:eastAsia="맑은 고딕" w:hAnsi="맑은 고딕" w:cs="맑은 고딕" w:hint="default"/>
                                       <w:color w:val="767171"/>
                                       <w:sz w:val="18"/>
                                       <w:szCs w:val="18"/>
-                                      <w:u w:color="auto"/>
                                     </w:rPr>
                                     <w:t xml:space="preserve"> </w:t>
                                   </w:r>
                                   <w:r>
                                     <w:rPr>
-                                      <w:rFonts w:ascii="맑은 고딕" w:eastAsia="맑은 고딕" w:hAnsi="맑은 고딕" w:cs="맑은 고딕" w:hint="eastAsia"/>
+                                      <w:rFonts w:hint="eastAsia"/>
                                       <w:color w:val="767171"/>
                                       <w:sz w:val="18"/>
                                       <w:szCs w:val="18"/>
-                                      <w:u w:color="auto"/>
                                     </w:rPr>
                                     <w:t>-</w:t>
                                   </w:r>
                                   <w:r>
                                     <w:rPr>
-                                      <w:rFonts w:ascii="맑은 고딕" w:eastAsia="맑은 고딕" w:hAnsi="맑은 고딕" w:cs="맑은 고딕" w:hint="default"/>
                                       <w:color w:val="767171"/>
                                       <w:sz w:val="18"/>
                                       <w:szCs w:val="18"/>
-                                      <w:u w:color="auto"/>
                                     </w:rPr>
                                     <w:t xml:space="preserve"> </w:t>
                                   </w:r>
                                   <w:r>
                                     <w:rPr>
                                       <w:lang w:eastAsia="ko-KR"/>
-                                      <w:rFonts w:ascii="맑은 고딕" w:eastAsia="맑은 고딕" w:hAnsi="맑은 고딕" w:cs="맑은 고딕" w:hint="default"/>
                                       <w:color w:val="767171"/>
                                       <w:sz w:val="18"/>
                                       <w:szCs w:val="18"/>
-                                      <w:u w:color="auto"/>
                                       <w:rtl w:val="off"/>
                                     </w:rPr>
                                     <w:t>2021</w:t>
                                   </w:r>
                                   <w:r>
                                     <w:rPr>
-                                      <w:rFonts w:ascii="맑은 고딕" w:eastAsia="맑은 고딕" w:hAnsi="맑은 고딕" w:cs="맑은 고딕" w:hint="default"/>
                                       <w:color w:val="767171"/>
                                       <w:sz w:val="18"/>
                                       <w:szCs w:val="18"/>
-                                      <w:u w:color="auto"/>
                                     </w:rPr>
                                     <w:t>.0</w:t>
                                   </w:r>
                                   <w:r>
                                     <w:rPr>
                                       <w:lang w:eastAsia="ko-KR"/>
-                                      <w:rFonts w:ascii="맑은 고딕" w:eastAsia="맑은 고딕" w:hAnsi="맑은 고딕" w:cs="맑은 고딕" w:hint="default"/>
                                       <w:color w:val="767171"/>
                                       <w:sz w:val="18"/>
                                       <w:szCs w:val="18"/>
-                                      <w:u w:color="auto"/>
                                       <w:rtl w:val="off"/>
                                     </w:rPr>
                                     <w:t>2</w:t>
@@ -2978,21 +3025,17 @@
                                 <w:p>
                                   <w:pPr>
                                     <w:rPr>
-                                      <w:rFonts w:ascii="맑은 고딕" w:eastAsia="맑은 고딕" w:hAnsi="맑은 고딕" w:cs="맑은 고딕" w:hint="default"/>
                                       <w:color w:val="767171"/>
                                       <w:sz w:val="18"/>
                                       <w:szCs w:val="18"/>
-                                      <w:u w:color="auto"/>
                                     </w:rPr>
                                   </w:pPr>
                                   <w:r>
                                     <w:rPr>
                                       <w:lang w:eastAsia="ko-KR"/>
-                                      <w:rFonts w:ascii="맑은 고딕" w:eastAsia="맑은 고딕" w:hAnsi="맑은 고딕" w:cs="맑은 고딕" w:hint="default"/>
                                       <w:color w:val="767171"/>
                                       <w:sz w:val="18"/>
                                       <w:szCs w:val="18"/>
-                                      <w:u w:color="auto"/>
                                       <w:rtl w:val="off"/>
                                     </w:rPr>
                                     <w:t>인턴 3개월</w:t>
@@ -3001,11 +3044,9 @@
                                 <w:p>
                                   <w:pPr>
                                     <w:rPr>
-                                      <w:rFonts w:ascii="맑은 고딕" w:eastAsia="맑은 고딕" w:hAnsi="맑은 고딕" w:cs="맑은 고딕" w:hint="default"/>
                                       <w:color w:val="767171"/>
                                       <w:sz w:val="18"/>
                                       <w:szCs w:val="18"/>
-                                      <w:u w:color="auto"/>
                                     </w:rPr>
                                   </w:pPr>
                                 </w:p>
@@ -3021,10 +3062,6 @@
                                 <w:p>
                                   <w:pPr>
                                     <w:spacing w:line="168" w:lineRule="auto"/>
-                                    <w:rPr>
-                                      <w:rFonts w:ascii="맑은 고딕" w:eastAsia="맑은 고딕" w:hAnsi="맑은 고딕" w:cs="맑은 고딕" w:hint="default"/>
-                                      <w:u w:color="auto"/>
-                                    </w:rPr>
                                   </w:pPr>
                                 </w:p>
                               </w:tc>
@@ -3040,31 +3077,19 @@
                                   <w:pPr>
                                     <w:pStyle w:val="a1"/>
                                     <w:rPr>
-                                      <w:rFonts w:ascii="맑은 고딕" w:eastAsia="맑은 고딕" w:hAnsi="맑은 고딕" w:cs="맑은 고딕"/>
+                                      <w:rFonts w:asciiTheme="minorEastAsia" w:eastAsiaTheme="minorEastAsia" w:hAnsiTheme="minorEastAsia"/>
                                       <w:color w:val="0D0D0D"/>
                                       <w:sz w:val="20"/>
                                       <w:szCs w:val="20"/>
-                                      <w:u w:color="auto"/>
-                                    </w:rPr>
-                                  </w:pPr>
-                                  <w:r>
-                                    <w:rPr>
-                                      <w:rFonts w:ascii="맑은 고딕" w:eastAsia="맑은 고딕" w:hAnsi="맑은 고딕" w:cs="맑은 고딕"/>
+                                    </w:rPr>
+                                  </w:pPr>
+                                  <w:r>
+                                    <w:rPr>
+                                      <w:lang w:eastAsia="ko-KR"/>
+                                      <w:rFonts w:asciiTheme="minorEastAsia" w:eastAsiaTheme="minorEastAsia" w:hAnsiTheme="minorEastAsia"/>
                                       <w:color w:val="0D0D0D"/>
                                       <w:sz w:val="20"/>
                                       <w:szCs w:val="20"/>
-                                      <w:u w:color="auto"/>
-                                    </w:rPr>
-                                    <w:t>회사</w:t>
-                                  </w:r>
-                                  <w:r>
-                                    <w:rPr>
-                                      <w:lang w:eastAsia="ko-KR"/>
-                                      <w:rFonts w:ascii="맑은 고딕" w:eastAsia="맑은 고딕" w:hAnsi="맑은 고딕" w:cs="맑은 고딕"/>
-                                      <w:color w:val="0D0D0D"/>
-                                      <w:sz w:val="20"/>
-                                      <w:szCs w:val="20"/>
-                                      <w:u w:color="auto"/>
                                       <w:rtl w:val="off"/>
                                     </w:rPr>
                                     <w:t>우리동네커머스</w:t>
@@ -3075,23 +3100,21 @@
                                     <w:pStyle w:val="a1"/>
                                     <w:spacing w:line="360" w:lineRule="auto"/>
                                     <w:rPr>
-                                      <w:rFonts w:ascii="맑은 고딕" w:eastAsia="맑은 고딕" w:hAnsi="맑은 고딕" w:cs="맑은 고딕"/>
+                                      <w:rFonts w:asciiTheme="minorEastAsia" w:eastAsiaTheme="minorEastAsia" w:hAnsiTheme="minorEastAsia"/>
                                       <w:b w:val="0"/>
                                       <w:color w:val="0D0D0D"/>
                                       <w:sz w:val="18"/>
                                       <w:szCs w:val="18"/>
-                                      <w:u w:color="auto"/>
                                     </w:rPr>
                                   </w:pPr>
                                   <w:r>
                                     <w:rPr>
                                       <w:lang w:eastAsia="ko-KR"/>
-                                      <w:rFonts w:ascii="맑은 고딕" w:eastAsia="맑은 고딕" w:hAnsi="맑은 고딕" w:cs="맑은 고딕"/>
+                                      <w:rFonts w:asciiTheme="minorEastAsia" w:eastAsiaTheme="minorEastAsia" w:hAnsiTheme="minorEastAsia"/>
                                       <w:b w:val="0"/>
                                       <w:color w:val="0D0D0D"/>
                                       <w:sz w:val="18"/>
                                       <w:szCs w:val="18"/>
-                                      <w:u w:color="auto"/>
                                       <w:rtl w:val="off"/>
                                     </w:rPr>
                                     <w:t>AMD</w:t>
@@ -3100,75 +3123,58 @@
                                 <w:p>
                                   <w:pPr>
                                     <w:rPr>
-                                      <w:rFonts w:ascii="맑은 고딕" w:eastAsia="맑은 고딕" w:hAnsi="맑은 고딕" w:cs="맑은 고딕"/>
+                                      <w:rFonts w:asciiTheme="minorEastAsia" w:hAnsiTheme="minorEastAsia"/>
                                       <w:color w:val="404040"/>
                                       <w:sz w:val="18"/>
                                       <w:szCs w:val="18"/>
-                                      <w:u w:color="auto"/>
-                                    </w:rPr>
-                                  </w:pPr>
-                                  <w:r>
-                                    <w:rPr>
-                                      <w:rFonts w:ascii="맑은 고딕" w:eastAsia="맑은 고딕" w:hAnsi="맑은 고딕" w:cs="맑은 고딕"/>
+                                    </w:rPr>
+                                  </w:pPr>
+                                  <w:r>
+                                    <w:rPr>
+                                      <w:rFonts w:asciiTheme="minorEastAsia" w:hAnsiTheme="minorEastAsia"/>
                                       <w:color w:val="404040"/>
                                       <w:sz w:val="18"/>
                                       <w:szCs w:val="18"/>
-                                      <w:u w:color="auto"/>
                                     </w:rPr>
                                     <w:t>-</w:t>
                                   </w:r>
                                   <w:r>
                                     <w:rPr>
-                                      <w:rFonts w:ascii="맑은 고딕" w:eastAsia="맑은 고딕" w:hAnsi="맑은 고딕" w:cs="맑은 고딕"/>
+                                      <w:lang w:eastAsia="ko-KR"/>
+                                      <w:rFonts w:asciiTheme="minorEastAsia" w:hAnsiTheme="minorEastAsia"/>
                                       <w:color w:val="404040"/>
                                       <w:sz w:val="18"/>
                                       <w:szCs w:val="18"/>
-                                      <w:u w:color="auto"/>
-                                    </w:rPr>
-                                    <w:t xml:space="preserve"> </w:t>
+                                      <w:rtl w:val="off"/>
+                                    </w:rPr>
+                                    <w:t xml:space="preserve"> 신규 및 기존 매장 관리</w:t>
+                                  </w:r>
+                                </w:p>
+                                <w:p>
+                                  <w:pPr>
+                                    <w:rPr>
+                                      <w:szCs w:val="20"/>
+                                    </w:rPr>
+                                  </w:pPr>
+                                  <w:r>
+                                    <w:rPr>
+                                      <w:rFonts w:asciiTheme="minorEastAsia" w:hAnsiTheme="minorEastAsia"/>
+                                      <w:color w:val="404040"/>
+                                      <w:sz w:val="18"/>
+                                      <w:szCs w:val="18"/>
+                                    </w:rPr>
+                                    <w:t xml:space="preserve">- </w:t>
                                   </w:r>
                                   <w:r>
                                     <w:rPr>
                                       <w:lang w:eastAsia="ko-KR"/>
-                                      <w:rFonts w:ascii="맑은 고딕" w:eastAsia="맑은 고딕" w:hAnsi="맑은 고딕" w:cs="맑은 고딕"/>
+                                      <w:rFonts w:asciiTheme="minorEastAsia" w:hAnsiTheme="minorEastAsia"/>
                                       <w:color w:val="404040"/>
                                       <w:sz w:val="18"/>
                                       <w:szCs w:val="18"/>
-                                      <w:u w:color="auto"/>
-                                      <w:rtl w:val="off"/>
-                                    </w:rPr>
-                                    <w:t>신규 및 기존 매장 관리</w:t>
-                                  </w:r>
-                                </w:p>
-                                <w:p>
-                                  <w:pPr>
-                                    <w:rPr>
-                                      <w:rFonts w:ascii="맑은 고딕" w:eastAsia="맑은 고딕" w:hAnsi="맑은 고딕" w:cs="맑은 고딕" w:hint="default"/>
-                                      <w:szCs w:val="20"/>
-                                      <w:u w:color="auto"/>
-                                    </w:rPr>
-                                  </w:pPr>
-                                  <w:r>
-                                    <w:rPr>
-                                      <w:rFonts w:ascii="맑은 고딕" w:eastAsia="맑은 고딕" w:hAnsi="맑은 고딕" w:cs="맑은 고딕"/>
-                                      <w:color w:val="404040"/>
-                                      <w:sz w:val="18"/>
-                                      <w:szCs w:val="18"/>
-                                      <w:u w:color="auto"/>
-                                    </w:rPr>
-                                    <w:t xml:space="preserve">- </w:t>
-                                  </w:r>
-                                  <w:r>
-                                    <w:rPr>
-                                      <w:lang w:eastAsia="ko-KR"/>
-                                      <w:rFonts w:ascii="맑은 고딕" w:eastAsia="맑은 고딕" w:hAnsi="맑은 고딕" w:cs="맑은 고딕"/>
-                                      <w:color w:val="404040"/>
-                                      <w:sz w:val="18"/>
-                                      <w:szCs w:val="18"/>
-                                      <w:u w:color="auto"/>
-                                      <w:rtl w:val="off"/>
-                                    </w:rPr>
-                                    <w:t>CS</w:t>
+                                      <w:rtl w:val="off"/>
+                                    </w:rPr>
+                                    <w:t>CS 업무</w:t>
                                   </w:r>
                                 </w:p>
                               </w:tc>
@@ -3190,107 +3196,88 @@
                                 <w:p>
                                   <w:pPr>
                                     <w:rPr>
-                                      <w:rFonts w:ascii="맑은 고딕" w:eastAsia="맑은 고딕" w:hAnsi="맑은 고딕" w:cs="맑은 고딕" w:hint="default"/>
                                       <w:color w:val="767171"/>
                                       <w:sz w:val="18"/>
                                       <w:szCs w:val="18"/>
-                                      <w:u w:color="auto"/>
                                     </w:rPr>
                                   </w:pPr>
                                   <w:r>
                                     <w:rPr>
                                       <w:lang w:eastAsia="ko-KR"/>
-                                      <w:rFonts w:ascii="맑은 고딕" w:eastAsia="맑은 고딕" w:hAnsi="맑은 고딕" w:cs="맑은 고딕" w:hint="default"/>
                                       <w:color w:val="767171"/>
                                       <w:sz w:val="18"/>
                                       <w:szCs w:val="18"/>
-                                      <w:u w:color="auto"/>
                                       <w:rtl w:val="off"/>
                                     </w:rPr>
                                     <w:t>2019</w:t>
                                   </w:r>
                                   <w:r>
                                     <w:rPr>
-                                      <w:rFonts w:ascii="맑은 고딕" w:eastAsia="맑은 고딕" w:hAnsi="맑은 고딕" w:cs="맑은 고딕" w:hint="default"/>
                                       <w:color w:val="767171"/>
                                       <w:sz w:val="18"/>
                                       <w:szCs w:val="18"/>
-                                      <w:u w:color="auto"/>
                                     </w:rPr>
                                     <w:t>.0</w:t>
                                   </w:r>
                                   <w:r>
                                     <w:rPr>
                                       <w:lang w:eastAsia="ko-KR"/>
-                                      <w:rFonts w:ascii="맑은 고딕" w:eastAsia="맑은 고딕" w:hAnsi="맑은 고딕" w:cs="맑은 고딕" w:hint="default"/>
                                       <w:color w:val="767171"/>
                                       <w:sz w:val="18"/>
                                       <w:szCs w:val="18"/>
-                                      <w:u w:color="auto"/>
                                       <w:rtl w:val="off"/>
                                     </w:rPr>
                                     <w:t>8</w:t>
                                   </w:r>
                                   <w:r>
                                     <w:rPr>
-                                      <w:rFonts w:ascii="맑은 고딕" w:eastAsia="맑은 고딕" w:hAnsi="맑은 고딕" w:cs="맑은 고딕" w:hint="default"/>
                                       <w:color w:val="767171"/>
                                       <w:sz w:val="18"/>
                                       <w:szCs w:val="18"/>
-                                      <w:u w:color="auto"/>
                                     </w:rPr>
                                     <w:t xml:space="preserve"> </w:t>
                                   </w:r>
                                   <w:r>
                                     <w:rPr>
-                                      <w:rFonts w:ascii="맑은 고딕" w:eastAsia="맑은 고딕" w:hAnsi="맑은 고딕" w:cs="맑은 고딕" w:hint="eastAsia"/>
+                                      <w:rFonts w:hint="eastAsia"/>
                                       <w:color w:val="767171"/>
                                       <w:sz w:val="18"/>
                                       <w:szCs w:val="18"/>
-                                      <w:u w:color="auto"/>
                                     </w:rPr>
                                     <w:t>-</w:t>
                                   </w:r>
                                   <w:r>
                                     <w:rPr>
-                                      <w:rFonts w:ascii="맑은 고딕" w:eastAsia="맑은 고딕" w:hAnsi="맑은 고딕" w:cs="맑은 고딕" w:hint="default"/>
                                       <w:color w:val="767171"/>
                                       <w:sz w:val="18"/>
                                       <w:szCs w:val="18"/>
-                                      <w:u w:color="auto"/>
                                     </w:rPr>
                                     <w:t xml:space="preserve"> </w:t>
                                   </w:r>
                                   <w:r>
                                     <w:rPr>
                                       <w:lang w:eastAsia="ko-KR"/>
-                                      <w:rFonts w:ascii="맑은 고딕" w:eastAsia="맑은 고딕" w:hAnsi="맑은 고딕" w:cs="맑은 고딕" w:hint="default"/>
                                       <w:color w:val="767171"/>
                                       <w:sz w:val="18"/>
                                       <w:szCs w:val="18"/>
-                                      <w:u w:color="auto"/>
                                       <w:rtl w:val="off"/>
                                     </w:rPr>
                                     <w:t>2019</w:t>
                                   </w:r>
                                   <w:r>
                                     <w:rPr>
-                                      <w:rFonts w:ascii="맑은 고딕" w:eastAsia="맑은 고딕" w:hAnsi="맑은 고딕" w:cs="맑은 고딕" w:hint="default"/>
                                       <w:color w:val="767171"/>
                                       <w:sz w:val="18"/>
                                       <w:szCs w:val="18"/>
-                                      <w:u w:color="auto"/>
                                     </w:rPr>
                                     <w:t>.</w:t>
                                   </w:r>
                                   <w:r>
                                     <w:rPr>
                                       <w:lang w:eastAsia="ko-KR"/>
-                                      <w:rFonts w:ascii="맑은 고딕" w:eastAsia="맑은 고딕" w:hAnsi="맑은 고딕" w:cs="맑은 고딕" w:hint="default"/>
                                       <w:color w:val="767171"/>
                                       <w:sz w:val="18"/>
                                       <w:szCs w:val="18"/>
-                                      <w:u w:color="auto"/>
                                       <w:rtl w:val="off"/>
                                     </w:rPr>
                                     <w:t>12</w:t>
@@ -3299,21 +3286,17 @@
                                 <w:p>
                                   <w:pPr>
                                     <w:rPr>
-                                      <w:rFonts w:ascii="맑은 고딕" w:eastAsia="맑은 고딕" w:hAnsi="맑은 고딕" w:cs="맑은 고딕" w:hint="default"/>
                                       <w:color w:val="767171"/>
                                       <w:sz w:val="18"/>
                                       <w:szCs w:val="18"/>
-                                      <w:u w:color="auto"/>
                                     </w:rPr>
                                   </w:pPr>
                                   <w:r>
                                     <w:rPr>
                                       <w:lang w:eastAsia="ko-KR"/>
-                                      <w:rFonts w:ascii="맑은 고딕" w:eastAsia="맑은 고딕" w:hAnsi="맑은 고딕" w:cs="맑은 고딕" w:hint="default"/>
                                       <w:color w:val="767171"/>
                                       <w:sz w:val="18"/>
                                       <w:szCs w:val="18"/>
-                                      <w:u w:color="auto"/>
                                       <w:rtl w:val="off"/>
                                     </w:rPr>
                                     <w:t>계약만료</w:t>
@@ -3322,10 +3305,8 @@
                                 <w:p>
                                   <w:pPr>
                                     <w:rPr>
-                                      <w:rFonts w:ascii="맑은 고딕" w:eastAsia="맑은 고딕" w:hAnsi="맑은 고딕" w:cs="맑은 고딕" w:hint="default"/>
-                                      <w:sz w:val="18"/>
-                                      <w:szCs w:val="18"/>
-                                      <w:u w:color="auto"/>
+                                      <w:sz w:val="18"/>
+                                      <w:szCs w:val="18"/>
                                     </w:rPr>
                                   </w:pPr>
                                 </w:p>
@@ -3341,10 +3322,6 @@
                                 <w:p>
                                   <w:pPr>
                                     <w:spacing w:line="168" w:lineRule="auto"/>
-                                    <w:rPr>
-                                      <w:rFonts w:ascii="맑은 고딕" w:eastAsia="맑은 고딕" w:hAnsi="맑은 고딕" w:cs="맑은 고딕" w:hint="default"/>
-                                      <w:u w:color="auto"/>
-                                    </w:rPr>
                                   </w:pPr>
                                 </w:p>
                               </w:tc>
@@ -3361,22 +3338,20 @@
                                     <w:pStyle w:val="a1"/>
                                     <w:rPr>
                                       <w:lang w:eastAsia="ko-KR"/>
-                                      <w:rFonts w:ascii="맑은 고딕" w:eastAsia="맑은 고딕" w:hAnsi="맑은 고딕" w:cs="맑은 고딕"/>
+                                      <w:rFonts w:asciiTheme="minorEastAsia" w:eastAsiaTheme="minorEastAsia" w:hAnsiTheme="minorEastAsia"/>
                                       <w:color w:val="0D0D0D"/>
                                       <w:sz w:val="20"/>
                                       <w:szCs w:val="20"/>
-                                      <w:u w:color="auto"/>
                                       <w:rtl w:val="off"/>
                                     </w:rPr>
                                   </w:pPr>
                                   <w:r>
                                     <w:rPr>
                                       <w:lang w:eastAsia="ko-KR"/>
-                                      <w:rFonts w:ascii="맑은 고딕" w:eastAsia="맑은 고딕" w:hAnsi="맑은 고딕" w:cs="맑은 고딕"/>
+                                      <w:rFonts w:asciiTheme="minorEastAsia" w:eastAsiaTheme="minorEastAsia" w:hAnsiTheme="minorEastAsia"/>
                                       <w:color w:val="0D0D0D"/>
                                       <w:sz w:val="20"/>
                                       <w:szCs w:val="20"/>
-                                      <w:u w:color="auto"/>
                                       <w:rtl w:val="off"/>
                                     </w:rPr>
                                     <w:t>한국건설생활환경연구원</w:t>
@@ -3387,23 +3362,21 @@
                                     <w:pStyle w:val="a1"/>
                                     <w:spacing w:line="360" w:lineRule="auto"/>
                                     <w:rPr>
-                                      <w:rFonts w:ascii="맑은 고딕" w:eastAsia="맑은 고딕" w:hAnsi="맑은 고딕" w:cs="맑은 고딕"/>
+                                      <w:rFonts w:asciiTheme="minorEastAsia" w:eastAsiaTheme="minorEastAsia" w:hAnsiTheme="minorEastAsia"/>
                                       <w:b w:val="0"/>
                                       <w:color w:val="0D0D0D"/>
                                       <w:sz w:val="18"/>
                                       <w:szCs w:val="18"/>
-                                      <w:u w:color="auto"/>
                                     </w:rPr>
                                   </w:pPr>
                                   <w:r>
                                     <w:rPr>
                                       <w:lang w:eastAsia="ko-KR"/>
-                                      <w:rFonts w:ascii="맑은 고딕" w:eastAsia="맑은 고딕" w:hAnsi="맑은 고딕" w:cs="맑은 고딕"/>
+                                      <w:rFonts w:asciiTheme="minorEastAsia" w:eastAsiaTheme="minorEastAsia" w:hAnsiTheme="minorEastAsia"/>
                                       <w:b w:val="0"/>
                                       <w:color w:val="0D0D0D"/>
                                       <w:sz w:val="18"/>
                                       <w:szCs w:val="18"/>
-                                      <w:u w:color="auto"/>
                                       <w:rtl w:val="off"/>
                                     </w:rPr>
                                     <w:t>실험연구원</w:t>
@@ -3412,46 +3385,41 @@
                                 <w:p>
                                   <w:pPr>
                                     <w:rPr>
-                                      <w:rFonts w:ascii="맑은 고딕" w:eastAsia="맑은 고딕" w:hAnsi="맑은 고딕" w:cs="맑은 고딕" w:hint="default"/>
-                                      <w:b w:val="0"/>
-                                      <w:szCs w:val="20"/>
-                                      <w:u w:color="auto"/>
-                                    </w:rPr>
-                                  </w:pPr>
-                                  <w:r>
-                                    <w:rPr>
-                                      <w:rFonts w:ascii="맑은 고딕" w:eastAsia="맑은 고딕" w:hAnsi="맑은 고딕" w:cs="맑은 고딕"/>
+                                      <w:b w:val="0"/>
+                                      <w:szCs w:val="20"/>
+                                    </w:rPr>
+                                  </w:pPr>
+                                  <w:r>
+                                    <w:rPr>
+                                      <w:rFonts w:asciiTheme="minorEastAsia" w:hAnsiTheme="minorEastAsia"/>
                                       <w:b w:val="0"/>
                                       <w:bCs w:val="0"/>
                                       <w:color w:val="404040"/>
                                       <w:sz w:val="18"/>
                                       <w:szCs w:val="18"/>
-                                      <w:u w:color="auto"/>
                                     </w:rPr>
                                     <w:t>-</w:t>
                                   </w:r>
                                   <w:r>
                                     <w:rPr>
-                                      <w:rFonts w:ascii="맑은 고딕" w:eastAsia="맑은 고딕" w:hAnsi="맑은 고딕" w:cs="맑은 고딕"/>
+                                      <w:rFonts w:asciiTheme="minorEastAsia" w:hAnsiTheme="minorEastAsia"/>
                                       <w:b w:val="0"/>
                                       <w:bCs w:val="0"/>
                                       <w:color w:val="404040"/>
                                       <w:sz w:val="18"/>
                                       <w:szCs w:val="18"/>
-                                      <w:u w:color="auto"/>
                                     </w:rPr>
                                     <w:t xml:space="preserve"> </w:t>
                                   </w:r>
                                   <w:r>
                                     <w:rPr>
                                       <w:lang w:eastAsia="ko-KR"/>
-                                      <w:rFonts w:ascii="맑은 고딕" w:eastAsia="맑은 고딕" w:hAnsi="맑은 고딕" w:cs="맑은 고딕"/>
+                                      <w:rFonts w:asciiTheme="minorEastAsia" w:hAnsiTheme="minorEastAsia"/>
                                       <w:b w:val="0"/>
                                       <w:bCs w:val="0"/>
                                       <w:color w:val="404040"/>
                                       <w:sz w:val="18"/>
                                       <w:szCs w:val="18"/>
-                                      <w:u w:color="auto"/>
                                       <w:rtl w:val="off"/>
                                     </w:rPr>
                                     <w:t>아릴아민 검출 시험</w:t>
@@ -3476,107 +3444,88 @@
                                 <w:p>
                                   <w:pPr>
                                     <w:rPr>
-                                      <w:rFonts w:ascii="맑은 고딕" w:eastAsia="맑은 고딕" w:hAnsi="맑은 고딕" w:cs="맑은 고딕" w:hint="default"/>
                                       <w:color w:val="767171"/>
                                       <w:sz w:val="18"/>
                                       <w:szCs w:val="18"/>
-                                      <w:u w:color="auto"/>
                                     </w:rPr>
                                   </w:pPr>
                                   <w:r>
                                     <w:rPr>
                                       <w:lang w:eastAsia="ko-KR"/>
-                                      <w:rFonts w:ascii="맑은 고딕" w:eastAsia="맑은 고딕" w:hAnsi="맑은 고딕" w:cs="맑은 고딕" w:hint="default"/>
                                       <w:color w:val="767171"/>
                                       <w:sz w:val="18"/>
                                       <w:szCs w:val="18"/>
-                                      <w:u w:color="auto"/>
                                       <w:rtl w:val="off"/>
                                     </w:rPr>
                                     <w:t>2018</w:t>
                                   </w:r>
                                   <w:r>
                                     <w:rPr>
-                                      <w:rFonts w:ascii="맑은 고딕" w:eastAsia="맑은 고딕" w:hAnsi="맑은 고딕" w:cs="맑은 고딕" w:hint="default"/>
                                       <w:color w:val="767171"/>
                                       <w:sz w:val="18"/>
                                       <w:szCs w:val="18"/>
-                                      <w:u w:color="auto"/>
                                     </w:rPr>
                                     <w:t>.</w:t>
                                   </w:r>
                                   <w:r>
                                     <w:rPr>
                                       <w:lang w:eastAsia="ko-KR"/>
-                                      <w:rFonts w:ascii="맑은 고딕" w:eastAsia="맑은 고딕" w:hAnsi="맑은 고딕" w:cs="맑은 고딕" w:hint="default"/>
                                       <w:color w:val="767171"/>
                                       <w:sz w:val="18"/>
                                       <w:szCs w:val="18"/>
-                                      <w:u w:color="auto"/>
                                       <w:rtl w:val="off"/>
                                     </w:rPr>
                                     <w:t>10</w:t>
                                   </w:r>
                                   <w:r>
                                     <w:rPr>
-                                      <w:rFonts w:ascii="맑은 고딕" w:eastAsia="맑은 고딕" w:hAnsi="맑은 고딕" w:cs="맑은 고딕" w:hint="default"/>
                                       <w:color w:val="767171"/>
                                       <w:sz w:val="18"/>
                                       <w:szCs w:val="18"/>
-                                      <w:u w:color="auto"/>
                                     </w:rPr>
                                     <w:t xml:space="preserve"> </w:t>
                                   </w:r>
                                   <w:r>
                                     <w:rPr>
-                                      <w:rFonts w:ascii="맑은 고딕" w:eastAsia="맑은 고딕" w:hAnsi="맑은 고딕" w:cs="맑은 고딕" w:hint="eastAsia"/>
+                                      <w:rFonts w:hint="eastAsia"/>
                                       <w:color w:val="767171"/>
                                       <w:sz w:val="18"/>
                                       <w:szCs w:val="18"/>
-                                      <w:u w:color="auto"/>
                                     </w:rPr>
                                     <w:t>-</w:t>
                                   </w:r>
                                   <w:r>
                                     <w:rPr>
-                                      <w:rFonts w:ascii="맑은 고딕" w:eastAsia="맑은 고딕" w:hAnsi="맑은 고딕" w:cs="맑은 고딕" w:hint="default"/>
                                       <w:color w:val="767171"/>
                                       <w:sz w:val="18"/>
                                       <w:szCs w:val="18"/>
-                                      <w:u w:color="auto"/>
                                     </w:rPr>
                                     <w:t xml:space="preserve"> </w:t>
                                   </w:r>
                                   <w:r>
                                     <w:rPr>
                                       <w:lang w:eastAsia="ko-KR"/>
-                                      <w:rFonts w:ascii="맑은 고딕" w:eastAsia="맑은 고딕" w:hAnsi="맑은 고딕" w:cs="맑은 고딕" w:hint="default"/>
                                       <w:color w:val="767171"/>
                                       <w:sz w:val="18"/>
                                       <w:szCs w:val="18"/>
-                                      <w:u w:color="auto"/>
                                       <w:rtl w:val="off"/>
                                     </w:rPr>
                                     <w:t>2018</w:t>
                                   </w:r>
                                   <w:r>
                                     <w:rPr>
-                                      <w:rFonts w:ascii="맑은 고딕" w:eastAsia="맑은 고딕" w:hAnsi="맑은 고딕" w:cs="맑은 고딕" w:hint="default"/>
                                       <w:color w:val="767171"/>
                                       <w:sz w:val="18"/>
                                       <w:szCs w:val="18"/>
-                                      <w:u w:color="auto"/>
                                     </w:rPr>
                                     <w:t>.</w:t>
                                   </w:r>
                                   <w:r>
                                     <w:rPr>
                                       <w:lang w:eastAsia="ko-KR"/>
-                                      <w:rFonts w:ascii="맑은 고딕" w:eastAsia="맑은 고딕" w:hAnsi="맑은 고딕" w:cs="맑은 고딕" w:hint="default"/>
                                       <w:color w:val="767171"/>
                                       <w:sz w:val="18"/>
                                       <w:szCs w:val="18"/>
-                                      <w:u w:color="auto"/>
                                       <w:rtl w:val="off"/>
                                     </w:rPr>
                                     <w:t>12</w:t>
@@ -3585,21 +3534,17 @@
                                 <w:p>
                                   <w:pPr>
                                     <w:rPr>
-                                      <w:rFonts w:ascii="맑은 고딕" w:eastAsia="맑은 고딕" w:hAnsi="맑은 고딕" w:cs="맑은 고딕" w:hint="default"/>
                                       <w:color w:val="767171"/>
                                       <w:sz w:val="18"/>
                                       <w:szCs w:val="18"/>
-                                      <w:u w:color="auto"/>
                                     </w:rPr>
                                   </w:pPr>
                                   <w:r>
                                     <w:rPr>
                                       <w:lang w:eastAsia="ko-KR"/>
-                                      <w:rFonts w:ascii="맑은 고딕" w:eastAsia="맑은 고딕" w:hAnsi="맑은 고딕" w:cs="맑은 고딕" w:hint="default"/>
                                       <w:color w:val="767171"/>
                                       <w:sz w:val="18"/>
                                       <w:szCs w:val="18"/>
-                                      <w:u w:color="auto"/>
                                       <w:rtl w:val="off"/>
                                     </w:rPr>
                                     <w:t>계약만료</w:t>
@@ -3608,10 +3553,8 @@
                                 <w:p>
                                   <w:pPr>
                                     <w:rPr>
-                                      <w:rFonts w:ascii="맑은 고딕" w:eastAsia="맑은 고딕" w:hAnsi="맑은 고딕" w:cs="맑은 고딕" w:hint="default"/>
-                                      <w:sz w:val="18"/>
-                                      <w:szCs w:val="18"/>
-                                      <w:u w:color="auto"/>
+                                      <w:sz w:val="18"/>
+                                      <w:szCs w:val="18"/>
                                     </w:rPr>
                                   </w:pPr>
                                 </w:p>
@@ -3628,9 +3571,8 @@
                                   <w:pPr>
                                     <w:pStyle w:val="a1"/>
                                     <w:rPr>
-                                      <w:rFonts w:ascii="맑은 고딕" w:eastAsia="맑은 고딕" w:hAnsi="맑은 고딕" w:cs="맑은 고딕"/>
+                                      <w:rFonts w:asciiTheme="minorEastAsia" w:eastAsiaTheme="minorEastAsia" w:hAnsiTheme="minorEastAsia"/>
                                       <w:color w:val="0D0D0D"/>
-                                      <w:u w:color="auto"/>
                                     </w:rPr>
                                   </w:pPr>
                                 </w:p>
@@ -3648,25 +3590,23 @@
                                     <w:pStyle w:val="a1"/>
                                     <w:rPr>
                                       <w:lang w:eastAsia="ko-KR"/>
-                                      <w:rFonts w:ascii="맑은 고딕" w:eastAsia="맑은 고딕" w:hAnsi="맑은 고딕" w:cs="맑은 고딕"/>
+                                      <w:rFonts w:asciiTheme="minorEastAsia" w:eastAsiaTheme="minorEastAsia" w:hAnsiTheme="minorEastAsia"/>
                                       <w:color w:val="0D0D0D"/>
                                       <w:sz w:val="20"/>
                                       <w:szCs w:val="20"/>
-                                      <w:u w:color="auto"/>
                                       <w:rtl w:val="off"/>
                                     </w:rPr>
                                   </w:pPr>
                                   <w:r>
                                     <w:rPr>
                                       <w:lang w:eastAsia="ko-KR"/>
-                                      <w:rFonts w:ascii="맑은 고딕" w:eastAsia="맑은 고딕" w:hAnsi="맑은 고딕" w:cs="맑은 고딕"/>
+                                      <w:rFonts w:asciiTheme="minorEastAsia" w:eastAsiaTheme="minorEastAsia" w:hAnsiTheme="minorEastAsia"/>
                                       <w:color w:val="0D0D0D"/>
                                       <w:sz w:val="20"/>
                                       <w:szCs w:val="20"/>
-                                      <w:u w:color="auto"/>
-                                      <w:rtl w:val="off"/>
-                                    </w:rPr>
-                                    <w:t>한국건설생활환경연구원</w:t>
+                                      <w:rtl w:val="off"/>
+                                    </w:rPr>
+                                    <w:t>한국행정연구원</w:t>
                                   </w:r>
                                 </w:p>
                                 <w:p>
@@ -3674,74 +3614,68 @@
                                     <w:pStyle w:val="a1"/>
                                     <w:spacing w:line="360" w:lineRule="auto"/>
                                     <w:rPr>
-                                      <w:rFonts w:ascii="맑은 고딕" w:eastAsia="맑은 고딕" w:hAnsi="맑은 고딕" w:cs="맑은 고딕"/>
+                                      <w:rFonts w:asciiTheme="minorEastAsia" w:eastAsiaTheme="minorEastAsia" w:hAnsiTheme="minorEastAsia"/>
                                       <w:b w:val="0"/>
                                       <w:color w:val="0D0D0D"/>
                                       <w:sz w:val="18"/>
                                       <w:szCs w:val="18"/>
-                                      <w:u w:color="auto"/>
                                     </w:rPr>
                                   </w:pPr>
                                   <w:r>
                                     <w:rPr>
                                       <w:lang w:eastAsia="ko-KR"/>
-                                      <w:rFonts w:ascii="맑은 고딕" w:eastAsia="맑은 고딕" w:hAnsi="맑은 고딕" w:cs="맑은 고딕"/>
+                                      <w:rFonts w:asciiTheme="minorEastAsia" w:eastAsiaTheme="minorEastAsia" w:hAnsiTheme="minorEastAsia"/>
                                       <w:b w:val="0"/>
                                       <w:color w:val="0D0D0D"/>
                                       <w:sz w:val="18"/>
                                       <w:szCs w:val="18"/>
-                                      <w:u w:color="auto"/>
-                                      <w:rtl w:val="off"/>
-                                    </w:rPr>
-                                    <w:t>실험연구원</w:t>
+                                      <w:rtl w:val="off"/>
+                                    </w:rPr>
+                                    <w:t>위촉연구원</w:t>
                                   </w:r>
                                 </w:p>
                                 <w:p>
                                   <w:pPr>
                                     <w:pStyle w:val="a1"/>
                                     <w:rPr>
-                                      <w:rFonts w:ascii="맑은 고딕" w:eastAsia="맑은 고딕" w:hAnsi="맑은 고딕" w:cs="맑은 고딕"/>
+                                      <w:rFonts w:asciiTheme="minorEastAsia" w:eastAsiaTheme="minorEastAsia" w:hAnsiTheme="minorEastAsia"/>
                                       <w:color w:val="0D0D0D"/>
-                                      <w:u w:color="auto"/>
-                                    </w:rPr>
-                                  </w:pPr>
-                                  <w:r>
-                                    <w:rPr>
-                                      <w:rFonts w:ascii="맑은 고딕" w:eastAsia="맑은 고딕" w:hAnsi="맑은 고딕" w:cs="맑은 고딕"/>
+                                    </w:rPr>
+                                  </w:pPr>
+                                  <w:r>
+                                    <w:rPr>
+                                      <w:rFonts w:asciiTheme="minorEastAsia" w:hAnsiTheme="minorEastAsia"/>
                                       <w:b w:val="0"/>
                                       <w:bCs w:val="0"/>
                                       <w:color w:val="404040"/>
                                       <w:sz w:val="18"/>
                                       <w:szCs w:val="18"/>
-                                      <w:u w:color="auto"/>
                                     </w:rPr>
                                     <w:t>-</w:t>
                                   </w:r>
                                   <w:r>
                                     <w:rPr>
-                                      <w:rFonts w:ascii="맑은 고딕" w:eastAsia="맑은 고딕" w:hAnsi="맑은 고딕" w:cs="맑은 고딕"/>
+                                      <w:rFonts w:asciiTheme="minorEastAsia" w:hAnsiTheme="minorEastAsia"/>
                                       <w:b w:val="0"/>
                                       <w:bCs w:val="0"/>
                                       <w:color w:val="404040"/>
                                       <w:sz w:val="18"/>
                                       <w:szCs w:val="18"/>
-                                      <w:u w:color="auto"/>
                                     </w:rPr>
                                     <w:t xml:space="preserve"> </w:t>
                                   </w:r>
                                   <w:r>
                                     <w:rPr>
                                       <w:lang w:eastAsia="ko-KR"/>
-                                      <w:rFonts w:ascii="맑은 고딕" w:eastAsia="맑은 고딕" w:hAnsi="맑은 고딕" w:cs="맑은 고딕"/>
+                                      <w:rFonts w:asciiTheme="minorEastAsia" w:hAnsiTheme="minorEastAsia"/>
                                       <w:b w:val="0"/>
                                       <w:bCs w:val="0"/>
                                       <w:color w:val="404040"/>
                                       <w:sz w:val="18"/>
                                       <w:szCs w:val="18"/>
-                                      <w:u w:color="auto"/>
-                                      <w:rtl w:val="off"/>
-                                    </w:rPr>
-                                    <w:t>아릴아민 검출 시험</w:t>
+                                      <w:rtl w:val="off"/>
+                                    </w:rPr>
+                                    <w:t>사무보조</w:t>
                                   </w:r>
                                 </w:p>
                               </w:tc>
@@ -3762,107 +3696,88 @@
                                 <w:p>
                                   <w:pPr>
                                     <w:rPr>
-                                      <w:rFonts w:ascii="맑은 고딕" w:eastAsia="맑은 고딕" w:hAnsi="맑은 고딕" w:cs="맑은 고딕" w:hint="default"/>
                                       <w:color w:val="767171"/>
                                       <w:sz w:val="18"/>
                                       <w:szCs w:val="18"/>
-                                      <w:u w:color="auto"/>
                                     </w:rPr>
                                   </w:pPr>
                                   <w:r>
                                     <w:rPr>
                                       <w:lang w:eastAsia="ko-KR"/>
-                                      <w:rFonts w:ascii="맑은 고딕" w:eastAsia="맑은 고딕" w:hAnsi="맑은 고딕" w:cs="맑은 고딕" w:hint="default"/>
                                       <w:color w:val="767171"/>
                                       <w:sz w:val="18"/>
                                       <w:szCs w:val="18"/>
-                                      <w:u w:color="auto"/>
                                       <w:rtl w:val="off"/>
                                     </w:rPr>
                                     <w:t>2018</w:t>
                                   </w:r>
                                   <w:r>
                                     <w:rPr>
-                                      <w:rFonts w:ascii="맑은 고딕" w:eastAsia="맑은 고딕" w:hAnsi="맑은 고딕" w:cs="맑은 고딕" w:hint="default"/>
                                       <w:color w:val="767171"/>
                                       <w:sz w:val="18"/>
                                       <w:szCs w:val="18"/>
-                                      <w:u w:color="auto"/>
                                     </w:rPr>
                                     <w:t>.</w:t>
                                   </w:r>
                                   <w:r>
                                     <w:rPr>
                                       <w:lang w:eastAsia="ko-KR"/>
-                                      <w:rFonts w:ascii="맑은 고딕" w:eastAsia="맑은 고딕" w:hAnsi="맑은 고딕" w:cs="맑은 고딕" w:hint="default"/>
                                       <w:color w:val="767171"/>
                                       <w:sz w:val="18"/>
                                       <w:szCs w:val="18"/>
-                                      <w:u w:color="auto"/>
                                       <w:rtl w:val="off"/>
                                     </w:rPr>
                                     <w:t>01</w:t>
                                   </w:r>
                                   <w:r>
                                     <w:rPr>
-                                      <w:rFonts w:ascii="맑은 고딕" w:eastAsia="맑은 고딕" w:hAnsi="맑은 고딕" w:cs="맑은 고딕" w:hint="default"/>
                                       <w:color w:val="767171"/>
                                       <w:sz w:val="18"/>
                                       <w:szCs w:val="18"/>
-                                      <w:u w:color="auto"/>
                                     </w:rPr>
                                     <w:t xml:space="preserve"> </w:t>
                                   </w:r>
                                   <w:r>
                                     <w:rPr>
-                                      <w:rFonts w:ascii="맑은 고딕" w:eastAsia="맑은 고딕" w:hAnsi="맑은 고딕" w:cs="맑은 고딕" w:hint="eastAsia"/>
+                                      <w:rFonts w:hint="eastAsia"/>
                                       <w:color w:val="767171"/>
                                       <w:sz w:val="18"/>
                                       <w:szCs w:val="18"/>
-                                      <w:u w:color="auto"/>
                                     </w:rPr>
                                     <w:t>-</w:t>
                                   </w:r>
                                   <w:r>
                                     <w:rPr>
-                                      <w:rFonts w:ascii="맑은 고딕" w:eastAsia="맑은 고딕" w:hAnsi="맑은 고딕" w:cs="맑은 고딕" w:hint="default"/>
                                       <w:color w:val="767171"/>
                                       <w:sz w:val="18"/>
                                       <w:szCs w:val="18"/>
-                                      <w:u w:color="auto"/>
                                     </w:rPr>
                                     <w:t xml:space="preserve"> </w:t>
                                   </w:r>
                                   <w:r>
                                     <w:rPr>
                                       <w:lang w:eastAsia="ko-KR"/>
-                                      <w:rFonts w:ascii="맑은 고딕" w:eastAsia="맑은 고딕" w:hAnsi="맑은 고딕" w:cs="맑은 고딕" w:hint="default"/>
                                       <w:color w:val="767171"/>
                                       <w:sz w:val="18"/>
                                       <w:szCs w:val="18"/>
-                                      <w:u w:color="auto"/>
                                       <w:rtl w:val="off"/>
                                     </w:rPr>
                                     <w:t>2018</w:t>
                                   </w:r>
                                   <w:r>
                                     <w:rPr>
-                                      <w:rFonts w:ascii="맑은 고딕" w:eastAsia="맑은 고딕" w:hAnsi="맑은 고딕" w:cs="맑은 고딕" w:hint="default"/>
                                       <w:color w:val="767171"/>
                                       <w:sz w:val="18"/>
                                       <w:szCs w:val="18"/>
-                                      <w:u w:color="auto"/>
                                     </w:rPr>
                                     <w:t>.</w:t>
                                   </w:r>
                                   <w:r>
                                     <w:rPr>
                                       <w:lang w:eastAsia="ko-KR"/>
-                                      <w:rFonts w:ascii="맑은 고딕" w:eastAsia="맑은 고딕" w:hAnsi="맑은 고딕" w:cs="맑은 고딕" w:hint="default"/>
                                       <w:color w:val="767171"/>
                                       <w:sz w:val="18"/>
                                       <w:szCs w:val="18"/>
-                                      <w:u w:color="auto"/>
                                       <w:rtl w:val="off"/>
                                     </w:rPr>
                                     <w:t>09</w:t>
@@ -3881,9 +3796,8 @@
                                   <w:pPr>
                                     <w:pStyle w:val="a1"/>
                                     <w:rPr>
-                                      <w:rFonts w:ascii="맑은 고딕" w:eastAsia="맑은 고딕" w:hAnsi="맑은 고딕" w:cs="맑은 고딕"/>
+                                      <w:rFonts w:asciiTheme="minorEastAsia" w:eastAsiaTheme="minorEastAsia" w:hAnsiTheme="minorEastAsia"/>
                                       <w:color w:val="0D0D0D"/>
-                                      <w:u w:color="auto"/>
                                     </w:rPr>
                                   </w:pPr>
                                 </w:p>
@@ -3901,22 +3815,20 @@
                                     <w:pStyle w:val="a1"/>
                                     <w:rPr>
                                       <w:lang w:eastAsia="ko-KR"/>
-                                      <w:rFonts w:ascii="맑은 고딕" w:eastAsia="맑은 고딕" w:hAnsi="맑은 고딕" w:cs="맑은 고딕"/>
+                                      <w:rFonts w:asciiTheme="minorEastAsia" w:eastAsiaTheme="minorEastAsia" w:hAnsiTheme="minorEastAsia"/>
                                       <w:color w:val="0D0D0D"/>
                                       <w:sz w:val="20"/>
                                       <w:szCs w:val="20"/>
-                                      <w:u w:color="auto"/>
                                       <w:rtl w:val="off"/>
                                     </w:rPr>
                                   </w:pPr>
                                   <w:r>
                                     <w:rPr>
                                       <w:lang w:eastAsia="ko-KR"/>
-                                      <w:rFonts w:ascii="맑은 고딕" w:eastAsia="맑은 고딕" w:hAnsi="맑은 고딕" w:cs="맑은 고딕"/>
+                                      <w:rFonts w:asciiTheme="minorEastAsia" w:eastAsiaTheme="minorEastAsia" w:hAnsiTheme="minorEastAsia"/>
                                       <w:color w:val="0D0D0D"/>
                                       <w:sz w:val="20"/>
                                       <w:szCs w:val="20"/>
-                                      <w:u w:color="auto"/>
                                       <w:rtl w:val="off"/>
                                     </w:rPr>
                                     <w:t>파리바게뜨</w:t>
@@ -3927,23 +3839,21 @@
                                     <w:pStyle w:val="a1"/>
                                     <w:spacing w:line="360" w:lineRule="auto"/>
                                     <w:rPr>
-                                      <w:rFonts w:ascii="맑은 고딕" w:eastAsia="맑은 고딕" w:hAnsi="맑은 고딕" w:cs="맑은 고딕"/>
+                                      <w:rFonts w:asciiTheme="minorEastAsia" w:eastAsiaTheme="minorEastAsia" w:hAnsiTheme="minorEastAsia"/>
                                       <w:b w:val="0"/>
                                       <w:color w:val="0D0D0D"/>
                                       <w:sz w:val="18"/>
                                       <w:szCs w:val="18"/>
-                                      <w:u w:color="auto"/>
                                     </w:rPr>
                                   </w:pPr>
                                   <w:r>
                                     <w:rPr>
                                       <w:lang w:eastAsia="ko-KR"/>
-                                      <w:rFonts w:ascii="맑은 고딕" w:eastAsia="맑은 고딕" w:hAnsi="맑은 고딕" w:cs="맑은 고딕"/>
+                                      <w:rFonts w:asciiTheme="minorEastAsia" w:eastAsiaTheme="minorEastAsia" w:hAnsiTheme="minorEastAsia"/>
                                       <w:b w:val="0"/>
                                       <w:color w:val="0D0D0D"/>
                                       <w:sz w:val="18"/>
                                       <w:szCs w:val="18"/>
-                                      <w:u w:color="auto"/>
                                       <w:rtl w:val="off"/>
                                     </w:rPr>
                                     <w:t>아르바이트</w:t>
@@ -3954,48 +3864,44 @@
                                     <w:pStyle w:val="a1"/>
                                     <w:rPr>
                                       <w:lang w:eastAsia="ko-KR"/>
-                                      <w:rFonts w:ascii="맑은 고딕" w:eastAsia="맑은 고딕" w:hAnsi="맑은 고딕" w:cs="맑은 고딕"/>
+                                      <w:rFonts w:asciiTheme="minorEastAsia" w:eastAsiaTheme="minorEastAsia" w:hAnsiTheme="minorEastAsia"/>
                                       <w:color w:val="0D0D0D"/>
                                       <w:sz w:val="20"/>
                                       <w:szCs w:val="20"/>
-                                      <w:u w:color="auto"/>
-                                      <w:rtl w:val="off"/>
-                                    </w:rPr>
-                                  </w:pPr>
-                                  <w:r>
-                                    <w:rPr>
-                                      <w:rFonts w:ascii="맑은 고딕" w:eastAsia="맑은 고딕" w:hAnsi="맑은 고딕" w:cs="맑은 고딕"/>
+                                      <w:rtl w:val="off"/>
+                                    </w:rPr>
+                                  </w:pPr>
+                                  <w:r>
+                                    <w:rPr>
+                                      <w:rFonts w:asciiTheme="minorEastAsia" w:hAnsiTheme="minorEastAsia"/>
                                       <w:b w:val="0"/>
                                       <w:bCs w:val="0"/>
                                       <w:color w:val="404040"/>
                                       <w:sz w:val="18"/>
                                       <w:szCs w:val="18"/>
-                                      <w:u w:color="auto"/>
                                     </w:rPr>
                                     <w:t>-</w:t>
                                   </w:r>
                                   <w:r>
                                     <w:rPr>
-                                      <w:rFonts w:ascii="맑은 고딕" w:eastAsia="맑은 고딕" w:hAnsi="맑은 고딕" w:cs="맑은 고딕"/>
+                                      <w:rFonts w:asciiTheme="minorEastAsia" w:hAnsiTheme="minorEastAsia"/>
                                       <w:b w:val="0"/>
                                       <w:bCs w:val="0"/>
                                       <w:color w:val="404040"/>
                                       <w:sz w:val="18"/>
                                       <w:szCs w:val="18"/>
-                                      <w:u w:color="auto"/>
                                     </w:rPr>
                                     <w:t xml:space="preserve"> </w:t>
                                   </w:r>
                                   <w:r>
                                     <w:rPr>
                                       <w:lang w:eastAsia="ko-KR"/>
-                                      <w:rFonts w:ascii="맑은 고딕" w:eastAsia="맑은 고딕" w:hAnsi="맑은 고딕" w:cs="맑은 고딕"/>
+                                      <w:rFonts w:asciiTheme="minorEastAsia" w:hAnsiTheme="minorEastAsia"/>
                                       <w:b w:val="0"/>
                                       <w:bCs w:val="0"/>
                                       <w:color w:val="404040"/>
                                       <w:sz w:val="18"/>
                                       <w:szCs w:val="18"/>
-                                      <w:u w:color="auto"/>
                                       <w:rtl w:val="off"/>
                                     </w:rPr>
                                     <w:t>손님응대 및 제품관리</w:t>
@@ -4019,85 +3925,70 @@
                                 <w:p>
                                   <w:pPr>
                                     <w:rPr>
-                                      <w:rFonts w:ascii="맑은 고딕" w:eastAsia="맑은 고딕" w:hAnsi="맑은 고딕" w:cs="맑은 고딕" w:hint="default"/>
                                       <w:color w:val="767171"/>
                                       <w:sz w:val="18"/>
                                       <w:szCs w:val="18"/>
-                                      <w:u w:color="auto"/>
                                     </w:rPr>
                                   </w:pPr>
                                   <w:r>
                                     <w:rPr>
                                       <w:lang w:eastAsia="ko-KR"/>
-                                      <w:rFonts w:ascii="맑은 고딕" w:eastAsia="맑은 고딕" w:hAnsi="맑은 고딕" w:cs="맑은 고딕" w:hint="default"/>
                                       <w:color w:val="767171"/>
                                       <w:sz w:val="18"/>
                                       <w:szCs w:val="18"/>
-                                      <w:u w:color="auto"/>
                                       <w:rtl w:val="off"/>
                                     </w:rPr>
                                     <w:t>2017</w:t>
                                   </w:r>
                                   <w:r>
                                     <w:rPr>
-                                      <w:rFonts w:ascii="맑은 고딕" w:eastAsia="맑은 고딕" w:hAnsi="맑은 고딕" w:cs="맑은 고딕" w:hint="default"/>
                                       <w:color w:val="767171"/>
                                       <w:sz w:val="18"/>
                                       <w:szCs w:val="18"/>
-                                      <w:u w:color="auto"/>
                                     </w:rPr>
                                     <w:t>.</w:t>
                                   </w:r>
                                   <w:r>
                                     <w:rPr>
                                       <w:lang w:eastAsia="ko-KR"/>
-                                      <w:rFonts w:ascii="맑은 고딕" w:eastAsia="맑은 고딕" w:hAnsi="맑은 고딕" w:cs="맑은 고딕" w:hint="default"/>
                                       <w:color w:val="767171"/>
                                       <w:sz w:val="18"/>
                                       <w:szCs w:val="18"/>
-                                      <w:u w:color="auto"/>
                                       <w:rtl w:val="off"/>
                                     </w:rPr>
                                     <w:t>05</w:t>
                                   </w:r>
                                   <w:r>
                                     <w:rPr>
-                                      <w:rFonts w:ascii="맑은 고딕" w:eastAsia="맑은 고딕" w:hAnsi="맑은 고딕" w:cs="맑은 고딕" w:hint="default"/>
                                       <w:color w:val="767171"/>
                                       <w:sz w:val="18"/>
                                       <w:szCs w:val="18"/>
-                                      <w:u w:color="auto"/>
                                     </w:rPr>
                                     <w:t xml:space="preserve"> </w:t>
                                   </w:r>
                                   <w:r>
                                     <w:rPr>
-                                      <w:rFonts w:ascii="맑은 고딕" w:eastAsia="맑은 고딕" w:hAnsi="맑은 고딕" w:cs="맑은 고딕" w:hint="eastAsia"/>
+                                      <w:rFonts w:hint="eastAsia"/>
                                       <w:color w:val="767171"/>
                                       <w:sz w:val="18"/>
                                       <w:szCs w:val="18"/>
-                                      <w:u w:color="auto"/>
                                     </w:rPr>
                                     <w:t>-</w:t>
                                   </w:r>
                                   <w:r>
                                     <w:rPr>
-                                      <w:rFonts w:ascii="맑은 고딕" w:eastAsia="맑은 고딕" w:hAnsi="맑은 고딕" w:cs="맑은 고딕" w:hint="default"/>
                                       <w:color w:val="767171"/>
                                       <w:sz w:val="18"/>
                                       <w:szCs w:val="18"/>
-                                      <w:u w:color="auto"/>
                                     </w:rPr>
                                     <w:t xml:space="preserve"> </w:t>
                                   </w:r>
                                   <w:r>
                                     <w:rPr>
                                       <w:lang w:eastAsia="ko-KR"/>
-                                      <w:rFonts w:ascii="맑은 고딕" w:eastAsia="맑은 고딕" w:hAnsi="맑은 고딕" w:cs="맑은 고딕" w:hint="default"/>
                                       <w:color w:val="767171"/>
                                       <w:sz w:val="18"/>
                                       <w:szCs w:val="18"/>
-                                      <w:u w:color="auto"/>
                                       <w:rtl w:val="off"/>
                                     </w:rPr>
                                     <w:t>2017.11</w:t>
@@ -4116,9 +4007,8 @@
                                   <w:pPr>
                                     <w:pStyle w:val="a1"/>
                                     <w:rPr>
-                                      <w:rFonts w:ascii="맑은 고딕" w:eastAsia="맑은 고딕" w:hAnsi="맑은 고딕" w:cs="맑은 고딕"/>
+                                      <w:rFonts w:asciiTheme="minorEastAsia" w:eastAsiaTheme="minorEastAsia" w:hAnsiTheme="minorEastAsia"/>
                                       <w:color w:val="0D0D0D"/>
-                                      <w:u w:color="auto"/>
                                     </w:rPr>
                                   </w:pPr>
                                 </w:p>
@@ -4136,25 +4026,23 @@
                                     <w:pStyle w:val="a1"/>
                                     <w:rPr>
                                       <w:lang w:eastAsia="ko-KR"/>
-                                      <w:rFonts w:ascii="맑은 고딕" w:eastAsia="맑은 고딕" w:hAnsi="맑은 고딕" w:cs="맑은 고딕"/>
+                                      <w:rFonts w:asciiTheme="minorEastAsia" w:eastAsiaTheme="minorEastAsia" w:hAnsiTheme="minorEastAsia"/>
                                       <w:color w:val="0D0D0D"/>
                                       <w:sz w:val="20"/>
                                       <w:szCs w:val="20"/>
-                                      <w:u w:color="auto"/>
                                       <w:rtl w:val="off"/>
                                     </w:rPr>
                                   </w:pPr>
                                   <w:r>
                                     <w:rPr>
                                       <w:lang w:eastAsia="ko-KR"/>
-                                      <w:rFonts w:ascii="맑은 고딕" w:eastAsia="맑은 고딕" w:hAnsi="맑은 고딕" w:cs="맑은 고딕"/>
+                                      <w:rFonts w:asciiTheme="minorEastAsia" w:eastAsiaTheme="minorEastAsia" w:hAnsiTheme="minorEastAsia"/>
                                       <w:color w:val="0D0D0D"/>
                                       <w:sz w:val="20"/>
                                       <w:szCs w:val="20"/>
-                                      <w:u w:color="auto"/>
-                                      <w:rtl w:val="off"/>
-                                    </w:rPr>
-                                    <w:t>파리바게뜨</w:t>
+                                      <w:rtl w:val="off"/>
+                                    </w:rPr>
+                                    <w:t>씨제이올리브네트웍스</w:t>
                                   </w:r>
                                 </w:p>
                                 <w:p>
@@ -4162,23 +4050,21 @@
                                     <w:pStyle w:val="a1"/>
                                     <w:spacing w:line="360" w:lineRule="auto"/>
                                     <w:rPr>
-                                      <w:rFonts w:ascii="맑은 고딕" w:eastAsia="맑은 고딕" w:hAnsi="맑은 고딕" w:cs="맑은 고딕"/>
+                                      <w:rFonts w:asciiTheme="minorEastAsia" w:eastAsiaTheme="minorEastAsia" w:hAnsiTheme="minorEastAsia"/>
                                       <w:b w:val="0"/>
                                       <w:color w:val="0D0D0D"/>
                                       <w:sz w:val="18"/>
                                       <w:szCs w:val="18"/>
-                                      <w:u w:color="auto"/>
                                     </w:rPr>
                                   </w:pPr>
                                   <w:r>
                                     <w:rPr>
                                       <w:lang w:eastAsia="ko-KR"/>
-                                      <w:rFonts w:ascii="맑은 고딕" w:eastAsia="맑은 고딕" w:hAnsi="맑은 고딕" w:cs="맑은 고딕"/>
+                                      <w:rFonts w:asciiTheme="minorEastAsia" w:eastAsiaTheme="minorEastAsia" w:hAnsiTheme="minorEastAsia"/>
                                       <w:b w:val="0"/>
                                       <w:color w:val="0D0D0D"/>
                                       <w:sz w:val="18"/>
                                       <w:szCs w:val="18"/>
-                                      <w:u w:color="auto"/>
                                       <w:rtl w:val="off"/>
                                     </w:rPr>
                                     <w:t>아르바이트</w:t>
@@ -4189,48 +4075,44 @@
                                     <w:pStyle w:val="a1"/>
                                     <w:rPr>
                                       <w:lang w:eastAsia="ko-KR"/>
-                                      <w:rFonts w:ascii="맑은 고딕" w:eastAsia="맑은 고딕" w:hAnsi="맑은 고딕" w:cs="맑은 고딕"/>
+                                      <w:rFonts w:asciiTheme="minorEastAsia" w:eastAsiaTheme="minorEastAsia" w:hAnsiTheme="minorEastAsia"/>
                                       <w:color w:val="0D0D0D"/>
                                       <w:sz w:val="20"/>
                                       <w:szCs w:val="20"/>
-                                      <w:u w:color="auto"/>
-                                      <w:rtl w:val="off"/>
-                                    </w:rPr>
-                                  </w:pPr>
-                                  <w:r>
-                                    <w:rPr>
-                                      <w:rFonts w:ascii="맑은 고딕" w:eastAsia="맑은 고딕" w:hAnsi="맑은 고딕" w:cs="맑은 고딕"/>
+                                      <w:rtl w:val="off"/>
+                                    </w:rPr>
+                                  </w:pPr>
+                                  <w:r>
+                                    <w:rPr>
+                                      <w:rFonts w:asciiTheme="minorEastAsia" w:hAnsiTheme="minorEastAsia"/>
                                       <w:b w:val="0"/>
                                       <w:bCs w:val="0"/>
                                       <w:color w:val="404040"/>
                                       <w:sz w:val="18"/>
                                       <w:szCs w:val="18"/>
-                                      <w:u w:color="auto"/>
                                     </w:rPr>
                                     <w:t>-</w:t>
                                   </w:r>
                                   <w:r>
                                     <w:rPr>
-                                      <w:rFonts w:ascii="맑은 고딕" w:eastAsia="맑은 고딕" w:hAnsi="맑은 고딕" w:cs="맑은 고딕"/>
+                                      <w:rFonts w:asciiTheme="minorEastAsia" w:hAnsiTheme="minorEastAsia"/>
                                       <w:b w:val="0"/>
                                       <w:bCs w:val="0"/>
                                       <w:color w:val="404040"/>
                                       <w:sz w:val="18"/>
                                       <w:szCs w:val="18"/>
-                                      <w:u w:color="auto"/>
                                     </w:rPr>
                                     <w:t xml:space="preserve"> </w:t>
                                   </w:r>
                                   <w:r>
                                     <w:rPr>
                                       <w:lang w:eastAsia="ko-KR"/>
-                                      <w:rFonts w:ascii="맑은 고딕" w:eastAsia="맑은 고딕" w:hAnsi="맑은 고딕" w:cs="맑은 고딕"/>
+                                      <w:rFonts w:asciiTheme="minorEastAsia" w:hAnsiTheme="minorEastAsia"/>
                                       <w:b w:val="0"/>
                                       <w:bCs w:val="0"/>
                                       <w:color w:val="404040"/>
                                       <w:sz w:val="18"/>
                                       <w:szCs w:val="18"/>
-                                      <w:u w:color="auto"/>
                                       <w:rtl w:val="off"/>
                                     </w:rPr>
                                     <w:t>손님응대 및 제품관리</w:t>
@@ -4379,107 +4261,88 @@
                           <w:p>
                             <w:pPr>
                               <w:rPr>
-                                <w:rFonts w:ascii="맑은 고딕" w:eastAsia="맑은 고딕" w:hAnsi="맑은 고딕" w:cs="맑은 고딕" w:hint="default"/>
                                 <w:color w:val="767171"/>
                                 <w:sz w:val="18"/>
                                 <w:szCs w:val="18"/>
-                                <w:u w:color="auto"/>
                               </w:rPr>
                             </w:pPr>
                             <w:r>
                               <w:rPr>
                                 <w:lang w:eastAsia="ko-KR"/>
-                                <w:rFonts w:ascii="맑은 고딕" w:eastAsia="맑은 고딕" w:hAnsi="맑은 고딕" w:cs="맑은 고딕" w:hint="default"/>
                                 <w:color w:val="767171"/>
                                 <w:sz w:val="18"/>
                                 <w:szCs w:val="18"/>
-                                <w:u w:color="auto"/>
                                 <w:rtl w:val="off"/>
                               </w:rPr>
                               <w:t>2020</w:t>
                             </w:r>
                             <w:r>
                               <w:rPr>
-                                <w:rFonts w:ascii="맑은 고딕" w:eastAsia="맑은 고딕" w:hAnsi="맑은 고딕" w:cs="맑은 고딕" w:hint="default"/>
                                 <w:color w:val="767171"/>
                                 <w:sz w:val="18"/>
                                 <w:szCs w:val="18"/>
-                                <w:u w:color="auto"/>
                               </w:rPr>
                               <w:t>.</w:t>
                             </w:r>
                             <w:r>
                               <w:rPr>
                                 <w:lang w:eastAsia="ko-KR"/>
-                                <w:rFonts w:ascii="맑은 고딕" w:eastAsia="맑은 고딕" w:hAnsi="맑은 고딕" w:cs="맑은 고딕" w:hint="default"/>
                                 <w:color w:val="767171"/>
                                 <w:sz w:val="18"/>
                                 <w:szCs w:val="18"/>
-                                <w:u w:color="auto"/>
                                 <w:rtl w:val="off"/>
                               </w:rPr>
                               <w:t>11</w:t>
                             </w:r>
                             <w:r>
                               <w:rPr>
-                                <w:rFonts w:ascii="맑은 고딕" w:eastAsia="맑은 고딕" w:hAnsi="맑은 고딕" w:cs="맑은 고딕" w:hint="default"/>
                                 <w:color w:val="767171"/>
                                 <w:sz w:val="18"/>
                                 <w:szCs w:val="18"/>
-                                <w:u w:color="auto"/>
                               </w:rPr>
                               <w:t xml:space="preserve"> </w:t>
                             </w:r>
                             <w:r>
                               <w:rPr>
-                                <w:rFonts w:ascii="맑은 고딕" w:eastAsia="맑은 고딕" w:hAnsi="맑은 고딕" w:cs="맑은 고딕" w:hint="eastAsia"/>
+                                <w:rFonts w:hint="eastAsia"/>
                                 <w:color w:val="767171"/>
                                 <w:sz w:val="18"/>
                                 <w:szCs w:val="18"/>
-                                <w:u w:color="auto"/>
                               </w:rPr>
                               <w:t>-</w:t>
                             </w:r>
                             <w:r>
                               <w:rPr>
-                                <w:rFonts w:ascii="맑은 고딕" w:eastAsia="맑은 고딕" w:hAnsi="맑은 고딕" w:cs="맑은 고딕" w:hint="default"/>
                                 <w:color w:val="767171"/>
                                 <w:sz w:val="18"/>
                                 <w:szCs w:val="18"/>
-                                <w:u w:color="auto"/>
                               </w:rPr>
                               <w:t xml:space="preserve"> </w:t>
                             </w:r>
                             <w:r>
                               <w:rPr>
                                 <w:lang w:eastAsia="ko-KR"/>
-                                <w:rFonts w:ascii="맑은 고딕" w:eastAsia="맑은 고딕" w:hAnsi="맑은 고딕" w:cs="맑은 고딕" w:hint="default"/>
                                 <w:color w:val="767171"/>
                                 <w:sz w:val="18"/>
                                 <w:szCs w:val="18"/>
-                                <w:u w:color="auto"/>
                                 <w:rtl w:val="off"/>
                               </w:rPr>
                               <w:t>2021</w:t>
                             </w:r>
                             <w:r>
                               <w:rPr>
-                                <w:rFonts w:ascii="맑은 고딕" w:eastAsia="맑은 고딕" w:hAnsi="맑은 고딕" w:cs="맑은 고딕" w:hint="default"/>
                                 <w:color w:val="767171"/>
                                 <w:sz w:val="18"/>
                                 <w:szCs w:val="18"/>
-                                <w:u w:color="auto"/>
                               </w:rPr>
                               <w:t>.0</w:t>
                             </w:r>
                             <w:r>
                               <w:rPr>
                                 <w:lang w:eastAsia="ko-KR"/>
-                                <w:rFonts w:ascii="맑은 고딕" w:eastAsia="맑은 고딕" w:hAnsi="맑은 고딕" w:cs="맑은 고딕" w:hint="default"/>
                                 <w:color w:val="767171"/>
                                 <w:sz w:val="18"/>
                                 <w:szCs w:val="18"/>
-                                <w:u w:color="auto"/>
                                 <w:rtl w:val="off"/>
                               </w:rPr>
                               <w:t>2</w:t>
@@ -4488,21 +4351,17 @@
                           <w:p>
                             <w:pPr>
                               <w:rPr>
-                                <w:rFonts w:ascii="맑은 고딕" w:eastAsia="맑은 고딕" w:hAnsi="맑은 고딕" w:cs="맑은 고딕" w:hint="default"/>
                                 <w:color w:val="767171"/>
                                 <w:sz w:val="18"/>
                                 <w:szCs w:val="18"/>
-                                <w:u w:color="auto"/>
                               </w:rPr>
                             </w:pPr>
                             <w:r>
                               <w:rPr>
                                 <w:lang w:eastAsia="ko-KR"/>
-                                <w:rFonts w:ascii="맑은 고딕" w:eastAsia="맑은 고딕" w:hAnsi="맑은 고딕" w:cs="맑은 고딕" w:hint="default"/>
                                 <w:color w:val="767171"/>
                                 <w:sz w:val="18"/>
                                 <w:szCs w:val="18"/>
-                                <w:u w:color="auto"/>
                                 <w:rtl w:val="off"/>
                               </w:rPr>
                               <w:t>인턴 3개월</w:t>
@@ -4511,11 +4370,9 @@
                           <w:p>
                             <w:pPr>
                               <w:rPr>
-                                <w:rFonts w:ascii="맑은 고딕" w:eastAsia="맑은 고딕" w:hAnsi="맑은 고딕" w:cs="맑은 고딕" w:hint="default"/>
                                 <w:color w:val="767171"/>
                                 <w:sz w:val="18"/>
                                 <w:szCs w:val="18"/>
-                                <w:u w:color="auto"/>
                               </w:rPr>
                             </w:pPr>
                           </w:p>
@@ -4531,10 +4388,6 @@
                           <w:p>
                             <w:pPr>
                               <w:spacing w:line="168" w:lineRule="auto"/>
-                              <w:rPr>
-                                <w:rFonts w:ascii="맑은 고딕" w:eastAsia="맑은 고딕" w:hAnsi="맑은 고딕" w:cs="맑은 고딕" w:hint="default"/>
-                                <w:u w:color="auto"/>
-                              </w:rPr>
                             </w:pPr>
                           </w:p>
                         </w:tc>
@@ -4550,31 +4403,19 @@
                             <w:pPr>
                               <w:pStyle w:val="a1"/>
                               <w:rPr>
-                                <w:rFonts w:ascii="맑은 고딕" w:eastAsia="맑은 고딕" w:hAnsi="맑은 고딕" w:cs="맑은 고딕"/>
+                                <w:rFonts w:asciiTheme="minorEastAsia" w:eastAsiaTheme="minorEastAsia" w:hAnsiTheme="minorEastAsia"/>
                                 <w:color w:val="0D0D0D"/>
                                 <w:sz w:val="20"/>
                                 <w:szCs w:val="20"/>
-                                <w:u w:color="auto"/>
-                              </w:rPr>
-                            </w:pPr>
-                            <w:r>
-                              <w:rPr>
-                                <w:rFonts w:ascii="맑은 고딕" w:eastAsia="맑은 고딕" w:hAnsi="맑은 고딕" w:cs="맑은 고딕"/>
+                              </w:rPr>
+                            </w:pPr>
+                            <w:r>
+                              <w:rPr>
+                                <w:lang w:eastAsia="ko-KR"/>
+                                <w:rFonts w:asciiTheme="minorEastAsia" w:eastAsiaTheme="minorEastAsia" w:hAnsiTheme="minorEastAsia"/>
                                 <w:color w:val="0D0D0D"/>
                                 <w:sz w:val="20"/>
                                 <w:szCs w:val="20"/>
-                                <w:u w:color="auto"/>
-                              </w:rPr>
-                              <w:t>회사</w:t>
-                            </w:r>
-                            <w:r>
-                              <w:rPr>
-                                <w:lang w:eastAsia="ko-KR"/>
-                                <w:rFonts w:ascii="맑은 고딕" w:eastAsia="맑은 고딕" w:hAnsi="맑은 고딕" w:cs="맑은 고딕"/>
-                                <w:color w:val="0D0D0D"/>
-                                <w:sz w:val="20"/>
-                                <w:szCs w:val="20"/>
-                                <w:u w:color="auto"/>
                                 <w:rtl w:val="off"/>
                               </w:rPr>
                               <w:t>우리동네커머스</w:t>
@@ -4585,23 +4426,21 @@
                               <w:pStyle w:val="a1"/>
                               <w:spacing w:line="360" w:lineRule="auto"/>
                               <w:rPr>
-                                <w:rFonts w:ascii="맑은 고딕" w:eastAsia="맑은 고딕" w:hAnsi="맑은 고딕" w:cs="맑은 고딕"/>
+                                <w:rFonts w:asciiTheme="minorEastAsia" w:eastAsiaTheme="minorEastAsia" w:hAnsiTheme="minorEastAsia"/>
                                 <w:b w:val="0"/>
                                 <w:color w:val="0D0D0D"/>
                                 <w:sz w:val="18"/>
                                 <w:szCs w:val="18"/>
-                                <w:u w:color="auto"/>
                               </w:rPr>
                             </w:pPr>
                             <w:r>
                               <w:rPr>
                                 <w:lang w:eastAsia="ko-KR"/>
-                                <w:rFonts w:ascii="맑은 고딕" w:eastAsia="맑은 고딕" w:hAnsi="맑은 고딕" w:cs="맑은 고딕"/>
+                                <w:rFonts w:asciiTheme="minorEastAsia" w:eastAsiaTheme="minorEastAsia" w:hAnsiTheme="minorEastAsia"/>
                                 <w:b w:val="0"/>
                                 <w:color w:val="0D0D0D"/>
                                 <w:sz w:val="18"/>
                                 <w:szCs w:val="18"/>
-                                <w:u w:color="auto"/>
                                 <w:rtl w:val="off"/>
                               </w:rPr>
                               <w:t>AMD</w:t>
@@ -4610,75 +4449,58 @@
                           <w:p>
                             <w:pPr>
                               <w:rPr>
-                                <w:rFonts w:ascii="맑은 고딕" w:eastAsia="맑은 고딕" w:hAnsi="맑은 고딕" w:cs="맑은 고딕"/>
+                                <w:rFonts w:asciiTheme="minorEastAsia" w:hAnsiTheme="minorEastAsia"/>
                                 <w:color w:val="404040"/>
                                 <w:sz w:val="18"/>
                                 <w:szCs w:val="18"/>
-                                <w:u w:color="auto"/>
-                              </w:rPr>
-                            </w:pPr>
-                            <w:r>
-                              <w:rPr>
-                                <w:rFonts w:ascii="맑은 고딕" w:eastAsia="맑은 고딕" w:hAnsi="맑은 고딕" w:cs="맑은 고딕"/>
+                              </w:rPr>
+                            </w:pPr>
+                            <w:r>
+                              <w:rPr>
+                                <w:rFonts w:asciiTheme="minorEastAsia" w:hAnsiTheme="minorEastAsia"/>
                                 <w:color w:val="404040"/>
                                 <w:sz w:val="18"/>
                                 <w:szCs w:val="18"/>
-                                <w:u w:color="auto"/>
                               </w:rPr>
                               <w:t>-</w:t>
                             </w:r>
                             <w:r>
                               <w:rPr>
-                                <w:rFonts w:ascii="맑은 고딕" w:eastAsia="맑은 고딕" w:hAnsi="맑은 고딕" w:cs="맑은 고딕"/>
+                                <w:lang w:eastAsia="ko-KR"/>
+                                <w:rFonts w:asciiTheme="minorEastAsia" w:hAnsiTheme="minorEastAsia"/>
                                 <w:color w:val="404040"/>
                                 <w:sz w:val="18"/>
                                 <w:szCs w:val="18"/>
-                                <w:u w:color="auto"/>
-                              </w:rPr>
-                              <w:t xml:space="preserve"> </w:t>
+                                <w:rtl w:val="off"/>
+                              </w:rPr>
+                              <w:t xml:space="preserve"> 신규 및 기존 매장 관리</w:t>
+                            </w:r>
+                          </w:p>
+                          <w:p>
+                            <w:pPr>
+                              <w:rPr>
+                                <w:szCs w:val="20"/>
+                              </w:rPr>
+                            </w:pPr>
+                            <w:r>
+                              <w:rPr>
+                                <w:rFonts w:asciiTheme="minorEastAsia" w:hAnsiTheme="minorEastAsia"/>
+                                <w:color w:val="404040"/>
+                                <w:sz w:val="18"/>
+                                <w:szCs w:val="18"/>
+                              </w:rPr>
+                              <w:t xml:space="preserve">- </w:t>
                             </w:r>
                             <w:r>
                               <w:rPr>
                                 <w:lang w:eastAsia="ko-KR"/>
-                                <w:rFonts w:ascii="맑은 고딕" w:eastAsia="맑은 고딕" w:hAnsi="맑은 고딕" w:cs="맑은 고딕"/>
+                                <w:rFonts w:asciiTheme="minorEastAsia" w:hAnsiTheme="minorEastAsia"/>
                                 <w:color w:val="404040"/>
                                 <w:sz w:val="18"/>
                                 <w:szCs w:val="18"/>
-                                <w:u w:color="auto"/>
-                                <w:rtl w:val="off"/>
-                              </w:rPr>
-                              <w:t>신규 및 기존 매장 관리</w:t>
-                            </w:r>
-                          </w:p>
-                          <w:p>
-                            <w:pPr>
-                              <w:rPr>
-                                <w:rFonts w:ascii="맑은 고딕" w:eastAsia="맑은 고딕" w:hAnsi="맑은 고딕" w:cs="맑은 고딕" w:hint="default"/>
-                                <w:szCs w:val="20"/>
-                                <w:u w:color="auto"/>
-                              </w:rPr>
-                            </w:pPr>
-                            <w:r>
-                              <w:rPr>
-                                <w:rFonts w:ascii="맑은 고딕" w:eastAsia="맑은 고딕" w:hAnsi="맑은 고딕" w:cs="맑은 고딕"/>
-                                <w:color w:val="404040"/>
-                                <w:sz w:val="18"/>
-                                <w:szCs w:val="18"/>
-                                <w:u w:color="auto"/>
-                              </w:rPr>
-                              <w:t xml:space="preserve">- </w:t>
-                            </w:r>
-                            <w:r>
-                              <w:rPr>
-                                <w:lang w:eastAsia="ko-KR"/>
-                                <w:rFonts w:ascii="맑은 고딕" w:eastAsia="맑은 고딕" w:hAnsi="맑은 고딕" w:cs="맑은 고딕"/>
-                                <w:color w:val="404040"/>
-                                <w:sz w:val="18"/>
-                                <w:szCs w:val="18"/>
-                                <w:u w:color="auto"/>
-                                <w:rtl w:val="off"/>
-                              </w:rPr>
-                              <w:t>CS</w:t>
+                                <w:rtl w:val="off"/>
+                              </w:rPr>
+                              <w:t>CS 업무</w:t>
                             </w:r>
                           </w:p>
                         </w:tc>
@@ -4700,107 +4522,88 @@
                           <w:p>
                             <w:pPr>
                               <w:rPr>
-                                <w:rFonts w:ascii="맑은 고딕" w:eastAsia="맑은 고딕" w:hAnsi="맑은 고딕" w:cs="맑은 고딕" w:hint="default"/>
                                 <w:color w:val="767171"/>
                                 <w:sz w:val="18"/>
                                 <w:szCs w:val="18"/>
-                                <w:u w:color="auto"/>
                               </w:rPr>
                             </w:pPr>
                             <w:r>
                               <w:rPr>
                                 <w:lang w:eastAsia="ko-KR"/>
-                                <w:rFonts w:ascii="맑은 고딕" w:eastAsia="맑은 고딕" w:hAnsi="맑은 고딕" w:cs="맑은 고딕" w:hint="default"/>
                                 <w:color w:val="767171"/>
                                 <w:sz w:val="18"/>
                                 <w:szCs w:val="18"/>
-                                <w:u w:color="auto"/>
                                 <w:rtl w:val="off"/>
                               </w:rPr>
                               <w:t>2019</w:t>
                             </w:r>
                             <w:r>
                               <w:rPr>
-                                <w:rFonts w:ascii="맑은 고딕" w:eastAsia="맑은 고딕" w:hAnsi="맑은 고딕" w:cs="맑은 고딕" w:hint="default"/>
                                 <w:color w:val="767171"/>
                                 <w:sz w:val="18"/>
                                 <w:szCs w:val="18"/>
-                                <w:u w:color="auto"/>
                               </w:rPr>
                               <w:t>.0</w:t>
                             </w:r>
                             <w:r>
                               <w:rPr>
                                 <w:lang w:eastAsia="ko-KR"/>
-                                <w:rFonts w:ascii="맑은 고딕" w:eastAsia="맑은 고딕" w:hAnsi="맑은 고딕" w:cs="맑은 고딕" w:hint="default"/>
                                 <w:color w:val="767171"/>
                                 <w:sz w:val="18"/>
                                 <w:szCs w:val="18"/>
-                                <w:u w:color="auto"/>
                                 <w:rtl w:val="off"/>
                               </w:rPr>
                               <w:t>8</w:t>
                             </w:r>
                             <w:r>
                               <w:rPr>
-                                <w:rFonts w:ascii="맑은 고딕" w:eastAsia="맑은 고딕" w:hAnsi="맑은 고딕" w:cs="맑은 고딕" w:hint="default"/>
                                 <w:color w:val="767171"/>
                                 <w:sz w:val="18"/>
                                 <w:szCs w:val="18"/>
-                                <w:u w:color="auto"/>
                               </w:rPr>
                               <w:t xml:space="preserve"> </w:t>
                             </w:r>
                             <w:r>
                               <w:rPr>
-                                <w:rFonts w:ascii="맑은 고딕" w:eastAsia="맑은 고딕" w:hAnsi="맑은 고딕" w:cs="맑은 고딕" w:hint="eastAsia"/>
+                                <w:rFonts w:hint="eastAsia"/>
                                 <w:color w:val="767171"/>
                                 <w:sz w:val="18"/>
                                 <w:szCs w:val="18"/>
-                                <w:u w:color="auto"/>
                               </w:rPr>
                               <w:t>-</w:t>
                             </w:r>
                             <w:r>
                               <w:rPr>
-                                <w:rFonts w:ascii="맑은 고딕" w:eastAsia="맑은 고딕" w:hAnsi="맑은 고딕" w:cs="맑은 고딕" w:hint="default"/>
                                 <w:color w:val="767171"/>
                                 <w:sz w:val="18"/>
                                 <w:szCs w:val="18"/>
-                                <w:u w:color="auto"/>
                               </w:rPr>
                               <w:t xml:space="preserve"> </w:t>
                             </w:r>
                             <w:r>
                               <w:rPr>
                                 <w:lang w:eastAsia="ko-KR"/>
-                                <w:rFonts w:ascii="맑은 고딕" w:eastAsia="맑은 고딕" w:hAnsi="맑은 고딕" w:cs="맑은 고딕" w:hint="default"/>
                                 <w:color w:val="767171"/>
                                 <w:sz w:val="18"/>
                                 <w:szCs w:val="18"/>
-                                <w:u w:color="auto"/>
                                 <w:rtl w:val="off"/>
                               </w:rPr>
                               <w:t>2019</w:t>
                             </w:r>
                             <w:r>
                               <w:rPr>
-                                <w:rFonts w:ascii="맑은 고딕" w:eastAsia="맑은 고딕" w:hAnsi="맑은 고딕" w:cs="맑은 고딕" w:hint="default"/>
                                 <w:color w:val="767171"/>
                                 <w:sz w:val="18"/>
                                 <w:szCs w:val="18"/>
-                                <w:u w:color="auto"/>
                               </w:rPr>
                               <w:t>.</w:t>
                             </w:r>
                             <w:r>
                               <w:rPr>
                                 <w:lang w:eastAsia="ko-KR"/>
-                                <w:rFonts w:ascii="맑은 고딕" w:eastAsia="맑은 고딕" w:hAnsi="맑은 고딕" w:cs="맑은 고딕" w:hint="default"/>
                                 <w:color w:val="767171"/>
                                 <w:sz w:val="18"/>
                                 <w:szCs w:val="18"/>
-                                <w:u w:color="auto"/>
                                 <w:rtl w:val="off"/>
                               </w:rPr>
                               <w:t>12</w:t>
@@ -4809,21 +4612,17 @@
                           <w:p>
                             <w:pPr>
                               <w:rPr>
-                                <w:rFonts w:ascii="맑은 고딕" w:eastAsia="맑은 고딕" w:hAnsi="맑은 고딕" w:cs="맑은 고딕" w:hint="default"/>
                                 <w:color w:val="767171"/>
                                 <w:sz w:val="18"/>
                                 <w:szCs w:val="18"/>
-                                <w:u w:color="auto"/>
                               </w:rPr>
                             </w:pPr>
                             <w:r>
                               <w:rPr>
                                 <w:lang w:eastAsia="ko-KR"/>
-                                <w:rFonts w:ascii="맑은 고딕" w:eastAsia="맑은 고딕" w:hAnsi="맑은 고딕" w:cs="맑은 고딕" w:hint="default"/>
                                 <w:color w:val="767171"/>
                                 <w:sz w:val="18"/>
                                 <w:szCs w:val="18"/>
-                                <w:u w:color="auto"/>
                                 <w:rtl w:val="off"/>
                               </w:rPr>
                               <w:t>계약만료</w:t>
@@ -4832,10 +4631,8 @@
                           <w:p>
                             <w:pPr>
                               <w:rPr>
-                                <w:rFonts w:ascii="맑은 고딕" w:eastAsia="맑은 고딕" w:hAnsi="맑은 고딕" w:cs="맑은 고딕" w:hint="default"/>
-                                <w:sz w:val="18"/>
-                                <w:szCs w:val="18"/>
-                                <w:u w:color="auto"/>
+                                <w:sz w:val="18"/>
+                                <w:szCs w:val="18"/>
                               </w:rPr>
                             </w:pPr>
                           </w:p>
@@ -4851,10 +4648,6 @@
                           <w:p>
                             <w:pPr>
                               <w:spacing w:line="168" w:lineRule="auto"/>
-                              <w:rPr>
-                                <w:rFonts w:ascii="맑은 고딕" w:eastAsia="맑은 고딕" w:hAnsi="맑은 고딕" w:cs="맑은 고딕" w:hint="default"/>
-                                <w:u w:color="auto"/>
-                              </w:rPr>
                             </w:pPr>
                           </w:p>
                         </w:tc>
@@ -4871,22 +4664,20 @@
                               <w:pStyle w:val="a1"/>
                               <w:rPr>
                                 <w:lang w:eastAsia="ko-KR"/>
-                                <w:rFonts w:ascii="맑은 고딕" w:eastAsia="맑은 고딕" w:hAnsi="맑은 고딕" w:cs="맑은 고딕"/>
+                                <w:rFonts w:asciiTheme="minorEastAsia" w:eastAsiaTheme="minorEastAsia" w:hAnsiTheme="minorEastAsia"/>
                                 <w:color w:val="0D0D0D"/>
                                 <w:sz w:val="20"/>
                                 <w:szCs w:val="20"/>
-                                <w:u w:color="auto"/>
                                 <w:rtl w:val="off"/>
                               </w:rPr>
                             </w:pPr>
                             <w:r>
                               <w:rPr>
                                 <w:lang w:eastAsia="ko-KR"/>
-                                <w:rFonts w:ascii="맑은 고딕" w:eastAsia="맑은 고딕" w:hAnsi="맑은 고딕" w:cs="맑은 고딕"/>
+                                <w:rFonts w:asciiTheme="minorEastAsia" w:eastAsiaTheme="minorEastAsia" w:hAnsiTheme="minorEastAsia"/>
                                 <w:color w:val="0D0D0D"/>
                                 <w:sz w:val="20"/>
                                 <w:szCs w:val="20"/>
-                                <w:u w:color="auto"/>
                                 <w:rtl w:val="off"/>
                               </w:rPr>
                               <w:t>한국건설생활환경연구원</w:t>
@@ -4897,23 +4688,21 @@
                               <w:pStyle w:val="a1"/>
                               <w:spacing w:line="360" w:lineRule="auto"/>
                               <w:rPr>
-                                <w:rFonts w:ascii="맑은 고딕" w:eastAsia="맑은 고딕" w:hAnsi="맑은 고딕" w:cs="맑은 고딕"/>
+                                <w:rFonts w:asciiTheme="minorEastAsia" w:eastAsiaTheme="minorEastAsia" w:hAnsiTheme="minorEastAsia"/>
                                 <w:b w:val="0"/>
                                 <w:color w:val="0D0D0D"/>
                                 <w:sz w:val="18"/>
                                 <w:szCs w:val="18"/>
-                                <w:u w:color="auto"/>
                               </w:rPr>
                             </w:pPr>
                             <w:r>
                               <w:rPr>
                                 <w:lang w:eastAsia="ko-KR"/>
-                                <w:rFonts w:ascii="맑은 고딕" w:eastAsia="맑은 고딕" w:hAnsi="맑은 고딕" w:cs="맑은 고딕"/>
+                                <w:rFonts w:asciiTheme="minorEastAsia" w:eastAsiaTheme="minorEastAsia" w:hAnsiTheme="minorEastAsia"/>
                                 <w:b w:val="0"/>
                                 <w:color w:val="0D0D0D"/>
                                 <w:sz w:val="18"/>
                                 <w:szCs w:val="18"/>
-                                <w:u w:color="auto"/>
                                 <w:rtl w:val="off"/>
                               </w:rPr>
                               <w:t>실험연구원</w:t>
@@ -4922,46 +4711,41 @@
                           <w:p>
                             <w:pPr>
                               <w:rPr>
-                                <w:rFonts w:ascii="맑은 고딕" w:eastAsia="맑은 고딕" w:hAnsi="맑은 고딕" w:cs="맑은 고딕" w:hint="default"/>
-                                <w:b w:val="0"/>
-                                <w:szCs w:val="20"/>
-                                <w:u w:color="auto"/>
-                              </w:rPr>
-                            </w:pPr>
-                            <w:r>
-                              <w:rPr>
-                                <w:rFonts w:ascii="맑은 고딕" w:eastAsia="맑은 고딕" w:hAnsi="맑은 고딕" w:cs="맑은 고딕"/>
+                                <w:b w:val="0"/>
+                                <w:szCs w:val="20"/>
+                              </w:rPr>
+                            </w:pPr>
+                            <w:r>
+                              <w:rPr>
+                                <w:rFonts w:asciiTheme="minorEastAsia" w:hAnsiTheme="minorEastAsia"/>
                                 <w:b w:val="0"/>
                                 <w:bCs w:val="0"/>
                                 <w:color w:val="404040"/>
                                 <w:sz w:val="18"/>
                                 <w:szCs w:val="18"/>
-                                <w:u w:color="auto"/>
                               </w:rPr>
                               <w:t>-</w:t>
                             </w:r>
                             <w:r>
                               <w:rPr>
-                                <w:rFonts w:ascii="맑은 고딕" w:eastAsia="맑은 고딕" w:hAnsi="맑은 고딕" w:cs="맑은 고딕"/>
+                                <w:rFonts w:asciiTheme="minorEastAsia" w:hAnsiTheme="minorEastAsia"/>
                                 <w:b w:val="0"/>
                                 <w:bCs w:val="0"/>
                                 <w:color w:val="404040"/>
                                 <w:sz w:val="18"/>
                                 <w:szCs w:val="18"/>
-                                <w:u w:color="auto"/>
                               </w:rPr>
                               <w:t xml:space="preserve"> </w:t>
                             </w:r>
                             <w:r>
                               <w:rPr>
                                 <w:lang w:eastAsia="ko-KR"/>
-                                <w:rFonts w:ascii="맑은 고딕" w:eastAsia="맑은 고딕" w:hAnsi="맑은 고딕" w:cs="맑은 고딕"/>
+                                <w:rFonts w:asciiTheme="minorEastAsia" w:hAnsiTheme="minorEastAsia"/>
                                 <w:b w:val="0"/>
                                 <w:bCs w:val="0"/>
                                 <w:color w:val="404040"/>
                                 <w:sz w:val="18"/>
                                 <w:szCs w:val="18"/>
-                                <w:u w:color="auto"/>
                                 <w:rtl w:val="off"/>
                               </w:rPr>
                               <w:t>아릴아민 검출 시험</w:t>
@@ -4986,107 +4770,88 @@
                           <w:p>
                             <w:pPr>
                               <w:rPr>
-                                <w:rFonts w:ascii="맑은 고딕" w:eastAsia="맑은 고딕" w:hAnsi="맑은 고딕" w:cs="맑은 고딕" w:hint="default"/>
                                 <w:color w:val="767171"/>
                                 <w:sz w:val="18"/>
                                 <w:szCs w:val="18"/>
-                                <w:u w:color="auto"/>
                               </w:rPr>
                             </w:pPr>
                             <w:r>
                               <w:rPr>
                                 <w:lang w:eastAsia="ko-KR"/>
-                                <w:rFonts w:ascii="맑은 고딕" w:eastAsia="맑은 고딕" w:hAnsi="맑은 고딕" w:cs="맑은 고딕" w:hint="default"/>
                                 <w:color w:val="767171"/>
                                 <w:sz w:val="18"/>
                                 <w:szCs w:val="18"/>
-                                <w:u w:color="auto"/>
                                 <w:rtl w:val="off"/>
                               </w:rPr>
                               <w:t>2018</w:t>
                             </w:r>
                             <w:r>
                               <w:rPr>
-                                <w:rFonts w:ascii="맑은 고딕" w:eastAsia="맑은 고딕" w:hAnsi="맑은 고딕" w:cs="맑은 고딕" w:hint="default"/>
                                 <w:color w:val="767171"/>
                                 <w:sz w:val="18"/>
                                 <w:szCs w:val="18"/>
-                                <w:u w:color="auto"/>
                               </w:rPr>
                               <w:t>.</w:t>
                             </w:r>
                             <w:r>
                               <w:rPr>
                                 <w:lang w:eastAsia="ko-KR"/>
-                                <w:rFonts w:ascii="맑은 고딕" w:eastAsia="맑은 고딕" w:hAnsi="맑은 고딕" w:cs="맑은 고딕" w:hint="default"/>
                                 <w:color w:val="767171"/>
                                 <w:sz w:val="18"/>
                                 <w:szCs w:val="18"/>
-                                <w:u w:color="auto"/>
                                 <w:rtl w:val="off"/>
                               </w:rPr>
                               <w:t>10</w:t>
                             </w:r>
                             <w:r>
                               <w:rPr>
-                                <w:rFonts w:ascii="맑은 고딕" w:eastAsia="맑은 고딕" w:hAnsi="맑은 고딕" w:cs="맑은 고딕" w:hint="default"/>
                                 <w:color w:val="767171"/>
                                 <w:sz w:val="18"/>
                                 <w:szCs w:val="18"/>
-                                <w:u w:color="auto"/>
                               </w:rPr>
                               <w:t xml:space="preserve"> </w:t>
                             </w:r>
                             <w:r>
                               <w:rPr>
-                                <w:rFonts w:ascii="맑은 고딕" w:eastAsia="맑은 고딕" w:hAnsi="맑은 고딕" w:cs="맑은 고딕" w:hint="eastAsia"/>
+                                <w:rFonts w:hint="eastAsia"/>
                                 <w:color w:val="767171"/>
                                 <w:sz w:val="18"/>
                                 <w:szCs w:val="18"/>
-                                <w:u w:color="auto"/>
                               </w:rPr>
                               <w:t>-</w:t>
                             </w:r>
                             <w:r>
                               <w:rPr>
-                                <w:rFonts w:ascii="맑은 고딕" w:eastAsia="맑은 고딕" w:hAnsi="맑은 고딕" w:cs="맑은 고딕" w:hint="default"/>
                                 <w:color w:val="767171"/>
                                 <w:sz w:val="18"/>
                                 <w:szCs w:val="18"/>
-                                <w:u w:color="auto"/>
                               </w:rPr>
                               <w:t xml:space="preserve"> </w:t>
                             </w:r>
                             <w:r>
                               <w:rPr>
                                 <w:lang w:eastAsia="ko-KR"/>
-                                <w:rFonts w:ascii="맑은 고딕" w:eastAsia="맑은 고딕" w:hAnsi="맑은 고딕" w:cs="맑은 고딕" w:hint="default"/>
                                 <w:color w:val="767171"/>
                                 <w:sz w:val="18"/>
                                 <w:szCs w:val="18"/>
-                                <w:u w:color="auto"/>
                                 <w:rtl w:val="off"/>
                               </w:rPr>
                               <w:t>2018</w:t>
                             </w:r>
                             <w:r>
                               <w:rPr>
-                                <w:rFonts w:ascii="맑은 고딕" w:eastAsia="맑은 고딕" w:hAnsi="맑은 고딕" w:cs="맑은 고딕" w:hint="default"/>
                                 <w:color w:val="767171"/>
                                 <w:sz w:val="18"/>
                                 <w:szCs w:val="18"/>
-                                <w:u w:color="auto"/>
                               </w:rPr>
                               <w:t>.</w:t>
                             </w:r>
                             <w:r>
                               <w:rPr>
                                 <w:lang w:eastAsia="ko-KR"/>
-                                <w:rFonts w:ascii="맑은 고딕" w:eastAsia="맑은 고딕" w:hAnsi="맑은 고딕" w:cs="맑은 고딕" w:hint="default"/>
                                 <w:color w:val="767171"/>
                                 <w:sz w:val="18"/>
                                 <w:szCs w:val="18"/>
-                                <w:u w:color="auto"/>
                                 <w:rtl w:val="off"/>
                               </w:rPr>
                               <w:t>12</w:t>
@@ -5095,21 +4860,17 @@
                           <w:p>
                             <w:pPr>
                               <w:rPr>
-                                <w:rFonts w:ascii="맑은 고딕" w:eastAsia="맑은 고딕" w:hAnsi="맑은 고딕" w:cs="맑은 고딕" w:hint="default"/>
                                 <w:color w:val="767171"/>
                                 <w:sz w:val="18"/>
                                 <w:szCs w:val="18"/>
-                                <w:u w:color="auto"/>
                               </w:rPr>
                             </w:pPr>
                             <w:r>
                               <w:rPr>
                                 <w:lang w:eastAsia="ko-KR"/>
-                                <w:rFonts w:ascii="맑은 고딕" w:eastAsia="맑은 고딕" w:hAnsi="맑은 고딕" w:cs="맑은 고딕" w:hint="default"/>
                                 <w:color w:val="767171"/>
                                 <w:sz w:val="18"/>
                                 <w:szCs w:val="18"/>
-                                <w:u w:color="auto"/>
                                 <w:rtl w:val="off"/>
                               </w:rPr>
                               <w:t>계약만료</w:t>
@@ -5118,10 +4879,8 @@
                           <w:p>
                             <w:pPr>
                               <w:rPr>
-                                <w:rFonts w:ascii="맑은 고딕" w:eastAsia="맑은 고딕" w:hAnsi="맑은 고딕" w:cs="맑은 고딕" w:hint="default"/>
-                                <w:sz w:val="18"/>
-                                <w:szCs w:val="18"/>
-                                <w:u w:color="auto"/>
+                                <w:sz w:val="18"/>
+                                <w:szCs w:val="18"/>
                               </w:rPr>
                             </w:pPr>
                           </w:p>
@@ -5138,9 +4897,8 @@
                             <w:pPr>
                               <w:pStyle w:val="a1"/>
                               <w:rPr>
-                                <w:rFonts w:ascii="맑은 고딕" w:eastAsia="맑은 고딕" w:hAnsi="맑은 고딕" w:cs="맑은 고딕"/>
+                                <w:rFonts w:asciiTheme="minorEastAsia" w:eastAsiaTheme="minorEastAsia" w:hAnsiTheme="minorEastAsia"/>
                                 <w:color w:val="0D0D0D"/>
-                                <w:u w:color="auto"/>
                               </w:rPr>
                             </w:pPr>
                           </w:p>
@@ -5158,25 +4916,23 @@
                               <w:pStyle w:val="a1"/>
                               <w:rPr>
                                 <w:lang w:eastAsia="ko-KR"/>
-                                <w:rFonts w:ascii="맑은 고딕" w:eastAsia="맑은 고딕" w:hAnsi="맑은 고딕" w:cs="맑은 고딕"/>
+                                <w:rFonts w:asciiTheme="minorEastAsia" w:eastAsiaTheme="minorEastAsia" w:hAnsiTheme="minorEastAsia"/>
                                 <w:color w:val="0D0D0D"/>
                                 <w:sz w:val="20"/>
                                 <w:szCs w:val="20"/>
-                                <w:u w:color="auto"/>
                                 <w:rtl w:val="off"/>
                               </w:rPr>
                             </w:pPr>
                             <w:r>
                               <w:rPr>
                                 <w:lang w:eastAsia="ko-KR"/>
-                                <w:rFonts w:ascii="맑은 고딕" w:eastAsia="맑은 고딕" w:hAnsi="맑은 고딕" w:cs="맑은 고딕"/>
+                                <w:rFonts w:asciiTheme="minorEastAsia" w:eastAsiaTheme="minorEastAsia" w:hAnsiTheme="minorEastAsia"/>
                                 <w:color w:val="0D0D0D"/>
                                 <w:sz w:val="20"/>
                                 <w:szCs w:val="20"/>
-                                <w:u w:color="auto"/>
-                                <w:rtl w:val="off"/>
-                              </w:rPr>
-                              <w:t>한국건설생활환경연구원</w:t>
+                                <w:rtl w:val="off"/>
+                              </w:rPr>
+                              <w:t>한국행정연구원</w:t>
                             </w:r>
                           </w:p>
                           <w:p>
@@ -5184,74 +4940,68 @@
                               <w:pStyle w:val="a1"/>
                               <w:spacing w:line="360" w:lineRule="auto"/>
                               <w:rPr>
-                                <w:rFonts w:ascii="맑은 고딕" w:eastAsia="맑은 고딕" w:hAnsi="맑은 고딕" w:cs="맑은 고딕"/>
+                                <w:rFonts w:asciiTheme="minorEastAsia" w:eastAsiaTheme="minorEastAsia" w:hAnsiTheme="minorEastAsia"/>
                                 <w:b w:val="0"/>
                                 <w:color w:val="0D0D0D"/>
                                 <w:sz w:val="18"/>
                                 <w:szCs w:val="18"/>
-                                <w:u w:color="auto"/>
                               </w:rPr>
                             </w:pPr>
                             <w:r>
                               <w:rPr>
                                 <w:lang w:eastAsia="ko-KR"/>
-                                <w:rFonts w:ascii="맑은 고딕" w:eastAsia="맑은 고딕" w:hAnsi="맑은 고딕" w:cs="맑은 고딕"/>
+                                <w:rFonts w:asciiTheme="minorEastAsia" w:eastAsiaTheme="minorEastAsia" w:hAnsiTheme="minorEastAsia"/>
                                 <w:b w:val="0"/>
                                 <w:color w:val="0D0D0D"/>
                                 <w:sz w:val="18"/>
                                 <w:szCs w:val="18"/>
-                                <w:u w:color="auto"/>
-                                <w:rtl w:val="off"/>
-                              </w:rPr>
-                              <w:t>실험연구원</w:t>
+                                <w:rtl w:val="off"/>
+                              </w:rPr>
+                              <w:t>위촉연구원</w:t>
                             </w:r>
                           </w:p>
                           <w:p>
                             <w:pPr>
                               <w:pStyle w:val="a1"/>
                               <w:rPr>
-                                <w:rFonts w:ascii="맑은 고딕" w:eastAsia="맑은 고딕" w:hAnsi="맑은 고딕" w:cs="맑은 고딕"/>
+                                <w:rFonts w:asciiTheme="minorEastAsia" w:eastAsiaTheme="minorEastAsia" w:hAnsiTheme="minorEastAsia"/>
                                 <w:color w:val="0D0D0D"/>
-                                <w:u w:color="auto"/>
-                              </w:rPr>
-                            </w:pPr>
-                            <w:r>
-                              <w:rPr>
-                                <w:rFonts w:ascii="맑은 고딕" w:eastAsia="맑은 고딕" w:hAnsi="맑은 고딕" w:cs="맑은 고딕"/>
+                              </w:rPr>
+                            </w:pPr>
+                            <w:r>
+                              <w:rPr>
+                                <w:rFonts w:asciiTheme="minorEastAsia" w:hAnsiTheme="minorEastAsia"/>
                                 <w:b w:val="0"/>
                                 <w:bCs w:val="0"/>
                                 <w:color w:val="404040"/>
                                 <w:sz w:val="18"/>
                                 <w:szCs w:val="18"/>
-                                <w:u w:color="auto"/>
                               </w:rPr>
                               <w:t>-</w:t>
                             </w:r>
                             <w:r>
                               <w:rPr>
-                                <w:rFonts w:ascii="맑은 고딕" w:eastAsia="맑은 고딕" w:hAnsi="맑은 고딕" w:cs="맑은 고딕"/>
+                                <w:rFonts w:asciiTheme="minorEastAsia" w:hAnsiTheme="minorEastAsia"/>
                                 <w:b w:val="0"/>
                                 <w:bCs w:val="0"/>
                                 <w:color w:val="404040"/>
                                 <w:sz w:val="18"/>
                                 <w:szCs w:val="18"/>
-                                <w:u w:color="auto"/>
                               </w:rPr>
                               <w:t xml:space="preserve"> </w:t>
                             </w:r>
                             <w:r>
                               <w:rPr>
                                 <w:lang w:eastAsia="ko-KR"/>
-                                <w:rFonts w:ascii="맑은 고딕" w:eastAsia="맑은 고딕" w:hAnsi="맑은 고딕" w:cs="맑은 고딕"/>
+                                <w:rFonts w:asciiTheme="minorEastAsia" w:hAnsiTheme="minorEastAsia"/>
                                 <w:b w:val="0"/>
                                 <w:bCs w:val="0"/>
                                 <w:color w:val="404040"/>
                                 <w:sz w:val="18"/>
                                 <w:szCs w:val="18"/>
-                                <w:u w:color="auto"/>
-                                <w:rtl w:val="off"/>
-                              </w:rPr>
-                              <w:t>아릴아민 검출 시험</w:t>
+                                <w:rtl w:val="off"/>
+                              </w:rPr>
+                              <w:t>사무보조</w:t>
                             </w:r>
                           </w:p>
                         </w:tc>
@@ -5272,107 +5022,88 @@
                           <w:p>
                             <w:pPr>
                               <w:rPr>
-                                <w:rFonts w:ascii="맑은 고딕" w:eastAsia="맑은 고딕" w:hAnsi="맑은 고딕" w:cs="맑은 고딕" w:hint="default"/>
                                 <w:color w:val="767171"/>
                                 <w:sz w:val="18"/>
                                 <w:szCs w:val="18"/>
-                                <w:u w:color="auto"/>
                               </w:rPr>
                             </w:pPr>
                             <w:r>
                               <w:rPr>
                                 <w:lang w:eastAsia="ko-KR"/>
-                                <w:rFonts w:ascii="맑은 고딕" w:eastAsia="맑은 고딕" w:hAnsi="맑은 고딕" w:cs="맑은 고딕" w:hint="default"/>
                                 <w:color w:val="767171"/>
                                 <w:sz w:val="18"/>
                                 <w:szCs w:val="18"/>
-                                <w:u w:color="auto"/>
                                 <w:rtl w:val="off"/>
                               </w:rPr>
                               <w:t>2018</w:t>
                             </w:r>
                             <w:r>
                               <w:rPr>
-                                <w:rFonts w:ascii="맑은 고딕" w:eastAsia="맑은 고딕" w:hAnsi="맑은 고딕" w:cs="맑은 고딕" w:hint="default"/>
                                 <w:color w:val="767171"/>
                                 <w:sz w:val="18"/>
                                 <w:szCs w:val="18"/>
-                                <w:u w:color="auto"/>
                               </w:rPr>
                               <w:t>.</w:t>
                             </w:r>
                             <w:r>
                               <w:rPr>
                                 <w:lang w:eastAsia="ko-KR"/>
-                                <w:rFonts w:ascii="맑은 고딕" w:eastAsia="맑은 고딕" w:hAnsi="맑은 고딕" w:cs="맑은 고딕" w:hint="default"/>
                                 <w:color w:val="767171"/>
                                 <w:sz w:val="18"/>
                                 <w:szCs w:val="18"/>
-                                <w:u w:color="auto"/>
                                 <w:rtl w:val="off"/>
                               </w:rPr>
                               <w:t>01</w:t>
                             </w:r>
                             <w:r>
                               <w:rPr>
-                                <w:rFonts w:ascii="맑은 고딕" w:eastAsia="맑은 고딕" w:hAnsi="맑은 고딕" w:cs="맑은 고딕" w:hint="default"/>
                                 <w:color w:val="767171"/>
                                 <w:sz w:val="18"/>
                                 <w:szCs w:val="18"/>
-                                <w:u w:color="auto"/>
                               </w:rPr>
                               <w:t xml:space="preserve"> </w:t>
                             </w:r>
                             <w:r>
                               <w:rPr>
-                                <w:rFonts w:ascii="맑은 고딕" w:eastAsia="맑은 고딕" w:hAnsi="맑은 고딕" w:cs="맑은 고딕" w:hint="eastAsia"/>
+                                <w:rFonts w:hint="eastAsia"/>
                                 <w:color w:val="767171"/>
                                 <w:sz w:val="18"/>
                                 <w:szCs w:val="18"/>
-                                <w:u w:color="auto"/>
                               </w:rPr>
                               <w:t>-</w:t>
                             </w:r>
                             <w:r>
                               <w:rPr>
-                                <w:rFonts w:ascii="맑은 고딕" w:eastAsia="맑은 고딕" w:hAnsi="맑은 고딕" w:cs="맑은 고딕" w:hint="default"/>
                                 <w:color w:val="767171"/>
                                 <w:sz w:val="18"/>
                                 <w:szCs w:val="18"/>
-                                <w:u w:color="auto"/>
                               </w:rPr>
                               <w:t xml:space="preserve"> </w:t>
                             </w:r>
                             <w:r>
                               <w:rPr>
                                 <w:lang w:eastAsia="ko-KR"/>
-                                <w:rFonts w:ascii="맑은 고딕" w:eastAsia="맑은 고딕" w:hAnsi="맑은 고딕" w:cs="맑은 고딕" w:hint="default"/>
                                 <w:color w:val="767171"/>
                                 <w:sz w:val="18"/>
                                 <w:szCs w:val="18"/>
-                                <w:u w:color="auto"/>
                                 <w:rtl w:val="off"/>
                               </w:rPr>
                               <w:t>2018</w:t>
                             </w:r>
                             <w:r>
                               <w:rPr>
-                                <w:rFonts w:ascii="맑은 고딕" w:eastAsia="맑은 고딕" w:hAnsi="맑은 고딕" w:cs="맑은 고딕" w:hint="default"/>
                                 <w:color w:val="767171"/>
                                 <w:sz w:val="18"/>
                                 <w:szCs w:val="18"/>
-                                <w:u w:color="auto"/>
                               </w:rPr>
                               <w:t>.</w:t>
                             </w:r>
                             <w:r>
                               <w:rPr>
                                 <w:lang w:eastAsia="ko-KR"/>
-                                <w:rFonts w:ascii="맑은 고딕" w:eastAsia="맑은 고딕" w:hAnsi="맑은 고딕" w:cs="맑은 고딕" w:hint="default"/>
                                 <w:color w:val="767171"/>
                                 <w:sz w:val="18"/>
                                 <w:szCs w:val="18"/>
-                                <w:u w:color="auto"/>
                                 <w:rtl w:val="off"/>
                               </w:rPr>
                               <w:t>09</w:t>
@@ -5391,9 +5122,8 @@
                             <w:pPr>
                               <w:pStyle w:val="a1"/>
                               <w:rPr>
-                                <w:rFonts w:ascii="맑은 고딕" w:eastAsia="맑은 고딕" w:hAnsi="맑은 고딕" w:cs="맑은 고딕"/>
+                                <w:rFonts w:asciiTheme="minorEastAsia" w:eastAsiaTheme="minorEastAsia" w:hAnsiTheme="minorEastAsia"/>
                                 <w:color w:val="0D0D0D"/>
-                                <w:u w:color="auto"/>
                               </w:rPr>
                             </w:pPr>
                           </w:p>
@@ -5411,22 +5141,20 @@
                               <w:pStyle w:val="a1"/>
                               <w:rPr>
                                 <w:lang w:eastAsia="ko-KR"/>
-                                <w:rFonts w:ascii="맑은 고딕" w:eastAsia="맑은 고딕" w:hAnsi="맑은 고딕" w:cs="맑은 고딕"/>
+                                <w:rFonts w:asciiTheme="minorEastAsia" w:eastAsiaTheme="minorEastAsia" w:hAnsiTheme="minorEastAsia"/>
                                 <w:color w:val="0D0D0D"/>
                                 <w:sz w:val="20"/>
                                 <w:szCs w:val="20"/>
-                                <w:u w:color="auto"/>
                                 <w:rtl w:val="off"/>
                               </w:rPr>
                             </w:pPr>
                             <w:r>
                               <w:rPr>
                                 <w:lang w:eastAsia="ko-KR"/>
-                                <w:rFonts w:ascii="맑은 고딕" w:eastAsia="맑은 고딕" w:hAnsi="맑은 고딕" w:cs="맑은 고딕"/>
+                                <w:rFonts w:asciiTheme="minorEastAsia" w:eastAsiaTheme="minorEastAsia" w:hAnsiTheme="minorEastAsia"/>
                                 <w:color w:val="0D0D0D"/>
                                 <w:sz w:val="20"/>
                                 <w:szCs w:val="20"/>
-                                <w:u w:color="auto"/>
                                 <w:rtl w:val="off"/>
                               </w:rPr>
                               <w:t>파리바게뜨</w:t>
@@ -5437,23 +5165,21 @@
                               <w:pStyle w:val="a1"/>
                               <w:spacing w:line="360" w:lineRule="auto"/>
                               <w:rPr>
-                                <w:rFonts w:ascii="맑은 고딕" w:eastAsia="맑은 고딕" w:hAnsi="맑은 고딕" w:cs="맑은 고딕"/>
+                                <w:rFonts w:asciiTheme="minorEastAsia" w:eastAsiaTheme="minorEastAsia" w:hAnsiTheme="minorEastAsia"/>
                                 <w:b w:val="0"/>
                                 <w:color w:val="0D0D0D"/>
                                 <w:sz w:val="18"/>
                                 <w:szCs w:val="18"/>
-                                <w:u w:color="auto"/>
                               </w:rPr>
                             </w:pPr>
                             <w:r>
                               <w:rPr>
                                 <w:lang w:eastAsia="ko-KR"/>
-                                <w:rFonts w:ascii="맑은 고딕" w:eastAsia="맑은 고딕" w:hAnsi="맑은 고딕" w:cs="맑은 고딕"/>
+                                <w:rFonts w:asciiTheme="minorEastAsia" w:eastAsiaTheme="minorEastAsia" w:hAnsiTheme="minorEastAsia"/>
                                 <w:b w:val="0"/>
                                 <w:color w:val="0D0D0D"/>
                                 <w:sz w:val="18"/>
                                 <w:szCs w:val="18"/>
-                                <w:u w:color="auto"/>
                                 <w:rtl w:val="off"/>
                               </w:rPr>
                               <w:t>아르바이트</w:t>
@@ -5464,48 +5190,44 @@
                               <w:pStyle w:val="a1"/>
                               <w:rPr>
                                 <w:lang w:eastAsia="ko-KR"/>
-                                <w:rFonts w:ascii="맑은 고딕" w:eastAsia="맑은 고딕" w:hAnsi="맑은 고딕" w:cs="맑은 고딕"/>
+                                <w:rFonts w:asciiTheme="minorEastAsia" w:eastAsiaTheme="minorEastAsia" w:hAnsiTheme="minorEastAsia"/>
                                 <w:color w:val="0D0D0D"/>
                                 <w:sz w:val="20"/>
                                 <w:szCs w:val="20"/>
-                                <w:u w:color="auto"/>
-                                <w:rtl w:val="off"/>
-                              </w:rPr>
-                            </w:pPr>
-                            <w:r>
-                              <w:rPr>
-                                <w:rFonts w:ascii="맑은 고딕" w:eastAsia="맑은 고딕" w:hAnsi="맑은 고딕" w:cs="맑은 고딕"/>
+                                <w:rtl w:val="off"/>
+                              </w:rPr>
+                            </w:pPr>
+                            <w:r>
+                              <w:rPr>
+                                <w:rFonts w:asciiTheme="minorEastAsia" w:hAnsiTheme="minorEastAsia"/>
                                 <w:b w:val="0"/>
                                 <w:bCs w:val="0"/>
                                 <w:color w:val="404040"/>
                                 <w:sz w:val="18"/>
                                 <w:szCs w:val="18"/>
-                                <w:u w:color="auto"/>
                               </w:rPr>
                               <w:t>-</w:t>
                             </w:r>
                             <w:r>
                               <w:rPr>
-                                <w:rFonts w:ascii="맑은 고딕" w:eastAsia="맑은 고딕" w:hAnsi="맑은 고딕" w:cs="맑은 고딕"/>
+                                <w:rFonts w:asciiTheme="minorEastAsia" w:hAnsiTheme="minorEastAsia"/>
                                 <w:b w:val="0"/>
                                 <w:bCs w:val="0"/>
                                 <w:color w:val="404040"/>
                                 <w:sz w:val="18"/>
                                 <w:szCs w:val="18"/>
-                                <w:u w:color="auto"/>
                               </w:rPr>
                               <w:t xml:space="preserve"> </w:t>
                             </w:r>
                             <w:r>
                               <w:rPr>
                                 <w:lang w:eastAsia="ko-KR"/>
-                                <w:rFonts w:ascii="맑은 고딕" w:eastAsia="맑은 고딕" w:hAnsi="맑은 고딕" w:cs="맑은 고딕"/>
+                                <w:rFonts w:asciiTheme="minorEastAsia" w:hAnsiTheme="minorEastAsia"/>
                                 <w:b w:val="0"/>
                                 <w:bCs w:val="0"/>
                                 <w:color w:val="404040"/>
                                 <w:sz w:val="18"/>
                                 <w:szCs w:val="18"/>
-                                <w:u w:color="auto"/>
                                 <w:rtl w:val="off"/>
                               </w:rPr>
                               <w:t>손님응대 및 제품관리</w:t>
@@ -5529,85 +5251,70 @@
                           <w:p>
                             <w:pPr>
                               <w:rPr>
-                                <w:rFonts w:ascii="맑은 고딕" w:eastAsia="맑은 고딕" w:hAnsi="맑은 고딕" w:cs="맑은 고딕" w:hint="default"/>
                                 <w:color w:val="767171"/>
                                 <w:sz w:val="18"/>
                                 <w:szCs w:val="18"/>
-                                <w:u w:color="auto"/>
                               </w:rPr>
                             </w:pPr>
                             <w:r>
                               <w:rPr>
                                 <w:lang w:eastAsia="ko-KR"/>
-                                <w:rFonts w:ascii="맑은 고딕" w:eastAsia="맑은 고딕" w:hAnsi="맑은 고딕" w:cs="맑은 고딕" w:hint="default"/>
                                 <w:color w:val="767171"/>
                                 <w:sz w:val="18"/>
                                 <w:szCs w:val="18"/>
-                                <w:u w:color="auto"/>
                                 <w:rtl w:val="off"/>
                               </w:rPr>
                               <w:t>2017</w:t>
                             </w:r>
                             <w:r>
                               <w:rPr>
-                                <w:rFonts w:ascii="맑은 고딕" w:eastAsia="맑은 고딕" w:hAnsi="맑은 고딕" w:cs="맑은 고딕" w:hint="default"/>
                                 <w:color w:val="767171"/>
                                 <w:sz w:val="18"/>
                                 <w:szCs w:val="18"/>
-                                <w:u w:color="auto"/>
                               </w:rPr>
                               <w:t>.</w:t>
                             </w:r>
                             <w:r>
                               <w:rPr>
                                 <w:lang w:eastAsia="ko-KR"/>
-                                <w:rFonts w:ascii="맑은 고딕" w:eastAsia="맑은 고딕" w:hAnsi="맑은 고딕" w:cs="맑은 고딕" w:hint="default"/>
                                 <w:color w:val="767171"/>
                                 <w:sz w:val="18"/>
                                 <w:szCs w:val="18"/>
-                                <w:u w:color="auto"/>
                                 <w:rtl w:val="off"/>
                               </w:rPr>
                               <w:t>05</w:t>
                             </w:r>
                             <w:r>
                               <w:rPr>
-                                <w:rFonts w:ascii="맑은 고딕" w:eastAsia="맑은 고딕" w:hAnsi="맑은 고딕" w:cs="맑은 고딕" w:hint="default"/>
                                 <w:color w:val="767171"/>
                                 <w:sz w:val="18"/>
                                 <w:szCs w:val="18"/>
-                                <w:u w:color="auto"/>
                               </w:rPr>
                               <w:t xml:space="preserve"> </w:t>
                             </w:r>
                             <w:r>
                               <w:rPr>
-                                <w:rFonts w:ascii="맑은 고딕" w:eastAsia="맑은 고딕" w:hAnsi="맑은 고딕" w:cs="맑은 고딕" w:hint="eastAsia"/>
+                                <w:rFonts w:hint="eastAsia"/>
                                 <w:color w:val="767171"/>
                                 <w:sz w:val="18"/>
                                 <w:szCs w:val="18"/>
-                                <w:u w:color="auto"/>
                               </w:rPr>
                               <w:t>-</w:t>
                             </w:r>
                             <w:r>
                               <w:rPr>
-                                <w:rFonts w:ascii="맑은 고딕" w:eastAsia="맑은 고딕" w:hAnsi="맑은 고딕" w:cs="맑은 고딕" w:hint="default"/>
                                 <w:color w:val="767171"/>
                                 <w:sz w:val="18"/>
                                 <w:szCs w:val="18"/>
-                                <w:u w:color="auto"/>
                               </w:rPr>
                               <w:t xml:space="preserve"> </w:t>
                             </w:r>
                             <w:r>
                               <w:rPr>
                                 <w:lang w:eastAsia="ko-KR"/>
-                                <w:rFonts w:ascii="맑은 고딕" w:eastAsia="맑은 고딕" w:hAnsi="맑은 고딕" w:cs="맑은 고딕" w:hint="default"/>
                                 <w:color w:val="767171"/>
                                 <w:sz w:val="18"/>
                                 <w:szCs w:val="18"/>
-                                <w:u w:color="auto"/>
                                 <w:rtl w:val="off"/>
                               </w:rPr>
                               <w:t>2017.11</w:t>
@@ -5626,9 +5333,8 @@
                             <w:pPr>
                               <w:pStyle w:val="a1"/>
                               <w:rPr>
-                                <w:rFonts w:ascii="맑은 고딕" w:eastAsia="맑은 고딕" w:hAnsi="맑은 고딕" w:cs="맑은 고딕"/>
+                                <w:rFonts w:asciiTheme="minorEastAsia" w:eastAsiaTheme="minorEastAsia" w:hAnsiTheme="minorEastAsia"/>
                                 <w:color w:val="0D0D0D"/>
-                                <w:u w:color="auto"/>
                               </w:rPr>
                             </w:pPr>
                           </w:p>
@@ -5646,25 +5352,23 @@
                               <w:pStyle w:val="a1"/>
                               <w:rPr>
                                 <w:lang w:eastAsia="ko-KR"/>
-                                <w:rFonts w:ascii="맑은 고딕" w:eastAsia="맑은 고딕" w:hAnsi="맑은 고딕" w:cs="맑은 고딕"/>
+                                <w:rFonts w:asciiTheme="minorEastAsia" w:eastAsiaTheme="minorEastAsia" w:hAnsiTheme="minorEastAsia"/>
                                 <w:color w:val="0D0D0D"/>
                                 <w:sz w:val="20"/>
                                 <w:szCs w:val="20"/>
-                                <w:u w:color="auto"/>
                                 <w:rtl w:val="off"/>
                               </w:rPr>
                             </w:pPr>
                             <w:r>
                               <w:rPr>
                                 <w:lang w:eastAsia="ko-KR"/>
-                                <w:rFonts w:ascii="맑은 고딕" w:eastAsia="맑은 고딕" w:hAnsi="맑은 고딕" w:cs="맑은 고딕"/>
+                                <w:rFonts w:asciiTheme="minorEastAsia" w:eastAsiaTheme="minorEastAsia" w:hAnsiTheme="minorEastAsia"/>
                                 <w:color w:val="0D0D0D"/>
                                 <w:sz w:val="20"/>
                                 <w:szCs w:val="20"/>
-                                <w:u w:color="auto"/>
-                                <w:rtl w:val="off"/>
-                              </w:rPr>
-                              <w:t>파리바게뜨</w:t>
+                                <w:rtl w:val="off"/>
+                              </w:rPr>
+                              <w:t>씨제이올리브네트웍스</w:t>
                             </w:r>
                           </w:p>
                           <w:p>
@@ -5672,23 +5376,21 @@
                               <w:pStyle w:val="a1"/>
                               <w:spacing w:line="360" w:lineRule="auto"/>
                               <w:rPr>
-                                <w:rFonts w:ascii="맑은 고딕" w:eastAsia="맑은 고딕" w:hAnsi="맑은 고딕" w:cs="맑은 고딕"/>
+                                <w:rFonts w:asciiTheme="minorEastAsia" w:eastAsiaTheme="minorEastAsia" w:hAnsiTheme="minorEastAsia"/>
                                 <w:b w:val="0"/>
                                 <w:color w:val="0D0D0D"/>
                                 <w:sz w:val="18"/>
                                 <w:szCs w:val="18"/>
-                                <w:u w:color="auto"/>
                               </w:rPr>
                             </w:pPr>
                             <w:r>
                               <w:rPr>
                                 <w:lang w:eastAsia="ko-KR"/>
-                                <w:rFonts w:ascii="맑은 고딕" w:eastAsia="맑은 고딕" w:hAnsi="맑은 고딕" w:cs="맑은 고딕"/>
+                                <w:rFonts w:asciiTheme="minorEastAsia" w:eastAsiaTheme="minorEastAsia" w:hAnsiTheme="minorEastAsia"/>
                                 <w:b w:val="0"/>
                                 <w:color w:val="0D0D0D"/>
                                 <w:sz w:val="18"/>
                                 <w:szCs w:val="18"/>
-                                <w:u w:color="auto"/>
                                 <w:rtl w:val="off"/>
                               </w:rPr>
                               <w:t>아르바이트</w:t>
@@ -5699,48 +5401,44 @@
                               <w:pStyle w:val="a1"/>
                               <w:rPr>
                                 <w:lang w:eastAsia="ko-KR"/>
-                                <w:rFonts w:ascii="맑은 고딕" w:eastAsia="맑은 고딕" w:hAnsi="맑은 고딕" w:cs="맑은 고딕"/>
+                                <w:rFonts w:asciiTheme="minorEastAsia" w:eastAsiaTheme="minorEastAsia" w:hAnsiTheme="minorEastAsia"/>
                                 <w:color w:val="0D0D0D"/>
                                 <w:sz w:val="20"/>
                                 <w:szCs w:val="20"/>
-                                <w:u w:color="auto"/>
-                                <w:rtl w:val="off"/>
-                              </w:rPr>
-                            </w:pPr>
-                            <w:r>
-                              <w:rPr>
-                                <w:rFonts w:ascii="맑은 고딕" w:eastAsia="맑은 고딕" w:hAnsi="맑은 고딕" w:cs="맑은 고딕"/>
+                                <w:rtl w:val="off"/>
+                              </w:rPr>
+                            </w:pPr>
+                            <w:r>
+                              <w:rPr>
+                                <w:rFonts w:asciiTheme="minorEastAsia" w:hAnsiTheme="minorEastAsia"/>
                                 <w:b w:val="0"/>
                                 <w:bCs w:val="0"/>
                                 <w:color w:val="404040"/>
                                 <w:sz w:val="18"/>
                                 <w:szCs w:val="18"/>
-                                <w:u w:color="auto"/>
                               </w:rPr>
                               <w:t>-</w:t>
                             </w:r>
                             <w:r>
                               <w:rPr>
-                                <w:rFonts w:ascii="맑은 고딕" w:eastAsia="맑은 고딕" w:hAnsi="맑은 고딕" w:cs="맑은 고딕"/>
+                                <w:rFonts w:asciiTheme="minorEastAsia" w:hAnsiTheme="minorEastAsia"/>
                                 <w:b w:val="0"/>
                                 <w:bCs w:val="0"/>
                                 <w:color w:val="404040"/>
                                 <w:sz w:val="18"/>
                                 <w:szCs w:val="18"/>
-                                <w:u w:color="auto"/>
                               </w:rPr>
                               <w:t xml:space="preserve"> </w:t>
                             </w:r>
                             <w:r>
                               <w:rPr>
                                 <w:lang w:eastAsia="ko-KR"/>
-                                <w:rFonts w:ascii="맑은 고딕" w:eastAsia="맑은 고딕" w:hAnsi="맑은 고딕" w:cs="맑은 고딕"/>
+                                <w:rFonts w:asciiTheme="minorEastAsia" w:hAnsiTheme="minorEastAsia"/>
                                 <w:b w:val="0"/>
                                 <w:bCs w:val="0"/>
                                 <w:color w:val="404040"/>
                                 <w:sz w:val="18"/>
                                 <w:szCs w:val="18"/>
-                                <w:u w:color="auto"/>
                                 <w:rtl w:val="off"/>
                               </w:rPr>
                               <w:t>손님응대 및 제품관리</w:t>
@@ -14325,22 +14023,22 @@
     <w:lsdException w:name="index 7" w:semiHidden="1" w:unhideWhenUsed="1"/>
     <w:lsdException w:name="index 8" w:semiHidden="1" w:unhideWhenUsed="1"/>
     <w:lsdException w:name="index 9" w:semiHidden="1" w:unhideWhenUsed="1"/>
-    <w:lsdException w:name="toc 1" w:semiHidden="1" w:uiPriority="309" w:unhideWhenUsed="1"/>
-    <w:lsdException w:name="toc 2" w:semiHidden="1" w:uiPriority="309" w:unhideWhenUsed="1"/>
-    <w:lsdException w:name="toc 3" w:semiHidden="1" w:uiPriority="309" w:unhideWhenUsed="1"/>
-    <w:lsdException w:name="toc 4" w:semiHidden="1" w:uiPriority="309" w:unhideWhenUsed="1"/>
-    <w:lsdException w:name="toc 5" w:semiHidden="1" w:uiPriority="309" w:unhideWhenUsed="1"/>
-    <w:lsdException w:name="toc 6" w:semiHidden="1" w:uiPriority="309" w:unhideWhenUsed="1"/>
-    <w:lsdException w:name="toc 7" w:semiHidden="1" w:uiPriority="309" w:unhideWhenUsed="1"/>
-    <w:lsdException w:name="toc 8" w:semiHidden="1" w:uiPriority="309" w:unhideWhenUsed="1"/>
-    <w:lsdException w:name="toc 9" w:semiHidden="1" w:uiPriority="309" w:unhideWhenUsed="1"/>
+    <w:lsdException w:name="toc 1" w:semiHidden="1" w:uiPriority="777" w:unhideWhenUsed="1"/>
+    <w:lsdException w:name="toc 2" w:semiHidden="1" w:uiPriority="777" w:unhideWhenUsed="1"/>
+    <w:lsdException w:name="toc 3" w:semiHidden="1" w:uiPriority="777" w:unhideWhenUsed="1"/>
+    <w:lsdException w:name="toc 4" w:semiHidden="1" w:uiPriority="777" w:unhideWhenUsed="1"/>
+    <w:lsdException w:name="toc 5" w:semiHidden="1" w:uiPriority="777" w:unhideWhenUsed="1"/>
+    <w:lsdException w:name="toc 6" w:semiHidden="1" w:uiPriority="777" w:unhideWhenUsed="1"/>
+    <w:lsdException w:name="toc 7" w:semiHidden="1" w:uiPriority="777" w:unhideWhenUsed="1"/>
+    <w:lsdException w:name="toc 8" w:semiHidden="1" w:uiPriority="777" w:unhideWhenUsed="1"/>
+    <w:lsdException w:name="toc 9" w:semiHidden="1" w:uiPriority="777" w:unhideWhenUsed="1"/>
     <w:lsdException w:name="Normal Indent" w:semiHidden="1" w:unhideWhenUsed="1"/>
     <w:lsdException w:name="footnote text" w:semiHidden="1" w:unhideWhenUsed="1"/>
     <w:lsdException w:name="annotation text" w:semiHidden="1" w:unhideWhenUsed="1"/>
     <w:lsdException w:name="header" w:semiHidden="1" w:unhideWhenUsed="1"/>
     <w:lsdException w:name="footer" w:semiHidden="1" w:unhideWhenUsed="1"/>
     <w:lsdException w:name="index heading" w:semiHidden="1" w:unhideWhenUsed="1"/>
-    <w:lsdException w:name="caption" w:semiHidden="1" w:uiPriority="305" w:unhideWhenUsed="1" w:qFormat="1"/>
+    <w:lsdException w:name="caption" w:semiHidden="1" w:uiPriority="773" w:unhideWhenUsed="1" w:qFormat="1"/>
     <w:lsdException w:name="table of figures" w:semiHidden="1" w:unhideWhenUsed="1"/>
     <w:lsdException w:name="envelope address" w:semiHidden="1" w:unhideWhenUsed="1"/>
     <w:lsdException w:name="envelope return" w:semiHidden="1" w:unhideWhenUsed="1"/>
@@ -14368,7 +14066,7 @@
     <w:lsdException w:name="List Number 3" w:semiHidden="1" w:unhideWhenUsed="1"/>
     <w:lsdException w:name="List Number 4" w:semiHidden="1" w:unhideWhenUsed="1"/>
     <w:lsdException w:name="List Number 5" w:semiHidden="1" w:unhideWhenUsed="1"/>
-    <w:lsdException w:name="Title" w:uiPriority="52" w:qFormat="1"/>
+    <w:lsdException w:name="Title" w:uiPriority="82" w:qFormat="1"/>
     <w:lsdException w:name="Closing" w:semiHidden="1" w:unhideWhenUsed="1"/>
     <w:lsdException w:name="Signature" w:semiHidden="1" w:unhideWhenUsed="1"/>
     <w:lsdException w:name="Default Paragraph Font" w:semiHidden="1" w:uiPriority="1" w:unhideWhenUsed="1"/>
@@ -14380,7 +14078,7 @@
     <w:lsdException w:name="List Continue 4" w:semiHidden="1" w:unhideWhenUsed="1"/>
     <w:lsdException w:name="List Continue 5" w:semiHidden="1" w:unhideWhenUsed="1"/>
     <w:lsdException w:name="Message Header" w:semiHidden="1" w:unhideWhenUsed="1"/>
-    <w:lsdException w:name="Subtitle" w:uiPriority="53" w:qFormat="1"/>
+    <w:lsdException w:name="Subtitle" w:uiPriority="83" w:qFormat="1"/>
     <w:lsdException w:name="Salutation" w:semiHidden="1" w:unhideWhenUsed="1"/>
     <w:lsdException w:name="Date" w:semiHidden="1" w:unhideWhenUsed="1"/>
     <w:lsdException w:name="Body Text First Indent" w:semiHidden="1" w:unhideWhenUsed="1"/>
@@ -14393,8 +14091,8 @@
     <w:lsdException w:name="Block Text" w:semiHidden="1" w:unhideWhenUsed="1"/>
     <w:lsdException w:name="Hyperlink" w:semiHidden="1" w:unhideWhenUsed="1"/>
     <w:lsdException w:name="FollowedHyperlink" w:semiHidden="1" w:unhideWhenUsed="1"/>
-    <w:lsdException w:name="Strong" w:uiPriority="130" w:qFormat="1"/>
-    <w:lsdException w:name="Emphasis" w:uiPriority="128" w:qFormat="1"/>
+    <w:lsdException w:name="Strong" w:uiPriority="304" w:qFormat="1"/>
+    <w:lsdException w:name="Emphasis" w:uiPriority="296" w:qFormat="1"/>
     <w:lsdException w:name="Document Map" w:semiHidden="1" w:unhideWhenUsed="1"/>
     <w:lsdException w:name="Plain Text" w:semiHidden="1" w:unhideWhenUsed="1"/>
     <w:lsdException w:name="E-mail Signature" w:semiHidden="1" w:unhideWhenUsed="1"/>
@@ -14460,223 +14158,223 @@
     <w:lsdException w:name="Table Web 2" w:semiHidden="1" w:unhideWhenUsed="1"/>
     <w:lsdException w:name="Table Web 3" w:semiHidden="1" w:unhideWhenUsed="1"/>
     <w:lsdException w:name="Balloon Text" w:semiHidden="1" w:unhideWhenUsed="1"/>
-    <w:lsdException w:name="Table Grid" w:uiPriority="309"/>
+    <w:lsdException w:name="Table Grid" w:uiPriority="777"/>
     <w:lsdException w:name="Table Theme" w:semiHidden="1" w:unhideWhenUsed="1"/>
     <w:lsdException w:name="Placeholder Text" w:semiHidden="1"/>
     <w:lsdException w:name="No Spacing" w:uiPriority="1" w:qFormat="1"/>
-    <w:lsdException w:name="Light Shading" w:uiPriority="822"/>
-    <w:lsdException w:name="Light List" w:uiPriority="823"/>
-    <w:lsdException w:name="Light Grid" w:uiPriority="824"/>
-    <w:lsdException w:name="Medium Shading 1" w:uiPriority="825"/>
-    <w:lsdException w:name="Medium Shading 2" w:uiPriority="1432"/>
-    <w:lsdException w:name="Medium List 1" w:uiPriority="1433"/>
-    <w:lsdException w:name="Medium List 2" w:uiPriority="1536"/>
-    <w:lsdException w:name="Medium Grid 1" w:uiPriority="1537"/>
-    <w:lsdException w:name="Medium Grid 2" w:uiPriority="1544"/>
-    <w:lsdException w:name="Medium Grid 3" w:uiPriority="1545"/>
-    <w:lsdException w:name="Dark List" w:uiPriority="1576"/>
-    <w:lsdException w:name="Colorful Shading" w:uiPriority="1577"/>
-    <w:lsdException w:name="Colorful List" w:uiPriority="1584"/>
-    <w:lsdException w:name="Colorful Grid" w:uiPriority="1585"/>
-    <w:lsdException w:name="Light Shading Accent 1" w:uiPriority="822"/>
-    <w:lsdException w:name="Light List Accent 1" w:uiPriority="823"/>
-    <w:lsdException w:name="Light Grid Accent 1" w:uiPriority="824"/>
-    <w:lsdException w:name="Medium Shading 1 Accent 1" w:uiPriority="825"/>
-    <w:lsdException w:name="Medium Shading 2 Accent 1" w:uiPriority="1432"/>
-    <w:lsdException w:name="Medium List 1 Accent 1" w:uiPriority="1433"/>
+    <w:lsdException w:name="Light Shading" w:uiPriority="2082"/>
+    <w:lsdException w:name="Light List" w:uiPriority="2083"/>
+    <w:lsdException w:name="Light Grid" w:uiPriority="2084"/>
+    <w:lsdException w:name="Medium Shading 1" w:uiPriority="2085"/>
+    <w:lsdException w:name="Medium Shading 2" w:uiPriority="5170"/>
+    <w:lsdException w:name="Medium List 1" w:uiPriority="5171"/>
+    <w:lsdException w:name="Medium List 2" w:uiPriority="5430"/>
+    <w:lsdException w:name="Medium Grid 1" w:uiPriority="5431"/>
+    <w:lsdException w:name="Medium Grid 2" w:uiPriority="5444"/>
+    <w:lsdException w:name="Medium Grid 3" w:uiPriority="5445"/>
+    <w:lsdException w:name="Dark List" w:uiPriority="5494"/>
+    <w:lsdException w:name="Colorful Shading" w:uiPriority="5495"/>
+    <w:lsdException w:name="Colorful List" w:uiPriority="5508"/>
+    <w:lsdException w:name="Colorful Grid" w:uiPriority="5509"/>
+    <w:lsdException w:name="Light Shading Accent 1" w:uiPriority="2082"/>
+    <w:lsdException w:name="Light List Accent 1" w:uiPriority="2083"/>
+    <w:lsdException w:name="Light Grid Accent 1" w:uiPriority="2084"/>
+    <w:lsdException w:name="Medium Shading 1 Accent 1" w:uiPriority="2085"/>
+    <w:lsdException w:name="Medium Shading 2 Accent 1" w:uiPriority="5170"/>
+    <w:lsdException w:name="Medium List 1 Accent 1" w:uiPriority="5171"/>
     <w:lsdException w:name="Revision" w:semiHidden="1"/>
-    <w:lsdException w:name="List Paragraph" w:uiPriority="304" w:qFormat="1"/>
-    <w:lsdException w:name="Quote" w:uiPriority="257" w:qFormat="1"/>
-    <w:lsdException w:name="Intense Quote" w:uiPriority="276" w:qFormat="1"/>
-    <w:lsdException w:name="Medium List 2 Accent 1" w:uiPriority="1536"/>
-    <w:lsdException w:name="Medium Grid 1 Accent 1" w:uiPriority="1537"/>
-    <w:lsdException w:name="Medium Grid 2 Accent 1" w:uiPriority="1544"/>
-    <w:lsdException w:name="Medium Grid 3 Accent 1" w:uiPriority="1545"/>
-    <w:lsdException w:name="Dark List Accent 1" w:uiPriority="1576"/>
-    <w:lsdException w:name="Colorful Shading Accent 1" w:uiPriority="1577"/>
-    <w:lsdException w:name="Colorful List Accent 1" w:uiPriority="1584"/>
-    <w:lsdException w:name="Colorful Grid Accent 1" w:uiPriority="1585"/>
-    <w:lsdException w:name="Light Shading Accent 2" w:uiPriority="822"/>
-    <w:lsdException w:name="Light List Accent 2" w:uiPriority="823"/>
-    <w:lsdException w:name="Light Grid Accent 2" w:uiPriority="824"/>
-    <w:lsdException w:name="Medium Shading 1 Accent 2" w:uiPriority="825"/>
-    <w:lsdException w:name="Medium Shading 2 Accent 2" w:uiPriority="1432"/>
-    <w:lsdException w:name="Medium List 1 Accent 2" w:uiPriority="1433"/>
-    <w:lsdException w:name="Medium List 2 Accent 2" w:uiPriority="1536"/>
-    <w:lsdException w:name="Medium Grid 1 Accent 2" w:uiPriority="1537"/>
-    <w:lsdException w:name="Medium Grid 2 Accent 2" w:uiPriority="1544"/>
-    <w:lsdException w:name="Medium Grid 3 Accent 2" w:uiPriority="1545"/>
-    <w:lsdException w:name="Dark List Accent 2" w:uiPriority="1576"/>
-    <w:lsdException w:name="Colorful Shading Accent 2" w:uiPriority="1577"/>
-    <w:lsdException w:name="Colorful List Accent 2" w:uiPriority="1584"/>
-    <w:lsdException w:name="Colorful Grid Accent 2" w:uiPriority="1585"/>
-    <w:lsdException w:name="Light Shading Accent 3" w:uiPriority="822"/>
-    <w:lsdException w:name="Light List Accent 3" w:uiPriority="823"/>
-    <w:lsdException w:name="Light Grid Accent 3" w:uiPriority="824"/>
-    <w:lsdException w:name="Medium Shading 1 Accent 3" w:uiPriority="825"/>
-    <w:lsdException w:name="Medium Shading 2 Accent 3" w:uiPriority="1432"/>
-    <w:lsdException w:name="Medium List 1 Accent 3" w:uiPriority="1433"/>
-    <w:lsdException w:name="Medium List 2 Accent 3" w:uiPriority="1536"/>
-    <w:lsdException w:name="Medium Grid 1 Accent 3" w:uiPriority="1537"/>
-    <w:lsdException w:name="Medium Grid 2 Accent 3" w:uiPriority="1544"/>
-    <w:lsdException w:name="Medium Grid 3 Accent 3" w:uiPriority="1545"/>
-    <w:lsdException w:name="Dark List Accent 3" w:uiPriority="1576"/>
-    <w:lsdException w:name="Colorful Shading Accent 3" w:uiPriority="1577"/>
-    <w:lsdException w:name="Colorful List Accent 3" w:uiPriority="1584"/>
-    <w:lsdException w:name="Colorful Grid Accent 3" w:uiPriority="1585"/>
-    <w:lsdException w:name="Light Shading Accent 4" w:uiPriority="822"/>
-    <w:lsdException w:name="Light List Accent 4" w:uiPriority="823"/>
-    <w:lsdException w:name="Light Grid Accent 4" w:uiPriority="824"/>
-    <w:lsdException w:name="Medium Shading 1 Accent 4" w:uiPriority="825"/>
-    <w:lsdException w:name="Medium Shading 2 Accent 4" w:uiPriority="1432"/>
-    <w:lsdException w:name="Medium List 1 Accent 4" w:uiPriority="1433"/>
-    <w:lsdException w:name="Medium List 2 Accent 4" w:uiPriority="1536"/>
-    <w:lsdException w:name="Medium Grid 1 Accent 4" w:uiPriority="1537"/>
-    <w:lsdException w:name="Medium Grid 2 Accent 4" w:uiPriority="1544"/>
-    <w:lsdException w:name="Medium Grid 3 Accent 4" w:uiPriority="1545"/>
-    <w:lsdException w:name="Dark List Accent 4" w:uiPriority="1576"/>
-    <w:lsdException w:name="Colorful Shading Accent 4" w:uiPriority="1577"/>
-    <w:lsdException w:name="Colorful List Accent 4" w:uiPriority="1584"/>
-    <w:lsdException w:name="Colorful Grid Accent 4" w:uiPriority="1585"/>
-    <w:lsdException w:name="Light Shading Accent 5" w:uiPriority="822"/>
-    <w:lsdException w:name="Light List Accent 5" w:uiPriority="823"/>
-    <w:lsdException w:name="Light Grid Accent 5" w:uiPriority="824"/>
-    <w:lsdException w:name="Medium Shading 1 Accent 5" w:uiPriority="825"/>
-    <w:lsdException w:name="Medium Shading 2 Accent 5" w:uiPriority="1432"/>
-    <w:lsdException w:name="Medium List 1 Accent 5" w:uiPriority="1433"/>
-    <w:lsdException w:name="Medium List 2 Accent 5" w:uiPriority="1536"/>
-    <w:lsdException w:name="Medium Grid 1 Accent 5" w:uiPriority="1537"/>
-    <w:lsdException w:name="Medium Grid 2 Accent 5" w:uiPriority="1544"/>
-    <w:lsdException w:name="Medium Grid 3 Accent 5" w:uiPriority="1545"/>
-    <w:lsdException w:name="Dark List Accent 5" w:uiPriority="1576"/>
-    <w:lsdException w:name="Colorful Shading Accent 5" w:uiPriority="1577"/>
-    <w:lsdException w:name="Colorful List Accent 5" w:uiPriority="1584"/>
-    <w:lsdException w:name="Colorful Grid Accent 5" w:uiPriority="1585"/>
-    <w:lsdException w:name="Light Shading Accent 6" w:uiPriority="822"/>
-    <w:lsdException w:name="Light List Accent 6" w:uiPriority="823"/>
-    <w:lsdException w:name="Light Grid Accent 6" w:uiPriority="824"/>
-    <w:lsdException w:name="Medium Shading 1 Accent 6" w:uiPriority="825"/>
-    <w:lsdException w:name="Medium Shading 2 Accent 6" w:uiPriority="1432"/>
-    <w:lsdException w:name="Medium List 1 Accent 6" w:uiPriority="1433"/>
-    <w:lsdException w:name="Medium List 2 Accent 6" w:uiPriority="1536"/>
-    <w:lsdException w:name="Medium Grid 1 Accent 6" w:uiPriority="1537"/>
-    <w:lsdException w:name="Medium Grid 2 Accent 6" w:uiPriority="1544"/>
-    <w:lsdException w:name="Medium Grid 3 Accent 6" w:uiPriority="1545"/>
-    <w:lsdException w:name="Dark List Accent 6" w:uiPriority="1576"/>
-    <w:lsdException w:name="Colorful Shading Accent 6" w:uiPriority="1577"/>
-    <w:lsdException w:name="Colorful List Accent 6" w:uiPriority="1584"/>
-    <w:lsdException w:name="Colorful Grid Accent 6" w:uiPriority="1585"/>
-    <w:lsdException w:name="Subtle Emphasis" w:uiPriority="85" w:qFormat="1"/>
-    <w:lsdException w:name="Intense Emphasis" w:uiPriority="129" w:qFormat="1"/>
-    <w:lsdException w:name="Subtle Reference" w:uiPriority="277" w:qFormat="1"/>
-    <w:lsdException w:name="Intense Reference" w:uiPriority="296" w:qFormat="1"/>
-    <w:lsdException w:name="Book Title" w:uiPriority="297" w:qFormat="1"/>
-    <w:lsdException w:name="Bibliography" w:semiHidden="1" w:uiPriority="307" w:unhideWhenUsed="1"/>
-    <w:lsdException w:name="TOC Heading" w:semiHidden="1" w:uiPriority="309" w:unhideWhenUsed="1" w:qFormat="1"/>
-    <w:lsdException w:name="Plain Table 1" w:uiPriority="599"/>
-    <w:lsdException w:name="Plain Table 2" w:uiPriority="600"/>
-    <w:lsdException w:name="Plain Table 3" w:uiPriority="601"/>
-    <w:lsdException w:name="Plain Table 4" w:uiPriority="608"/>
-    <w:lsdException w:name="Plain Table 5" w:uiPriority="609"/>
-    <w:lsdException w:name="Grid Table Light" w:uiPriority="598"/>
-    <w:lsdException w:name="Grid Table 1 Light" w:uiPriority="628"/>
-    <w:lsdException w:name="Grid Table 2" w:uiPriority="629"/>
-    <w:lsdException w:name="Grid Table 3" w:uiPriority="630"/>
-    <w:lsdException w:name="Grid Table 4" w:uiPriority="631"/>
-    <w:lsdException w:name="Grid Table 5 Dark" w:uiPriority="662"/>
-    <w:lsdException w:name="Grid Table 6 Colorful" w:uiPriority="663"/>
-    <w:lsdException w:name="Grid Table 7 Colorful" w:uiPriority="772"/>
-    <w:lsdException w:name="Grid Table 1 Light Accent 1" w:uiPriority="628"/>
-    <w:lsdException w:name="Grid Table 2 Accent 1" w:uiPriority="629"/>
-    <w:lsdException w:name="Grid Table 3 Accent 1" w:uiPriority="630"/>
-    <w:lsdException w:name="Grid Table 4 Accent 1" w:uiPriority="631"/>
-    <w:lsdException w:name="Grid Table 5 Dark Accent 1" w:uiPriority="662"/>
-    <w:lsdException w:name="Grid Table 6 Colorful Accent 1" w:uiPriority="663"/>
-    <w:lsdException w:name="Grid Table 7 Colorful Accent 1" w:uiPriority="772"/>
-    <w:lsdException w:name="Grid Table 1 Light Accent 2" w:uiPriority="628"/>
-    <w:lsdException w:name="Grid Table 2 Accent 2" w:uiPriority="629"/>
-    <w:lsdException w:name="Grid Table 3 Accent 2" w:uiPriority="630"/>
-    <w:lsdException w:name="Grid Table 4 Accent 2" w:uiPriority="631"/>
-    <w:lsdException w:name="Grid Table 5 Dark Accent 2" w:uiPriority="662"/>
-    <w:lsdException w:name="Grid Table 6 Colorful Accent 2" w:uiPriority="663"/>
-    <w:lsdException w:name="Grid Table 7 Colorful Accent 2" w:uiPriority="772"/>
-    <w:lsdException w:name="Grid Table 1 Light Accent 3" w:uiPriority="628"/>
-    <w:lsdException w:name="Grid Table 2 Accent 3" w:uiPriority="629"/>
-    <w:lsdException w:name="Grid Table 3 Accent 3" w:uiPriority="630"/>
-    <w:lsdException w:name="Grid Table 4 Accent 3" w:uiPriority="631"/>
-    <w:lsdException w:name="Grid Table 5 Dark Accent 3" w:uiPriority="662"/>
-    <w:lsdException w:name="Grid Table 6 Colorful Accent 3" w:uiPriority="663"/>
-    <w:lsdException w:name="Grid Table 7 Colorful Accent 3" w:uiPriority="772"/>
-    <w:lsdException w:name="Grid Table 1 Light Accent 4" w:uiPriority="628"/>
-    <w:lsdException w:name="Grid Table 2 Accent 4" w:uiPriority="629"/>
-    <w:lsdException w:name="Grid Table 3 Accent 4" w:uiPriority="630"/>
-    <w:lsdException w:name="Grid Table 4 Accent 4" w:uiPriority="631"/>
-    <w:lsdException w:name="Grid Table 5 Dark Accent 4" w:uiPriority="662"/>
-    <w:lsdException w:name="Grid Table 6 Colorful Accent 4" w:uiPriority="663"/>
-    <w:lsdException w:name="Grid Table 7 Colorful Accent 4" w:uiPriority="772"/>
-    <w:lsdException w:name="Grid Table 1 Light Accent 5" w:uiPriority="628"/>
-    <w:lsdException w:name="Grid Table 2 Accent 5" w:uiPriority="629"/>
-    <w:lsdException w:name="Grid Table 3 Accent 5" w:uiPriority="630"/>
-    <w:lsdException w:name="Grid Table 4 Accent 5" w:uiPriority="631"/>
-    <w:lsdException w:name="Grid Table 5 Dark Accent 5" w:uiPriority="662"/>
-    <w:lsdException w:name="Grid Table 6 Colorful Accent 5" w:uiPriority="663"/>
-    <w:lsdException w:name="Grid Table 7 Colorful Accent 5" w:uiPriority="772"/>
-    <w:lsdException w:name="Grid Table 1 Light Accent 6" w:uiPriority="628"/>
-    <w:lsdException w:name="Grid Table 2 Accent 6" w:uiPriority="629"/>
-    <w:lsdException w:name="Grid Table 3 Accent 6" w:uiPriority="630"/>
-    <w:lsdException w:name="Grid Table 4 Accent 6" w:uiPriority="631"/>
-    <w:lsdException w:name="Grid Table 5 Dark Accent 6" w:uiPriority="662"/>
-    <w:lsdException w:name="Grid Table 6 Colorful Accent 6" w:uiPriority="663"/>
-    <w:lsdException w:name="Grid Table 7 Colorful Accent 6" w:uiPriority="772"/>
-    <w:lsdException w:name="List Table 1 Light" w:uiPriority="628"/>
-    <w:lsdException w:name="List Table 2" w:uiPriority="629"/>
-    <w:lsdException w:name="List Table 3" w:uiPriority="630"/>
-    <w:lsdException w:name="List Table 4" w:uiPriority="631"/>
-    <w:lsdException w:name="List Table 5 Dark" w:uiPriority="662"/>
-    <w:lsdException w:name="List Table 6 Colorful" w:uiPriority="663"/>
-    <w:lsdException w:name="List Table 7 Colorful" w:uiPriority="772"/>
-    <w:lsdException w:name="List Table 1 Light Accent 1" w:uiPriority="628"/>
-    <w:lsdException w:name="List Table 2 Accent 1" w:uiPriority="629"/>
-    <w:lsdException w:name="List Table 3 Accent 1" w:uiPriority="630"/>
-    <w:lsdException w:name="List Table 4 Accent 1" w:uiPriority="631"/>
-    <w:lsdException w:name="List Table 5 Dark Accent 1" w:uiPriority="662"/>
-    <w:lsdException w:name="List Table 6 Colorful Accent 1" w:uiPriority="663"/>
-    <w:lsdException w:name="List Table 7 Colorful Accent 1" w:uiPriority="772"/>
-    <w:lsdException w:name="List Table 1 Light Accent 2" w:uiPriority="628"/>
-    <w:lsdException w:name="List Table 2 Accent 2" w:uiPriority="629"/>
-    <w:lsdException w:name="List Table 3 Accent 2" w:uiPriority="630"/>
-    <w:lsdException w:name="List Table 4 Accent 2" w:uiPriority="631"/>
-    <w:lsdException w:name="List Table 5 Dark Accent 2" w:uiPriority="662"/>
-    <w:lsdException w:name="List Table 6 Colorful Accent 2" w:uiPriority="663"/>
-    <w:lsdException w:name="List Table 7 Colorful Accent 2" w:uiPriority="772"/>
-    <w:lsdException w:name="List Table 1 Light Accent 3" w:uiPriority="628"/>
-    <w:lsdException w:name="List Table 2 Accent 3" w:uiPriority="629"/>
-    <w:lsdException w:name="List Table 3 Accent 3" w:uiPriority="630"/>
-    <w:lsdException w:name="List Table 4 Accent 3" w:uiPriority="631"/>
-    <w:lsdException w:name="List Table 5 Dark Accent 3" w:uiPriority="662"/>
-    <w:lsdException w:name="List Table 6 Colorful Accent 3" w:uiPriority="663"/>
-    <w:lsdException w:name="List Table 7 Colorful Accent 3" w:uiPriority="772"/>
-    <w:lsdException w:name="List Table 1 Light Accent 4" w:uiPriority="628"/>
-    <w:lsdException w:name="List Table 2 Accent 4" w:uiPriority="629"/>
-    <w:lsdException w:name="List Table 3 Accent 4" w:uiPriority="630"/>
-    <w:lsdException w:name="List Table 4 Accent 4" w:uiPriority="631"/>
-    <w:lsdException w:name="List Table 5 Dark Accent 4" w:uiPriority="662"/>
-    <w:lsdException w:name="List Table 6 Colorful Accent 4" w:uiPriority="663"/>
-    <w:lsdException w:name="List Table 7 Colorful Accent 4" w:uiPriority="772"/>
-    <w:lsdException w:name="List Table 1 Light Accent 5" w:uiPriority="628"/>
-    <w:lsdException w:name="List Table 2 Accent 5" w:uiPriority="629"/>
-    <w:lsdException w:name="List Table 3 Accent 5" w:uiPriority="630"/>
-    <w:lsdException w:name="List Table 4 Accent 5" w:uiPriority="631"/>
-    <w:lsdException w:name="List Table 5 Dark Accent 5" w:uiPriority="662"/>
-    <w:lsdException w:name="List Table 6 Colorful Accent 5" w:uiPriority="663"/>
-    <w:lsdException w:name="List Table 7 Colorful Accent 5" w:uiPriority="772"/>
-    <w:lsdException w:name="List Table 1 Light Accent 6" w:uiPriority="628"/>
-    <w:lsdException w:name="List Table 2 Accent 6" w:uiPriority="629"/>
-    <w:lsdException w:name="List Table 3 Accent 6" w:uiPriority="630"/>
-    <w:lsdException w:name="List Table 4 Accent 6" w:uiPriority="631"/>
-    <w:lsdException w:name="List Table 5 Dark Accent 6" w:uiPriority="662"/>
-    <w:lsdException w:name="List Table 6 Colorful Accent 6" w:uiPriority="663"/>
-    <w:lsdException w:name="List Table 7 Colorful Accent 6" w:uiPriority="772"/>
+    <w:lsdException w:name="List Paragraph" w:uiPriority="772" w:qFormat="1"/>
+    <w:lsdException w:name="Quote" w:uiPriority="599" w:qFormat="1"/>
+    <w:lsdException w:name="Intense Quote" w:uiPriority="630" w:qFormat="1"/>
+    <w:lsdException w:name="Medium List 2 Accent 1" w:uiPriority="5430"/>
+    <w:lsdException w:name="Medium Grid 1 Accent 1" w:uiPriority="5431"/>
+    <w:lsdException w:name="Medium Grid 2 Accent 1" w:uiPriority="5444"/>
+    <w:lsdException w:name="Medium Grid 3 Accent 1" w:uiPriority="5445"/>
+    <w:lsdException w:name="Dark List Accent 1" w:uiPriority="5494"/>
+    <w:lsdException w:name="Colorful Shading Accent 1" w:uiPriority="5495"/>
+    <w:lsdException w:name="Colorful List Accent 1" w:uiPriority="5508"/>
+    <w:lsdException w:name="Colorful Grid Accent 1" w:uiPriority="5509"/>
+    <w:lsdException w:name="Light Shading Accent 2" w:uiPriority="2082"/>
+    <w:lsdException w:name="Light List Accent 2" w:uiPriority="2083"/>
+    <w:lsdException w:name="Light Grid Accent 2" w:uiPriority="2084"/>
+    <w:lsdException w:name="Medium Shading 1 Accent 2" w:uiPriority="2085"/>
+    <w:lsdException w:name="Medium Shading 2 Accent 2" w:uiPriority="5170"/>
+    <w:lsdException w:name="Medium List 1 Accent 2" w:uiPriority="5171"/>
+    <w:lsdException w:name="Medium List 2 Accent 2" w:uiPriority="5430"/>
+    <w:lsdException w:name="Medium Grid 1 Accent 2" w:uiPriority="5431"/>
+    <w:lsdException w:name="Medium Grid 2 Accent 2" w:uiPriority="5444"/>
+    <w:lsdException w:name="Medium Grid 3 Accent 2" w:uiPriority="5445"/>
+    <w:lsdException w:name="Dark List Accent 2" w:uiPriority="5494"/>
+    <w:lsdException w:name="Colorful Shading Accent 2" w:uiPriority="5495"/>
+    <w:lsdException w:name="Colorful List Accent 2" w:uiPriority="5508"/>
+    <w:lsdException w:name="Colorful Grid Accent 2" w:uiPriority="5509"/>
+    <w:lsdException w:name="Light Shading Accent 3" w:uiPriority="2082"/>
+    <w:lsdException w:name="Light List Accent 3" w:uiPriority="2083"/>
+    <w:lsdException w:name="Light Grid Accent 3" w:uiPriority="2084"/>
+    <w:lsdException w:name="Medium Shading 1 Accent 3" w:uiPriority="2085"/>
+    <w:lsdException w:name="Medium Shading 2 Accent 3" w:uiPriority="5170"/>
+    <w:lsdException w:name="Medium List 1 Accent 3" w:uiPriority="5171"/>
+    <w:lsdException w:name="Medium List 2 Accent 3" w:uiPriority="5430"/>
+    <w:lsdException w:name="Medium Grid 1 Accent 3" w:uiPriority="5431"/>
+    <w:lsdException w:name="Medium Grid 2 Accent 3" w:uiPriority="5444"/>
+    <w:lsdException w:name="Medium Grid 3 Accent 3" w:uiPriority="5445"/>
+    <w:lsdException w:name="Dark List Accent 3" w:uiPriority="5494"/>
+    <w:lsdException w:name="Colorful Shading Accent 3" w:uiPriority="5495"/>
+    <w:lsdException w:name="Colorful List Accent 3" w:uiPriority="5508"/>
+    <w:lsdException w:name="Colorful Grid Accent 3" w:uiPriority="5509"/>
+    <w:lsdException w:name="Light Shading Accent 4" w:uiPriority="2082"/>
+    <w:lsdException w:name="Light List Accent 4" w:uiPriority="2083"/>
+    <w:lsdException w:name="Light Grid Accent 4" w:uiPriority="2084"/>
+    <w:lsdException w:name="Medium Shading 1 Accent 4" w:uiPriority="2085"/>
+    <w:lsdException w:name="Medium Shading 2 Accent 4" w:uiPriority="5170"/>
+    <w:lsdException w:name="Medium List 1 Accent 4" w:uiPriority="5171"/>
+    <w:lsdException w:name="Medium List 2 Accent 4" w:uiPriority="5430"/>
+    <w:lsdException w:name="Medium Grid 1 Accent 4" w:uiPriority="5431"/>
+    <w:lsdException w:name="Medium Grid 2 Accent 4" w:uiPriority="5444"/>
+    <w:lsdException w:name="Medium Grid 3 Accent 4" w:uiPriority="5445"/>
+    <w:lsdException w:name="Dark List Accent 4" w:uiPriority="5494"/>
+    <w:lsdException w:name="Colorful Shading Accent 4" w:uiPriority="5495"/>
+    <w:lsdException w:name="Colorful List Accent 4" w:uiPriority="5508"/>
+    <w:lsdException w:name="Colorful Grid Accent 4" w:uiPriority="5509"/>
+    <w:lsdException w:name="Light Shading Accent 5" w:uiPriority="2082"/>
+    <w:lsdException w:name="Light List Accent 5" w:uiPriority="2083"/>
+    <w:lsdException w:name="Light Grid Accent 5" w:uiPriority="2084"/>
+    <w:lsdException w:name="Medium Shading 1 Accent 5" w:uiPriority="2085"/>
+    <w:lsdException w:name="Medium Shading 2 Accent 5" w:uiPriority="5170"/>
+    <w:lsdException w:name="Medium List 1 Accent 5" w:uiPriority="5171"/>
+    <w:lsdException w:name="Medium List 2 Accent 5" w:uiPriority="5430"/>
+    <w:lsdException w:name="Medium Grid 1 Accent 5" w:uiPriority="5431"/>
+    <w:lsdException w:name="Medium Grid 2 Accent 5" w:uiPriority="5444"/>
+    <w:lsdException w:name="Medium Grid 3 Accent 5" w:uiPriority="5445"/>
+    <w:lsdException w:name="Dark List Accent 5" w:uiPriority="5494"/>
+    <w:lsdException w:name="Colorful Shading Accent 5" w:uiPriority="5495"/>
+    <w:lsdException w:name="Colorful List Accent 5" w:uiPriority="5508"/>
+    <w:lsdException w:name="Colorful Grid Accent 5" w:uiPriority="5509"/>
+    <w:lsdException w:name="Light Shading Accent 6" w:uiPriority="2082"/>
+    <w:lsdException w:name="Light List Accent 6" w:uiPriority="2083"/>
+    <w:lsdException w:name="Light Grid Accent 6" w:uiPriority="2084"/>
+    <w:lsdException w:name="Medium Shading 1 Accent 6" w:uiPriority="2085"/>
+    <w:lsdException w:name="Medium Shading 2 Accent 6" w:uiPriority="5170"/>
+    <w:lsdException w:name="Medium List 1 Accent 6" w:uiPriority="5171"/>
+    <w:lsdException w:name="Medium List 2 Accent 6" w:uiPriority="5430"/>
+    <w:lsdException w:name="Medium Grid 1 Accent 6" w:uiPriority="5431"/>
+    <w:lsdException w:name="Medium Grid 2 Accent 6" w:uiPriority="5444"/>
+    <w:lsdException w:name="Medium Grid 3 Accent 6" w:uiPriority="5445"/>
+    <w:lsdException w:name="Dark List Accent 6" w:uiPriority="5494"/>
+    <w:lsdException w:name="Colorful Shading Accent 6" w:uiPriority="5495"/>
+    <w:lsdException w:name="Colorful List Accent 6" w:uiPriority="5508"/>
+    <w:lsdException w:name="Colorful Grid Accent 6" w:uiPriority="5509"/>
+    <w:lsdException w:name="Subtle Emphasis" w:uiPriority="133" w:qFormat="1"/>
+    <w:lsdException w:name="Intense Emphasis" w:uiPriority="297" w:qFormat="1"/>
+    <w:lsdException w:name="Subtle Reference" w:uiPriority="631" w:qFormat="1"/>
+    <w:lsdException w:name="Intense Reference" w:uiPriority="662" w:qFormat="1"/>
+    <w:lsdException w:name="Book Title" w:uiPriority="663" w:qFormat="1"/>
+    <w:lsdException w:name="Bibliography" w:semiHidden="1" w:uiPriority="775" w:unhideWhenUsed="1"/>
+    <w:lsdException w:name="TOC Heading" w:semiHidden="1" w:uiPriority="777" w:unhideWhenUsed="1" w:qFormat="1"/>
+    <w:lsdException w:name="Plain Table 1" w:uiPriority="1433"/>
+    <w:lsdException w:name="Plain Table 2" w:uiPriority="1536"/>
+    <w:lsdException w:name="Plain Table 3" w:uiPriority="1537"/>
+    <w:lsdException w:name="Plain Table 4" w:uiPriority="1544"/>
+    <w:lsdException w:name="Plain Table 5" w:uiPriority="1545"/>
+    <w:lsdException w:name="Grid Table Light" w:uiPriority="1432"/>
+    <w:lsdException w:name="Grid Table 1 Light" w:uiPriority="1576"/>
+    <w:lsdException w:name="Grid Table 2" w:uiPriority="1577"/>
+    <w:lsdException w:name="Grid Table 3" w:uiPriority="1584"/>
+    <w:lsdException w:name="Grid Table 4" w:uiPriority="1585"/>
+    <w:lsdException w:name="Grid Table 5 Dark" w:uiPriority="1634"/>
+    <w:lsdException w:name="Grid Table 6 Colorful" w:uiPriority="1635"/>
+    <w:lsdException w:name="Grid Table 7 Colorful" w:uiPriority="1906"/>
+    <w:lsdException w:name="Grid Table 1 Light Accent 1" w:uiPriority="1576"/>
+    <w:lsdException w:name="Grid Table 2 Accent 1" w:uiPriority="1577"/>
+    <w:lsdException w:name="Grid Table 3 Accent 1" w:uiPriority="1584"/>
+    <w:lsdException w:name="Grid Table 4 Accent 1" w:uiPriority="1585"/>
+    <w:lsdException w:name="Grid Table 5 Dark Accent 1" w:uiPriority="1634"/>
+    <w:lsdException w:name="Grid Table 6 Colorful Accent 1" w:uiPriority="1635"/>
+    <w:lsdException w:name="Grid Table 7 Colorful Accent 1" w:uiPriority="1906"/>
+    <w:lsdException w:name="Grid Table 1 Light Accent 2" w:uiPriority="1576"/>
+    <w:lsdException w:name="Grid Table 2 Accent 2" w:uiPriority="1577"/>
+    <w:lsdException w:name="Grid Table 3 Accent 2" w:uiPriority="1584"/>
+    <w:lsdException w:name="Grid Table 4 Accent 2" w:uiPriority="1585"/>
+    <w:lsdException w:name="Grid Table 5 Dark Accent 2" w:uiPriority="1634"/>
+    <w:lsdException w:name="Grid Table 6 Colorful Accent 2" w:uiPriority="1635"/>
+    <w:lsdException w:name="Grid Table 7 Colorful Accent 2" w:uiPriority="1906"/>
+    <w:lsdException w:name="Grid Table 1 Light Accent 3" w:uiPriority="1576"/>
+    <w:lsdException w:name="Grid Table 2 Accent 3" w:uiPriority="1577"/>
+    <w:lsdException w:name="Grid Table 3 Accent 3" w:uiPriority="1584"/>
+    <w:lsdException w:name="Grid Table 4 Accent 3" w:uiPriority="1585"/>
+    <w:lsdException w:name="Grid Table 5 Dark Accent 3" w:uiPriority="1634"/>
+    <w:lsdException w:name="Grid Table 6 Colorful Accent 3" w:uiPriority="1635"/>
+    <w:lsdException w:name="Grid Table 7 Colorful Accent 3" w:uiPriority="1906"/>
+    <w:lsdException w:name="Grid Table 1 Light Accent 4" w:uiPriority="1576"/>
+    <w:lsdException w:name="Grid Table 2 Accent 4" w:uiPriority="1577"/>
+    <w:lsdException w:name="Grid Table 3 Accent 4" w:uiPriority="1584"/>
+    <w:lsdException w:name="Grid Table 4 Accent 4" w:uiPriority="1585"/>
+    <w:lsdException w:name="Grid Table 5 Dark Accent 4" w:uiPriority="1634"/>
+    <w:lsdException w:name="Grid Table 6 Colorful Accent 4" w:uiPriority="1635"/>
+    <w:lsdException w:name="Grid Table 7 Colorful Accent 4" w:uiPriority="1906"/>
+    <w:lsdException w:name="Grid Table 1 Light Accent 5" w:uiPriority="1576"/>
+    <w:lsdException w:name="Grid Table 2 Accent 5" w:uiPriority="1577"/>
+    <w:lsdException w:name="Grid Table 3 Accent 5" w:uiPriority="1584"/>
+    <w:lsdException w:name="Grid Table 4 Accent 5" w:uiPriority="1585"/>
+    <w:lsdException w:name="Grid Table 5 Dark Accent 5" w:uiPriority="1634"/>
+    <w:lsdException w:name="Grid Table 6 Colorful Accent 5" w:uiPriority="1635"/>
+    <w:lsdException w:name="Grid Table 7 Colorful Accent 5" w:uiPriority="1906"/>
+    <w:lsdException w:name="Grid Table 1 Light Accent 6" w:uiPriority="1576"/>
+    <w:lsdException w:name="Grid Table 2 Accent 6" w:uiPriority="1577"/>
+    <w:lsdException w:name="Grid Table 3 Accent 6" w:uiPriority="1584"/>
+    <w:lsdException w:name="Grid Table 4 Accent 6" w:uiPriority="1585"/>
+    <w:lsdException w:name="Grid Table 5 Dark Accent 6" w:uiPriority="1634"/>
+    <w:lsdException w:name="Grid Table 6 Colorful Accent 6" w:uiPriority="1635"/>
+    <w:lsdException w:name="Grid Table 7 Colorful Accent 6" w:uiPriority="1906"/>
+    <w:lsdException w:name="List Table 1 Light" w:uiPriority="1576"/>
+    <w:lsdException w:name="List Table 2" w:uiPriority="1577"/>
+    <w:lsdException w:name="List Table 3" w:uiPriority="1584"/>
+    <w:lsdException w:name="List Table 4" w:uiPriority="1585"/>
+    <w:lsdException w:name="List Table 5 Dark" w:uiPriority="1634"/>
+    <w:lsdException w:name="List Table 6 Colorful" w:uiPriority="1635"/>
+    <w:lsdException w:name="List Table 7 Colorful" w:uiPriority="1906"/>
+    <w:lsdException w:name="List Table 1 Light Accent 1" w:uiPriority="1576"/>
+    <w:lsdException w:name="List Table 2 Accent 1" w:uiPriority="1577"/>
+    <w:lsdException w:name="List Table 3 Accent 1" w:uiPriority="1584"/>
+    <w:lsdException w:name="List Table 4 Accent 1" w:uiPriority="1585"/>
+    <w:lsdException w:name="List Table 5 Dark Accent 1" w:uiPriority="1634"/>
+    <w:lsdException w:name="List Table 6 Colorful Accent 1" w:uiPriority="1635"/>
+    <w:lsdException w:name="List Table 7 Colorful Accent 1" w:uiPriority="1906"/>
+    <w:lsdException w:name="List Table 1 Light Accent 2" w:uiPriority="1576"/>
+    <w:lsdException w:name="List Table 2 Accent 2" w:uiPriority="1577"/>
+    <w:lsdException w:name="List Table 3 Accent 2" w:uiPriority="1584"/>
+    <w:lsdException w:name="List Table 4 Accent 2" w:uiPriority="1585"/>
+    <w:lsdException w:name="List Table 5 Dark Accent 2" w:uiPriority="1634"/>
+    <w:lsdException w:name="List Table 6 Colorful Accent 2" w:uiPriority="1635"/>
+    <w:lsdException w:name="List Table 7 Colorful Accent 2" w:uiPriority="1906"/>
+    <w:lsdException w:name="List Table 1 Light Accent 3" w:uiPriority="1576"/>
+    <w:lsdException w:name="List Table 2 Accent 3" w:uiPriority="1577"/>
+    <w:lsdException w:name="List Table 3 Accent 3" w:uiPriority="1584"/>
+    <w:lsdException w:name="List Table 4 Accent 3" w:uiPriority="1585"/>
+    <w:lsdException w:name="List Table 5 Dark Accent 3" w:uiPriority="1634"/>
+    <w:lsdException w:name="List Table 6 Colorful Accent 3" w:uiPriority="1635"/>
+    <w:lsdException w:name="List Table 7 Colorful Accent 3" w:uiPriority="1906"/>
+    <w:lsdException w:name="List Table 1 Light Accent 4" w:uiPriority="1576"/>
+    <w:lsdException w:name="List Table 2 Accent 4" w:uiPriority="1577"/>
+    <w:lsdException w:name="List Table 3 Accent 4" w:uiPriority="1584"/>
+    <w:lsdException w:name="List Table 4 Accent 4" w:uiPriority="1585"/>
+    <w:lsdException w:name="List Table 5 Dark Accent 4" w:uiPriority="1634"/>
+    <w:lsdException w:name="List Table 6 Colorful Accent 4" w:uiPriority="1635"/>
+    <w:lsdException w:name="List Table 7 Colorful Accent 4" w:uiPriority="1906"/>
+    <w:lsdException w:name="List Table 1 Light Accent 5" w:uiPriority="1576"/>
+    <w:lsdException w:name="List Table 2 Accent 5" w:uiPriority="1577"/>
+    <w:lsdException w:name="List Table 3 Accent 5" w:uiPriority="1584"/>
+    <w:lsdException w:name="List Table 4 Accent 5" w:uiPriority="1585"/>
+    <w:lsdException w:name="List Table 5 Dark Accent 5" w:uiPriority="1634"/>
+    <w:lsdException w:name="List Table 6 Colorful Accent 5" w:uiPriority="1635"/>
+    <w:lsdException w:name="List Table 7 Colorful Accent 5" w:uiPriority="1906"/>
+    <w:lsdException w:name="List Table 1 Light Accent 6" w:uiPriority="1576"/>
+    <w:lsdException w:name="List Table 2 Accent 6" w:uiPriority="1577"/>
+    <w:lsdException w:name="List Table 3 Accent 6" w:uiPriority="1584"/>
+    <w:lsdException w:name="List Table 4 Accent 6" w:uiPriority="1585"/>
+    <w:lsdException w:name="List Table 5 Dark Accent 6" w:uiPriority="1634"/>
+    <w:lsdException w:name="List Table 6 Colorful Accent 6" w:uiPriority="1635"/>
+    <w:lsdException w:name="List Table 7 Colorful Accent 6" w:uiPriority="1906"/>
   </w:latentStyles>
   <w:style w:type="paragraph" w:default="1" w:styleId="a2">
     <w:name w:val="Normal"/>
@@ -14771,6 +14469,16 @@
       <w:color w:val="000000"/>
       <w:szCs w:val="22"/>
       <w:kern w:val="1"/>
+    </w:rPr>
+  </w:style>
+  <w:style w:type="character" w:styleId="affff8">
+    <w:name w:val="Hyperlink"/>
+    <w:uiPriority w:val="99"/>
+    <w:basedOn w:val="a3"/>
+    <w:unhideWhenUsed/>
+    <w:rPr>
+      <w:color w:val="0563C1"/>
+      <w:u w:val="single" w:color="auto"/>
     </w:rPr>
   </w:style>
 </w:styles>
